--- a/GIT Practice.docx
+++ b/GIT Practice.docx
@@ -2,18 +2,53 @@
 <file path=word/document.xml><?xml version="1.0" encoding="utf-8"?>
 <w:document xmlns:wpc="http://schemas.microsoft.com/office/word/2010/wordprocessingCanvas" xmlns:mc="http://schemas.openxmlformats.org/markup-compatibility/2006" xmlns:o="urn:schemas-microsoft-com:office:office" xmlns:r="http://schemas.openxmlformats.org/officeDocument/2006/relationships" xmlns:m="http://schemas.openxmlformats.org/officeDocument/2006/math" xmlns:v="urn:schemas-microsoft-com:vml" xmlns:wp14="http://schemas.microsoft.com/office/word/2010/wordprocessingDrawing" xmlns:wp="http://schemas.openxmlformats.org/drawingml/2006/wordprocessingDrawing" xmlns:w10="urn:schemas-microsoft-com:office:word" xmlns:w="http://schemas.openxmlformats.org/wordprocessingml/2006/main" xmlns:w14="http://schemas.microsoft.com/office/word/2010/wordml" xmlns:wpg="http://schemas.microsoft.com/office/word/2010/wordprocessingGroup" xmlns:wpi="http://schemas.microsoft.com/office/word/2010/wordprocessingInk" xmlns:wne="http://schemas.microsoft.com/office/word/2006/wordml" xmlns:wps="http://schemas.microsoft.com/office/word/2010/wordprocessingShape" mc:Ignorable="w14 wp14">
   <w:body>
-    <w:p/>
-    <w:p/>
-    <w:p>
-      <w:r>
-        <w:rPr>
+    <w:p>
+      <w:pPr>
+        <w:rPr>
+          <w:rFonts w:ascii="Times New Roman" w:hAnsi="Times New Roman" w:cs="Times New Roman"/>
+          <w:sz w:val="24"/>
+          <w:szCs w:val="24"/>
+        </w:rPr>
+      </w:pPr>
+      <w:r>
+        <w:rPr>
+          <w:rFonts w:ascii="Times New Roman" w:hAnsi="Times New Roman" w:cs="Times New Roman"/>
+          <w:sz w:val="24"/>
+          <w:szCs w:val="24"/>
+        </w:rPr>
+        <w:t>GIT 30/09/</w:t>
+      </w:r>
+      <w:proofErr w:type="gramStart"/>
+      <w:r>
+        <w:rPr>
+          <w:rFonts w:ascii="Times New Roman" w:hAnsi="Times New Roman" w:cs="Times New Roman"/>
+          <w:sz w:val="24"/>
+          <w:szCs w:val="24"/>
+        </w:rPr>
+        <w:t>2019 :</w:t>
+      </w:r>
+      <w:proofErr w:type="gramEnd"/>
+    </w:p>
+    <w:p>
+      <w:pPr>
+        <w:rPr>
+          <w:rFonts w:ascii="Times New Roman" w:hAnsi="Times New Roman" w:cs="Times New Roman"/>
+          <w:sz w:val="24"/>
+          <w:szCs w:val="24"/>
+        </w:rPr>
+      </w:pPr>
+      <w:r>
+        <w:rPr>
+          <w:rFonts w:ascii="Times New Roman" w:hAnsi="Times New Roman" w:cs="Times New Roman"/>
           <w:noProof/>
+          <w:sz w:val="24"/>
+          <w:szCs w:val="24"/>
         </w:rPr>
         <w:drawing>
-          <wp:anchor distT="0" distB="0" distL="114300" distR="114300" simplePos="0" relativeHeight="251658240" behindDoc="0" locked="0" layoutInCell="1" allowOverlap="1">
+          <wp:anchor distT="0" distB="0" distL="114300" distR="114300" simplePos="0" relativeHeight="251658240" behindDoc="0" locked="0" layoutInCell="1" allowOverlap="1" wp14:anchorId="45489500" wp14:editId="0C88E8EF">
             <wp:simplePos x="0" y="0"/>
             <wp:positionH relativeFrom="column">
-              <wp:align>left</wp:align>
+              <wp:posOffset>925417</wp:posOffset>
             </wp:positionH>
             <wp:positionV relativeFrom="paragraph">
               <wp:align>top</wp:align>
@@ -33,7 +68,7 @@
                     <pic:cNvPicPr/>
                   </pic:nvPicPr>
                   <pic:blipFill>
-                    <a:blip r:embed="rId5">
+                    <a:blip r:embed="rId7">
                       <a:extLst>
                         <a:ext uri="{28A0092B-C50C-407E-A947-70E740481C1C}">
                           <a14:useLocalDpi xmlns:a14="http://schemas.microsoft.com/office/drawing/2010/main" val="0"/>
@@ -61,20 +96,8346 @@
       </w:r>
     </w:p>
     <w:p>
+      <w:pPr>
+        <w:rPr>
+          <w:rFonts w:ascii="Times New Roman" w:hAnsi="Times New Roman" w:cs="Times New Roman"/>
+          <w:sz w:val="24"/>
+          <w:szCs w:val="24"/>
+        </w:rPr>
+      </w:pPr>
+    </w:p>
+    <w:p>
+      <w:pPr>
+        <w:rPr>
+          <w:rFonts w:ascii="Times New Roman" w:hAnsi="Times New Roman" w:cs="Times New Roman"/>
+          <w:sz w:val="24"/>
+          <w:szCs w:val="24"/>
+        </w:rPr>
+      </w:pPr>
+    </w:p>
+    <w:p>
+      <w:pPr>
+        <w:rPr>
+          <w:rFonts w:ascii="Times New Roman" w:hAnsi="Times New Roman" w:cs="Times New Roman"/>
+          <w:sz w:val="24"/>
+          <w:szCs w:val="24"/>
+        </w:rPr>
+      </w:pPr>
+    </w:p>
+    <w:p>
+      <w:pPr>
+        <w:rPr>
+          <w:rFonts w:ascii="Times New Roman" w:hAnsi="Times New Roman" w:cs="Times New Roman"/>
+          <w:sz w:val="24"/>
+          <w:szCs w:val="24"/>
+        </w:rPr>
+      </w:pPr>
+    </w:p>
+    <w:p>
+      <w:pPr>
+        <w:rPr>
+          <w:rFonts w:ascii="Times New Roman" w:hAnsi="Times New Roman" w:cs="Times New Roman"/>
+          <w:sz w:val="24"/>
+          <w:szCs w:val="24"/>
+        </w:rPr>
+      </w:pPr>
+    </w:p>
+    <w:p>
+      <w:pPr>
+        <w:rPr>
+          <w:rFonts w:ascii="Times New Roman" w:hAnsi="Times New Roman" w:cs="Times New Roman"/>
+          <w:sz w:val="24"/>
+          <w:szCs w:val="24"/>
+        </w:rPr>
+      </w:pPr>
+    </w:p>
+    <w:p>
+      <w:pPr>
+        <w:rPr>
+          <w:rFonts w:ascii="Times New Roman" w:hAnsi="Times New Roman" w:cs="Times New Roman"/>
+          <w:sz w:val="24"/>
+          <w:szCs w:val="24"/>
+        </w:rPr>
+      </w:pPr>
+    </w:p>
+    <w:p>
+      <w:pPr>
+        <w:rPr>
+          <w:rFonts w:ascii="Times New Roman" w:hAnsi="Times New Roman" w:cs="Times New Roman"/>
+          <w:sz w:val="24"/>
+          <w:szCs w:val="24"/>
+        </w:rPr>
+      </w:pPr>
+    </w:p>
+    <w:p>
+      <w:pPr>
+        <w:rPr>
+          <w:rFonts w:ascii="Times New Roman" w:hAnsi="Times New Roman" w:cs="Times New Roman"/>
+          <w:sz w:val="24"/>
+          <w:szCs w:val="24"/>
+        </w:rPr>
+      </w:pPr>
+    </w:p>
+    <w:p>
+      <w:pPr>
+        <w:rPr>
+          <w:rFonts w:ascii="Times New Roman" w:hAnsi="Times New Roman" w:cs="Times New Roman"/>
+          <w:sz w:val="24"/>
+          <w:szCs w:val="24"/>
+        </w:rPr>
+      </w:pPr>
+    </w:p>
+    <w:p>
+      <w:pPr>
+        <w:rPr>
+          <w:rFonts w:ascii="Times New Roman" w:hAnsi="Times New Roman" w:cs="Times New Roman"/>
+          <w:sz w:val="24"/>
+          <w:szCs w:val="24"/>
+        </w:rPr>
+      </w:pPr>
+    </w:p>
+    <w:p>
+      <w:pPr>
+        <w:rPr>
+          <w:rFonts w:ascii="Times New Roman" w:hAnsi="Times New Roman" w:cs="Times New Roman"/>
+          <w:sz w:val="24"/>
+          <w:szCs w:val="24"/>
+        </w:rPr>
+      </w:pPr>
+    </w:p>
+    <w:p>
+      <w:pPr>
+        <w:rPr>
+          <w:rFonts w:ascii="Times New Roman" w:hAnsi="Times New Roman" w:cs="Times New Roman"/>
+          <w:sz w:val="24"/>
+          <w:szCs w:val="24"/>
+        </w:rPr>
+      </w:pPr>
+    </w:p>
+    <w:p>
+      <w:pPr>
+        <w:rPr>
+          <w:rFonts w:ascii="Times New Roman" w:hAnsi="Times New Roman" w:cs="Times New Roman"/>
+          <w:sz w:val="24"/>
+          <w:szCs w:val="24"/>
+        </w:rPr>
+      </w:pPr>
+    </w:p>
+    <w:p>
+      <w:pPr>
+        <w:rPr>
+          <w:rFonts w:ascii="Times New Roman" w:hAnsi="Times New Roman" w:cs="Times New Roman"/>
+          <w:sz w:val="24"/>
+          <w:szCs w:val="24"/>
+          <w:highlight w:val="yellow"/>
+        </w:rPr>
+      </w:pPr>
+      <w:proofErr w:type="gramStart"/>
+      <w:r>
+        <w:rPr>
+          <w:rFonts w:ascii="Times New Roman" w:hAnsi="Times New Roman" w:cs="Times New Roman"/>
+          <w:sz w:val="24"/>
+          <w:szCs w:val="24"/>
+          <w:highlight w:val="yellow"/>
+        </w:rPr>
+        <w:t>work</w:t>
+      </w:r>
+      <w:proofErr w:type="gramEnd"/>
+      <w:r>
+        <w:rPr>
+          <w:rFonts w:ascii="Times New Roman" w:hAnsi="Times New Roman" w:cs="Times New Roman"/>
+          <w:sz w:val="24"/>
+          <w:szCs w:val="24"/>
+          <w:highlight w:val="yellow"/>
+        </w:rPr>
+        <w:t xml:space="preserve"> on the current change (see also: </w:t>
+      </w:r>
+      <w:proofErr w:type="spellStart"/>
+      <w:r>
+        <w:rPr>
+          <w:rFonts w:ascii="Times New Roman" w:hAnsi="Times New Roman" w:cs="Times New Roman"/>
+          <w:sz w:val="24"/>
+          <w:szCs w:val="24"/>
+          <w:highlight w:val="yellow"/>
+        </w:rPr>
+        <w:t>git</w:t>
+      </w:r>
+      <w:proofErr w:type="spellEnd"/>
+      <w:r>
+        <w:rPr>
+          <w:rFonts w:ascii="Times New Roman" w:hAnsi="Times New Roman" w:cs="Times New Roman"/>
+          <w:sz w:val="24"/>
+          <w:szCs w:val="24"/>
+          <w:highlight w:val="yellow"/>
+        </w:rPr>
+        <w:t xml:space="preserve"> help everyday)</w:t>
+      </w:r>
+    </w:p>
+    <w:p>
+      <w:pPr>
+        <w:rPr>
+          <w:rFonts w:ascii="Times New Roman" w:hAnsi="Times New Roman" w:cs="Times New Roman"/>
+          <w:sz w:val="24"/>
+          <w:szCs w:val="24"/>
+          <w:highlight w:val="yellow"/>
+        </w:rPr>
+      </w:pPr>
+      <w:r>
+        <w:rPr>
+          <w:rFonts w:ascii="Times New Roman" w:hAnsi="Times New Roman" w:cs="Times New Roman"/>
+          <w:sz w:val="24"/>
+          <w:szCs w:val="24"/>
+          <w:highlight w:val="yellow"/>
+        </w:rPr>
+        <w:t xml:space="preserve">   </w:t>
+      </w:r>
+      <w:proofErr w:type="gramStart"/>
+      <w:r>
+        <w:rPr>
+          <w:rFonts w:ascii="Times New Roman" w:hAnsi="Times New Roman" w:cs="Times New Roman"/>
+          <w:sz w:val="24"/>
+          <w:szCs w:val="24"/>
+          <w:highlight w:val="yellow"/>
+        </w:rPr>
+        <w:t>add</w:t>
+      </w:r>
+      <w:proofErr w:type="gramEnd"/>
+      <w:r>
+        <w:rPr>
+          <w:rFonts w:ascii="Times New Roman" w:hAnsi="Times New Roman" w:cs="Times New Roman"/>
+          <w:sz w:val="24"/>
+          <w:szCs w:val="24"/>
+          <w:highlight w:val="yellow"/>
+        </w:rPr>
+        <w:t xml:space="preserve">       </w:t>
+      </w:r>
+      <w:proofErr w:type="spellStart"/>
+      <w:r>
+        <w:rPr>
+          <w:rFonts w:ascii="Times New Roman" w:hAnsi="Times New Roman" w:cs="Times New Roman"/>
+          <w:sz w:val="24"/>
+          <w:szCs w:val="24"/>
+          <w:highlight w:val="yellow"/>
+        </w:rPr>
+        <w:t>Add</w:t>
+      </w:r>
+      <w:proofErr w:type="spellEnd"/>
+      <w:r>
+        <w:rPr>
+          <w:rFonts w:ascii="Times New Roman" w:hAnsi="Times New Roman" w:cs="Times New Roman"/>
+          <w:sz w:val="24"/>
+          <w:szCs w:val="24"/>
+          <w:highlight w:val="yellow"/>
+        </w:rPr>
+        <w:t xml:space="preserve"> file contents to the index</w:t>
+      </w:r>
+    </w:p>
+    <w:p>
+      <w:pPr>
+        <w:rPr>
+          <w:rFonts w:ascii="Times New Roman" w:hAnsi="Times New Roman" w:cs="Times New Roman"/>
+          <w:sz w:val="24"/>
+          <w:szCs w:val="24"/>
+          <w:highlight w:val="yellow"/>
+        </w:rPr>
+      </w:pPr>
+      <w:r>
+        <w:rPr>
+          <w:rFonts w:ascii="Times New Roman" w:hAnsi="Times New Roman" w:cs="Times New Roman"/>
+          <w:sz w:val="24"/>
+          <w:szCs w:val="24"/>
+          <w:highlight w:val="yellow"/>
+        </w:rPr>
+        <w:t xml:space="preserve">   </w:t>
+      </w:r>
+      <w:proofErr w:type="gramStart"/>
+      <w:r>
+        <w:rPr>
+          <w:rFonts w:ascii="Times New Roman" w:hAnsi="Times New Roman" w:cs="Times New Roman"/>
+          <w:sz w:val="24"/>
+          <w:szCs w:val="24"/>
+          <w:highlight w:val="yellow"/>
+        </w:rPr>
+        <w:t>mv</w:t>
+      </w:r>
+      <w:proofErr w:type="gramEnd"/>
+      <w:r>
+        <w:rPr>
+          <w:rFonts w:ascii="Times New Roman" w:hAnsi="Times New Roman" w:cs="Times New Roman"/>
+          <w:sz w:val="24"/>
+          <w:szCs w:val="24"/>
+          <w:highlight w:val="yellow"/>
+        </w:rPr>
+        <w:t xml:space="preserve">        Move or rename a file, a directory, or a </w:t>
+      </w:r>
+      <w:proofErr w:type="spellStart"/>
+      <w:r>
+        <w:rPr>
+          <w:rFonts w:ascii="Times New Roman" w:hAnsi="Times New Roman" w:cs="Times New Roman"/>
+          <w:sz w:val="24"/>
+          <w:szCs w:val="24"/>
+          <w:highlight w:val="yellow"/>
+        </w:rPr>
+        <w:t>symlink</w:t>
+      </w:r>
+      <w:proofErr w:type="spellEnd"/>
+    </w:p>
+    <w:p>
+      <w:pPr>
+        <w:rPr>
+          <w:rFonts w:ascii="Times New Roman" w:hAnsi="Times New Roman" w:cs="Times New Roman"/>
+          <w:sz w:val="24"/>
+          <w:szCs w:val="24"/>
+          <w:highlight w:val="yellow"/>
+        </w:rPr>
+      </w:pPr>
+      <w:r>
+        <w:rPr>
+          <w:rFonts w:ascii="Times New Roman" w:hAnsi="Times New Roman" w:cs="Times New Roman"/>
+          <w:sz w:val="24"/>
+          <w:szCs w:val="24"/>
+          <w:highlight w:val="yellow"/>
+        </w:rPr>
+        <w:t xml:space="preserve">   </w:t>
+      </w:r>
+      <w:proofErr w:type="gramStart"/>
+      <w:r>
+        <w:rPr>
+          <w:rFonts w:ascii="Times New Roman" w:hAnsi="Times New Roman" w:cs="Times New Roman"/>
+          <w:sz w:val="24"/>
+          <w:szCs w:val="24"/>
+          <w:highlight w:val="yellow"/>
+        </w:rPr>
+        <w:t>restore</w:t>
+      </w:r>
+      <w:proofErr w:type="gramEnd"/>
+      <w:r>
+        <w:rPr>
+          <w:rFonts w:ascii="Times New Roman" w:hAnsi="Times New Roman" w:cs="Times New Roman"/>
+          <w:sz w:val="24"/>
+          <w:szCs w:val="24"/>
+          <w:highlight w:val="yellow"/>
+        </w:rPr>
+        <w:t xml:space="preserve">   </w:t>
+      </w:r>
+      <w:proofErr w:type="spellStart"/>
+      <w:r>
+        <w:rPr>
+          <w:rFonts w:ascii="Times New Roman" w:hAnsi="Times New Roman" w:cs="Times New Roman"/>
+          <w:sz w:val="24"/>
+          <w:szCs w:val="24"/>
+          <w:highlight w:val="yellow"/>
+        </w:rPr>
+        <w:t>Restore</w:t>
+      </w:r>
+      <w:proofErr w:type="spellEnd"/>
+      <w:r>
+        <w:rPr>
+          <w:rFonts w:ascii="Times New Roman" w:hAnsi="Times New Roman" w:cs="Times New Roman"/>
+          <w:sz w:val="24"/>
+          <w:szCs w:val="24"/>
+          <w:highlight w:val="yellow"/>
+        </w:rPr>
+        <w:t xml:space="preserve"> working tree files</w:t>
+      </w:r>
+    </w:p>
+    <w:p>
+      <w:pPr>
+        <w:rPr>
+          <w:rFonts w:ascii="Times New Roman" w:hAnsi="Times New Roman" w:cs="Times New Roman"/>
+          <w:sz w:val="24"/>
+          <w:szCs w:val="24"/>
+          <w:highlight w:val="yellow"/>
+        </w:rPr>
+      </w:pPr>
+      <w:r>
+        <w:rPr>
+          <w:rFonts w:ascii="Times New Roman" w:hAnsi="Times New Roman" w:cs="Times New Roman"/>
+          <w:sz w:val="24"/>
+          <w:szCs w:val="24"/>
+          <w:highlight w:val="yellow"/>
+        </w:rPr>
+        <w:t xml:space="preserve">   </w:t>
+      </w:r>
+      <w:proofErr w:type="spellStart"/>
+      <w:proofErr w:type="gramStart"/>
+      <w:r>
+        <w:rPr>
+          <w:rFonts w:ascii="Times New Roman" w:hAnsi="Times New Roman" w:cs="Times New Roman"/>
+          <w:sz w:val="24"/>
+          <w:szCs w:val="24"/>
+          <w:highlight w:val="yellow"/>
+        </w:rPr>
+        <w:t>rm</w:t>
+      </w:r>
+      <w:proofErr w:type="spellEnd"/>
+      <w:proofErr w:type="gramEnd"/>
+      <w:r>
+        <w:rPr>
+          <w:rFonts w:ascii="Times New Roman" w:hAnsi="Times New Roman" w:cs="Times New Roman"/>
+          <w:sz w:val="24"/>
+          <w:szCs w:val="24"/>
+          <w:highlight w:val="yellow"/>
+        </w:rPr>
+        <w:t xml:space="preserve">        Remove files from the working tree and from the index</w:t>
+      </w:r>
+    </w:p>
+    <w:p>
+      <w:pPr>
+        <w:rPr>
+          <w:rFonts w:ascii="Times New Roman" w:hAnsi="Times New Roman" w:cs="Times New Roman"/>
+          <w:sz w:val="24"/>
+          <w:szCs w:val="24"/>
+          <w:highlight w:val="yellow"/>
+        </w:rPr>
+      </w:pPr>
+    </w:p>
+    <w:p>
+      <w:pPr>
+        <w:rPr>
+          <w:rFonts w:ascii="Times New Roman" w:hAnsi="Times New Roman" w:cs="Times New Roman"/>
+          <w:sz w:val="24"/>
+          <w:szCs w:val="24"/>
+          <w:highlight w:val="yellow"/>
+        </w:rPr>
+      </w:pPr>
+      <w:proofErr w:type="gramStart"/>
+      <w:r>
+        <w:rPr>
+          <w:rFonts w:ascii="Times New Roman" w:hAnsi="Times New Roman" w:cs="Times New Roman"/>
+          <w:sz w:val="24"/>
+          <w:szCs w:val="24"/>
+          <w:highlight w:val="yellow"/>
+        </w:rPr>
+        <w:t>examine</w:t>
+      </w:r>
+      <w:proofErr w:type="gramEnd"/>
+      <w:r>
+        <w:rPr>
+          <w:rFonts w:ascii="Times New Roman" w:hAnsi="Times New Roman" w:cs="Times New Roman"/>
+          <w:sz w:val="24"/>
+          <w:szCs w:val="24"/>
+          <w:highlight w:val="yellow"/>
+        </w:rPr>
+        <w:t xml:space="preserve"> the history and state (see also: </w:t>
+      </w:r>
+      <w:proofErr w:type="spellStart"/>
+      <w:r>
+        <w:rPr>
+          <w:rFonts w:ascii="Times New Roman" w:hAnsi="Times New Roman" w:cs="Times New Roman"/>
+          <w:sz w:val="24"/>
+          <w:szCs w:val="24"/>
+          <w:highlight w:val="yellow"/>
+        </w:rPr>
+        <w:t>git</w:t>
+      </w:r>
+      <w:proofErr w:type="spellEnd"/>
+      <w:r>
+        <w:rPr>
+          <w:rFonts w:ascii="Times New Roman" w:hAnsi="Times New Roman" w:cs="Times New Roman"/>
+          <w:sz w:val="24"/>
+          <w:szCs w:val="24"/>
+          <w:highlight w:val="yellow"/>
+        </w:rPr>
+        <w:t xml:space="preserve"> help revisions)</w:t>
+      </w:r>
+    </w:p>
+    <w:p>
+      <w:pPr>
+        <w:rPr>
+          <w:rFonts w:ascii="Times New Roman" w:hAnsi="Times New Roman" w:cs="Times New Roman"/>
+          <w:sz w:val="24"/>
+          <w:szCs w:val="24"/>
+          <w:highlight w:val="yellow"/>
+        </w:rPr>
+      </w:pPr>
+      <w:r>
+        <w:rPr>
+          <w:rFonts w:ascii="Times New Roman" w:hAnsi="Times New Roman" w:cs="Times New Roman"/>
+          <w:sz w:val="24"/>
+          <w:szCs w:val="24"/>
+          <w:highlight w:val="yellow"/>
+        </w:rPr>
+        <w:t xml:space="preserve">   </w:t>
+      </w:r>
+      <w:proofErr w:type="gramStart"/>
+      <w:r>
+        <w:rPr>
+          <w:rFonts w:ascii="Times New Roman" w:hAnsi="Times New Roman" w:cs="Times New Roman"/>
+          <w:sz w:val="24"/>
+          <w:szCs w:val="24"/>
+          <w:highlight w:val="yellow"/>
+        </w:rPr>
+        <w:t>bisect</w:t>
+      </w:r>
+      <w:proofErr w:type="gramEnd"/>
+      <w:r>
+        <w:rPr>
+          <w:rFonts w:ascii="Times New Roman" w:hAnsi="Times New Roman" w:cs="Times New Roman"/>
+          <w:sz w:val="24"/>
+          <w:szCs w:val="24"/>
+          <w:highlight w:val="yellow"/>
+        </w:rPr>
+        <w:t xml:space="preserve">    Use binary search to find the commit that introduced a bug</w:t>
+      </w:r>
+    </w:p>
+    <w:p>
+      <w:pPr>
+        <w:rPr>
+          <w:rFonts w:ascii="Times New Roman" w:hAnsi="Times New Roman" w:cs="Times New Roman"/>
+          <w:sz w:val="24"/>
+          <w:szCs w:val="24"/>
+          <w:highlight w:val="yellow"/>
+        </w:rPr>
+      </w:pPr>
+      <w:r>
+        <w:rPr>
+          <w:rFonts w:ascii="Times New Roman" w:hAnsi="Times New Roman" w:cs="Times New Roman"/>
+          <w:sz w:val="24"/>
+          <w:szCs w:val="24"/>
+          <w:highlight w:val="yellow"/>
+        </w:rPr>
+        <w:t xml:space="preserve">   </w:t>
+      </w:r>
+      <w:proofErr w:type="gramStart"/>
+      <w:r>
+        <w:rPr>
+          <w:rFonts w:ascii="Times New Roman" w:hAnsi="Times New Roman" w:cs="Times New Roman"/>
+          <w:sz w:val="24"/>
+          <w:szCs w:val="24"/>
+          <w:highlight w:val="yellow"/>
+        </w:rPr>
+        <w:t>diff</w:t>
+      </w:r>
+      <w:proofErr w:type="gramEnd"/>
+      <w:r>
+        <w:rPr>
+          <w:rFonts w:ascii="Times New Roman" w:hAnsi="Times New Roman" w:cs="Times New Roman"/>
+          <w:sz w:val="24"/>
+          <w:szCs w:val="24"/>
+          <w:highlight w:val="yellow"/>
+        </w:rPr>
+        <w:t xml:space="preserve">      Show changes between commits, commit and working tree, </w:t>
+      </w:r>
+      <w:proofErr w:type="spellStart"/>
+      <w:r>
+        <w:rPr>
+          <w:rFonts w:ascii="Times New Roman" w:hAnsi="Times New Roman" w:cs="Times New Roman"/>
+          <w:sz w:val="24"/>
+          <w:szCs w:val="24"/>
+          <w:highlight w:val="yellow"/>
+        </w:rPr>
+        <w:t>etc</w:t>
+      </w:r>
+      <w:proofErr w:type="spellEnd"/>
+    </w:p>
+    <w:p>
+      <w:pPr>
+        <w:rPr>
+          <w:rFonts w:ascii="Times New Roman" w:hAnsi="Times New Roman" w:cs="Times New Roman"/>
+          <w:sz w:val="24"/>
+          <w:szCs w:val="24"/>
+          <w:highlight w:val="yellow"/>
+        </w:rPr>
+      </w:pPr>
+      <w:r>
+        <w:rPr>
+          <w:rFonts w:ascii="Times New Roman" w:hAnsi="Times New Roman" w:cs="Times New Roman"/>
+          <w:sz w:val="24"/>
+          <w:szCs w:val="24"/>
+          <w:highlight w:val="yellow"/>
+        </w:rPr>
+        <w:t xml:space="preserve">   </w:t>
+      </w:r>
+      <w:proofErr w:type="gramStart"/>
+      <w:r>
+        <w:rPr>
+          <w:rFonts w:ascii="Times New Roman" w:hAnsi="Times New Roman" w:cs="Times New Roman"/>
+          <w:sz w:val="24"/>
+          <w:szCs w:val="24"/>
+          <w:highlight w:val="yellow"/>
+        </w:rPr>
+        <w:t>grep</w:t>
+      </w:r>
+      <w:proofErr w:type="gramEnd"/>
+      <w:r>
+        <w:rPr>
+          <w:rFonts w:ascii="Times New Roman" w:hAnsi="Times New Roman" w:cs="Times New Roman"/>
+          <w:sz w:val="24"/>
+          <w:szCs w:val="24"/>
+          <w:highlight w:val="yellow"/>
+        </w:rPr>
+        <w:t xml:space="preserve">      Print lines matching a pattern</w:t>
+      </w:r>
+    </w:p>
+    <w:p>
+      <w:pPr>
+        <w:rPr>
+          <w:rFonts w:ascii="Times New Roman" w:hAnsi="Times New Roman" w:cs="Times New Roman"/>
+          <w:sz w:val="24"/>
+          <w:szCs w:val="24"/>
+          <w:highlight w:val="yellow"/>
+        </w:rPr>
+      </w:pPr>
+      <w:r>
+        <w:rPr>
+          <w:rFonts w:ascii="Times New Roman" w:hAnsi="Times New Roman" w:cs="Times New Roman"/>
+          <w:sz w:val="24"/>
+          <w:szCs w:val="24"/>
+          <w:highlight w:val="yellow"/>
+        </w:rPr>
+        <w:t xml:space="preserve">   </w:t>
+      </w:r>
+      <w:proofErr w:type="gramStart"/>
+      <w:r>
+        <w:rPr>
+          <w:rFonts w:ascii="Times New Roman" w:hAnsi="Times New Roman" w:cs="Times New Roman"/>
+          <w:sz w:val="24"/>
+          <w:szCs w:val="24"/>
+          <w:highlight w:val="yellow"/>
+        </w:rPr>
+        <w:t>log</w:t>
+      </w:r>
+      <w:proofErr w:type="gramEnd"/>
+      <w:r>
+        <w:rPr>
+          <w:rFonts w:ascii="Times New Roman" w:hAnsi="Times New Roman" w:cs="Times New Roman"/>
+          <w:sz w:val="24"/>
+          <w:szCs w:val="24"/>
+          <w:highlight w:val="yellow"/>
+        </w:rPr>
+        <w:t xml:space="preserve">       Show commit logs</w:t>
+      </w:r>
+    </w:p>
+    <w:p>
+      <w:pPr>
+        <w:rPr>
+          <w:rFonts w:ascii="Times New Roman" w:hAnsi="Times New Roman" w:cs="Times New Roman"/>
+          <w:sz w:val="24"/>
+          <w:szCs w:val="24"/>
+          <w:highlight w:val="yellow"/>
+        </w:rPr>
+      </w:pPr>
+      <w:r>
+        <w:rPr>
+          <w:rFonts w:ascii="Times New Roman" w:hAnsi="Times New Roman" w:cs="Times New Roman"/>
+          <w:sz w:val="24"/>
+          <w:szCs w:val="24"/>
+          <w:highlight w:val="yellow"/>
+        </w:rPr>
+        <w:t xml:space="preserve">   </w:t>
+      </w:r>
+      <w:proofErr w:type="gramStart"/>
+      <w:r>
+        <w:rPr>
+          <w:rFonts w:ascii="Times New Roman" w:hAnsi="Times New Roman" w:cs="Times New Roman"/>
+          <w:sz w:val="24"/>
+          <w:szCs w:val="24"/>
+          <w:highlight w:val="yellow"/>
+        </w:rPr>
+        <w:t>show</w:t>
+      </w:r>
+      <w:proofErr w:type="gramEnd"/>
+      <w:r>
+        <w:rPr>
+          <w:rFonts w:ascii="Times New Roman" w:hAnsi="Times New Roman" w:cs="Times New Roman"/>
+          <w:sz w:val="24"/>
+          <w:szCs w:val="24"/>
+          <w:highlight w:val="yellow"/>
+        </w:rPr>
+        <w:t xml:space="preserve">      </w:t>
+      </w:r>
+      <w:proofErr w:type="spellStart"/>
+      <w:r>
+        <w:rPr>
+          <w:rFonts w:ascii="Times New Roman" w:hAnsi="Times New Roman" w:cs="Times New Roman"/>
+          <w:sz w:val="24"/>
+          <w:szCs w:val="24"/>
+          <w:highlight w:val="yellow"/>
+        </w:rPr>
+        <w:t>Show</w:t>
+      </w:r>
+      <w:proofErr w:type="spellEnd"/>
+      <w:r>
+        <w:rPr>
+          <w:rFonts w:ascii="Times New Roman" w:hAnsi="Times New Roman" w:cs="Times New Roman"/>
+          <w:sz w:val="24"/>
+          <w:szCs w:val="24"/>
+          <w:highlight w:val="yellow"/>
+        </w:rPr>
+        <w:t xml:space="preserve"> various types of objects</w:t>
+      </w:r>
+    </w:p>
+    <w:p>
+      <w:pPr>
+        <w:rPr>
+          <w:rFonts w:ascii="Times New Roman" w:hAnsi="Times New Roman" w:cs="Times New Roman"/>
+          <w:sz w:val="24"/>
+          <w:szCs w:val="24"/>
+          <w:highlight w:val="yellow"/>
+        </w:rPr>
+      </w:pPr>
+      <w:r>
+        <w:rPr>
+          <w:rFonts w:ascii="Times New Roman" w:hAnsi="Times New Roman" w:cs="Times New Roman"/>
+          <w:sz w:val="24"/>
+          <w:szCs w:val="24"/>
+          <w:highlight w:val="yellow"/>
+        </w:rPr>
+        <w:t xml:space="preserve">   </w:t>
+      </w:r>
+      <w:proofErr w:type="gramStart"/>
+      <w:r>
+        <w:rPr>
+          <w:rFonts w:ascii="Times New Roman" w:hAnsi="Times New Roman" w:cs="Times New Roman"/>
+          <w:sz w:val="24"/>
+          <w:szCs w:val="24"/>
+          <w:highlight w:val="yellow"/>
+        </w:rPr>
+        <w:t>status</w:t>
+      </w:r>
+      <w:proofErr w:type="gramEnd"/>
+      <w:r>
+        <w:rPr>
+          <w:rFonts w:ascii="Times New Roman" w:hAnsi="Times New Roman" w:cs="Times New Roman"/>
+          <w:sz w:val="24"/>
+          <w:szCs w:val="24"/>
+          <w:highlight w:val="yellow"/>
+        </w:rPr>
+        <w:t xml:space="preserve">    Show the working tree status</w:t>
+      </w:r>
+    </w:p>
+    <w:p>
+      <w:pPr>
+        <w:rPr>
+          <w:rFonts w:ascii="Times New Roman" w:hAnsi="Times New Roman" w:cs="Times New Roman"/>
+          <w:sz w:val="24"/>
+          <w:szCs w:val="24"/>
+          <w:highlight w:val="yellow"/>
+        </w:rPr>
+      </w:pPr>
+    </w:p>
+    <w:p>
+      <w:pPr>
+        <w:rPr>
+          <w:rFonts w:ascii="Times New Roman" w:hAnsi="Times New Roman" w:cs="Times New Roman"/>
+          <w:sz w:val="24"/>
+          <w:szCs w:val="24"/>
+          <w:highlight w:val="yellow"/>
+        </w:rPr>
+      </w:pPr>
+      <w:proofErr w:type="gramStart"/>
+      <w:r>
+        <w:rPr>
+          <w:rFonts w:ascii="Times New Roman" w:hAnsi="Times New Roman" w:cs="Times New Roman"/>
+          <w:sz w:val="24"/>
+          <w:szCs w:val="24"/>
+          <w:highlight w:val="yellow"/>
+        </w:rPr>
+        <w:t>grow</w:t>
+      </w:r>
+      <w:proofErr w:type="gramEnd"/>
+      <w:r>
+        <w:rPr>
+          <w:rFonts w:ascii="Times New Roman" w:hAnsi="Times New Roman" w:cs="Times New Roman"/>
+          <w:sz w:val="24"/>
+          <w:szCs w:val="24"/>
+          <w:highlight w:val="yellow"/>
+        </w:rPr>
+        <w:t>, mark and tweak your common history</w:t>
+      </w:r>
+    </w:p>
+    <w:p>
+      <w:pPr>
+        <w:rPr>
+          <w:rFonts w:ascii="Times New Roman" w:hAnsi="Times New Roman" w:cs="Times New Roman"/>
+          <w:sz w:val="24"/>
+          <w:szCs w:val="24"/>
+          <w:highlight w:val="yellow"/>
+        </w:rPr>
+      </w:pPr>
+      <w:r>
+        <w:rPr>
+          <w:rFonts w:ascii="Times New Roman" w:hAnsi="Times New Roman" w:cs="Times New Roman"/>
+          <w:sz w:val="24"/>
+          <w:szCs w:val="24"/>
+          <w:highlight w:val="yellow"/>
+        </w:rPr>
+        <w:t xml:space="preserve">   </w:t>
+      </w:r>
+      <w:proofErr w:type="gramStart"/>
+      <w:r>
+        <w:rPr>
+          <w:rFonts w:ascii="Times New Roman" w:hAnsi="Times New Roman" w:cs="Times New Roman"/>
+          <w:sz w:val="24"/>
+          <w:szCs w:val="24"/>
+          <w:highlight w:val="yellow"/>
+        </w:rPr>
+        <w:t>branch</w:t>
+      </w:r>
+      <w:proofErr w:type="gramEnd"/>
+      <w:r>
+        <w:rPr>
+          <w:rFonts w:ascii="Times New Roman" w:hAnsi="Times New Roman" w:cs="Times New Roman"/>
+          <w:sz w:val="24"/>
+          <w:szCs w:val="24"/>
+          <w:highlight w:val="yellow"/>
+        </w:rPr>
+        <w:t xml:space="preserve">    List, create, or delete branches</w:t>
+      </w:r>
+    </w:p>
+    <w:p>
+      <w:pPr>
+        <w:rPr>
+          <w:rFonts w:ascii="Times New Roman" w:hAnsi="Times New Roman" w:cs="Times New Roman"/>
+          <w:sz w:val="24"/>
+          <w:szCs w:val="24"/>
+        </w:rPr>
+      </w:pPr>
+      <w:r>
+        <w:rPr>
+          <w:rFonts w:ascii="Times New Roman" w:hAnsi="Times New Roman" w:cs="Times New Roman"/>
+          <w:sz w:val="24"/>
+          <w:szCs w:val="24"/>
+          <w:highlight w:val="yellow"/>
+        </w:rPr>
+        <w:t xml:space="preserve">   </w:t>
+      </w:r>
+      <w:proofErr w:type="gramStart"/>
+      <w:r>
+        <w:rPr>
+          <w:rFonts w:ascii="Times New Roman" w:hAnsi="Times New Roman" w:cs="Times New Roman"/>
+          <w:sz w:val="24"/>
+          <w:szCs w:val="24"/>
+          <w:highlight w:val="yellow"/>
+        </w:rPr>
+        <w:t>commit</w:t>
+      </w:r>
+      <w:proofErr w:type="gramEnd"/>
+      <w:r>
+        <w:rPr>
+          <w:rFonts w:ascii="Times New Roman" w:hAnsi="Times New Roman" w:cs="Times New Roman"/>
+          <w:sz w:val="24"/>
+          <w:szCs w:val="24"/>
+          <w:highlight w:val="yellow"/>
+        </w:rPr>
+        <w:t xml:space="preserve">    Record changes to the repository</w:t>
+      </w:r>
+    </w:p>
+    <w:p>
+      <w:pPr>
+        <w:rPr>
+          <w:rFonts w:ascii="Times New Roman" w:hAnsi="Times New Roman" w:cs="Times New Roman"/>
+          <w:sz w:val="24"/>
+          <w:szCs w:val="24"/>
+        </w:rPr>
+      </w:pPr>
+      <w:r>
+        <w:rPr>
+          <w:rFonts w:ascii="Times New Roman" w:hAnsi="Times New Roman" w:cs="Times New Roman"/>
+          <w:sz w:val="24"/>
+          <w:szCs w:val="24"/>
+        </w:rPr>
+        <w:t xml:space="preserve">   </w:t>
+      </w:r>
+      <w:proofErr w:type="gramStart"/>
+      <w:r>
+        <w:rPr>
+          <w:rFonts w:ascii="Times New Roman" w:hAnsi="Times New Roman" w:cs="Times New Roman"/>
+          <w:sz w:val="24"/>
+          <w:szCs w:val="24"/>
+        </w:rPr>
+        <w:t>merge</w:t>
+      </w:r>
+      <w:proofErr w:type="gramEnd"/>
+      <w:r>
+        <w:rPr>
+          <w:rFonts w:ascii="Times New Roman" w:hAnsi="Times New Roman" w:cs="Times New Roman"/>
+          <w:sz w:val="24"/>
+          <w:szCs w:val="24"/>
+        </w:rPr>
+        <w:t xml:space="preserve">     Join two or more development histories together</w:t>
+      </w:r>
+    </w:p>
+    <w:p>
+      <w:pPr>
+        <w:rPr>
+          <w:rFonts w:ascii="Times New Roman" w:hAnsi="Times New Roman" w:cs="Times New Roman"/>
+          <w:sz w:val="24"/>
+          <w:szCs w:val="24"/>
+        </w:rPr>
+      </w:pPr>
+      <w:r>
+        <w:rPr>
+          <w:rFonts w:ascii="Times New Roman" w:hAnsi="Times New Roman" w:cs="Times New Roman"/>
+          <w:sz w:val="24"/>
+          <w:szCs w:val="24"/>
+        </w:rPr>
+        <w:t xml:space="preserve">   </w:t>
+      </w:r>
+      <w:proofErr w:type="gramStart"/>
+      <w:r>
+        <w:rPr>
+          <w:rFonts w:ascii="Times New Roman" w:hAnsi="Times New Roman" w:cs="Times New Roman"/>
+          <w:sz w:val="24"/>
+          <w:szCs w:val="24"/>
+        </w:rPr>
+        <w:t>rebase</w:t>
+      </w:r>
+      <w:proofErr w:type="gramEnd"/>
+      <w:r>
+        <w:rPr>
+          <w:rFonts w:ascii="Times New Roman" w:hAnsi="Times New Roman" w:cs="Times New Roman"/>
+          <w:sz w:val="24"/>
+          <w:szCs w:val="24"/>
+        </w:rPr>
+        <w:t xml:space="preserve">    Reapply commits on top of another base tip</w:t>
+      </w:r>
+    </w:p>
+    <w:p>
+      <w:pPr>
+        <w:rPr>
+          <w:rFonts w:ascii="Times New Roman" w:hAnsi="Times New Roman" w:cs="Times New Roman"/>
+          <w:sz w:val="24"/>
+          <w:szCs w:val="24"/>
+        </w:rPr>
+      </w:pPr>
+      <w:r>
+        <w:rPr>
+          <w:rFonts w:ascii="Times New Roman" w:hAnsi="Times New Roman" w:cs="Times New Roman"/>
+          <w:sz w:val="24"/>
+          <w:szCs w:val="24"/>
+        </w:rPr>
+        <w:t xml:space="preserve">   </w:t>
+      </w:r>
+      <w:proofErr w:type="gramStart"/>
+      <w:r>
+        <w:rPr>
+          <w:rFonts w:ascii="Times New Roman" w:hAnsi="Times New Roman" w:cs="Times New Roman"/>
+          <w:sz w:val="24"/>
+          <w:szCs w:val="24"/>
+          <w:highlight w:val="yellow"/>
+        </w:rPr>
+        <w:t>reset</w:t>
+      </w:r>
+      <w:proofErr w:type="gramEnd"/>
+      <w:r>
+        <w:rPr>
+          <w:rFonts w:ascii="Times New Roman" w:hAnsi="Times New Roman" w:cs="Times New Roman"/>
+          <w:sz w:val="24"/>
+          <w:szCs w:val="24"/>
+          <w:highlight w:val="yellow"/>
+        </w:rPr>
+        <w:t xml:space="preserve">     </w:t>
+      </w:r>
+      <w:proofErr w:type="spellStart"/>
+      <w:r>
+        <w:rPr>
+          <w:rFonts w:ascii="Times New Roman" w:hAnsi="Times New Roman" w:cs="Times New Roman"/>
+          <w:sz w:val="24"/>
+          <w:szCs w:val="24"/>
+          <w:highlight w:val="yellow"/>
+        </w:rPr>
+        <w:t>Reset</w:t>
+      </w:r>
+      <w:proofErr w:type="spellEnd"/>
+      <w:r>
+        <w:rPr>
+          <w:rFonts w:ascii="Times New Roman" w:hAnsi="Times New Roman" w:cs="Times New Roman"/>
+          <w:sz w:val="24"/>
+          <w:szCs w:val="24"/>
+          <w:highlight w:val="yellow"/>
+        </w:rPr>
+        <w:t xml:space="preserve"> current HEAD to the specified state</w:t>
+      </w:r>
+    </w:p>
+    <w:p>
+      <w:pPr>
+        <w:rPr>
+          <w:rFonts w:ascii="Times New Roman" w:hAnsi="Times New Roman" w:cs="Times New Roman"/>
+          <w:sz w:val="24"/>
+          <w:szCs w:val="24"/>
+        </w:rPr>
+      </w:pPr>
+      <w:r>
+        <w:rPr>
+          <w:rFonts w:ascii="Times New Roman" w:hAnsi="Times New Roman" w:cs="Times New Roman"/>
+          <w:sz w:val="24"/>
+          <w:szCs w:val="24"/>
+        </w:rPr>
+        <w:t xml:space="preserve">   </w:t>
+      </w:r>
+      <w:proofErr w:type="gramStart"/>
+      <w:r>
+        <w:rPr>
+          <w:rFonts w:ascii="Times New Roman" w:hAnsi="Times New Roman" w:cs="Times New Roman"/>
+          <w:sz w:val="24"/>
+          <w:szCs w:val="24"/>
+          <w:highlight w:val="yellow"/>
+        </w:rPr>
+        <w:t>switch</w:t>
+      </w:r>
+      <w:proofErr w:type="gramEnd"/>
+      <w:r>
+        <w:rPr>
+          <w:rFonts w:ascii="Times New Roman" w:hAnsi="Times New Roman" w:cs="Times New Roman"/>
+          <w:sz w:val="24"/>
+          <w:szCs w:val="24"/>
+          <w:highlight w:val="yellow"/>
+        </w:rPr>
+        <w:t xml:space="preserve">    </w:t>
+      </w:r>
+      <w:proofErr w:type="spellStart"/>
+      <w:r>
+        <w:rPr>
+          <w:rFonts w:ascii="Times New Roman" w:hAnsi="Times New Roman" w:cs="Times New Roman"/>
+          <w:sz w:val="24"/>
+          <w:szCs w:val="24"/>
+          <w:highlight w:val="yellow"/>
+        </w:rPr>
+        <w:t>Switch</w:t>
+      </w:r>
+      <w:proofErr w:type="spellEnd"/>
+      <w:r>
+        <w:rPr>
+          <w:rFonts w:ascii="Times New Roman" w:hAnsi="Times New Roman" w:cs="Times New Roman"/>
+          <w:sz w:val="24"/>
+          <w:szCs w:val="24"/>
+          <w:highlight w:val="yellow"/>
+        </w:rPr>
+        <w:t xml:space="preserve"> branches</w:t>
+      </w:r>
+    </w:p>
+    <w:p>
+      <w:pPr>
+        <w:rPr>
+          <w:rFonts w:ascii="Times New Roman" w:hAnsi="Times New Roman" w:cs="Times New Roman"/>
+          <w:sz w:val="24"/>
+          <w:szCs w:val="24"/>
+        </w:rPr>
+      </w:pPr>
+      <w:r>
+        <w:rPr>
+          <w:rFonts w:ascii="Times New Roman" w:hAnsi="Times New Roman" w:cs="Times New Roman"/>
+          <w:sz w:val="24"/>
+          <w:szCs w:val="24"/>
+        </w:rPr>
+        <w:t xml:space="preserve">   </w:t>
+      </w:r>
+      <w:proofErr w:type="gramStart"/>
+      <w:r>
+        <w:rPr>
+          <w:rFonts w:ascii="Times New Roman" w:hAnsi="Times New Roman" w:cs="Times New Roman"/>
+          <w:sz w:val="24"/>
+          <w:szCs w:val="24"/>
+          <w:highlight w:val="yellow"/>
+        </w:rPr>
+        <w:t>tag</w:t>
+      </w:r>
+      <w:proofErr w:type="gramEnd"/>
+      <w:r>
+        <w:rPr>
+          <w:rFonts w:ascii="Times New Roman" w:hAnsi="Times New Roman" w:cs="Times New Roman"/>
+          <w:sz w:val="24"/>
+          <w:szCs w:val="24"/>
+          <w:highlight w:val="yellow"/>
+        </w:rPr>
+        <w:t xml:space="preserve">       Create, list, delete or verify a tag object signed with GPG</w:t>
+      </w:r>
+    </w:p>
+    <w:p>
+      <w:pPr>
+        <w:rPr>
+          <w:rFonts w:ascii="Times New Roman" w:hAnsi="Times New Roman" w:cs="Times New Roman"/>
+          <w:sz w:val="24"/>
+          <w:szCs w:val="24"/>
+        </w:rPr>
+      </w:pPr>
+    </w:p>
+    <w:p>
+      <w:pPr>
+        <w:rPr>
+          <w:rFonts w:ascii="Times New Roman" w:hAnsi="Times New Roman" w:cs="Times New Roman"/>
+          <w:sz w:val="24"/>
+          <w:szCs w:val="24"/>
+        </w:rPr>
+      </w:pPr>
+      <w:proofErr w:type="gramStart"/>
+      <w:r>
+        <w:rPr>
+          <w:rFonts w:ascii="Times New Roman" w:hAnsi="Times New Roman" w:cs="Times New Roman"/>
+          <w:sz w:val="24"/>
+          <w:szCs w:val="24"/>
+          <w:highlight w:val="yellow"/>
+        </w:rPr>
+        <w:t>collaborate</w:t>
+      </w:r>
+      <w:proofErr w:type="gramEnd"/>
+      <w:r>
+        <w:rPr>
+          <w:rFonts w:ascii="Times New Roman" w:hAnsi="Times New Roman" w:cs="Times New Roman"/>
+          <w:sz w:val="24"/>
+          <w:szCs w:val="24"/>
+          <w:highlight w:val="yellow"/>
+        </w:rPr>
+        <w:t xml:space="preserve"> (see also: </w:t>
+      </w:r>
+      <w:proofErr w:type="spellStart"/>
+      <w:r>
+        <w:rPr>
+          <w:rFonts w:ascii="Times New Roman" w:hAnsi="Times New Roman" w:cs="Times New Roman"/>
+          <w:sz w:val="24"/>
+          <w:szCs w:val="24"/>
+          <w:highlight w:val="yellow"/>
+        </w:rPr>
+        <w:t>git</w:t>
+      </w:r>
+      <w:proofErr w:type="spellEnd"/>
+      <w:r>
+        <w:rPr>
+          <w:rFonts w:ascii="Times New Roman" w:hAnsi="Times New Roman" w:cs="Times New Roman"/>
+          <w:sz w:val="24"/>
+          <w:szCs w:val="24"/>
+          <w:highlight w:val="yellow"/>
+        </w:rPr>
+        <w:t xml:space="preserve"> help workflows)</w:t>
+      </w:r>
       <w:bookmarkStart w:id="0" w:name="_GoBack"/>
       <w:bookmarkEnd w:id="0"/>
-      <w:r>
-        <w:br w:type="textWrapping" w:clear="all"/>
+    </w:p>
+    <w:p>
+      <w:pPr>
+        <w:rPr>
+          <w:rFonts w:ascii="Times New Roman" w:hAnsi="Times New Roman" w:cs="Times New Roman"/>
+          <w:sz w:val="24"/>
+          <w:szCs w:val="24"/>
+          <w:highlight w:val="yellow"/>
+        </w:rPr>
+      </w:pPr>
+      <w:r>
+        <w:rPr>
+          <w:rFonts w:ascii="Times New Roman" w:hAnsi="Times New Roman" w:cs="Times New Roman"/>
+          <w:sz w:val="24"/>
+          <w:szCs w:val="24"/>
+        </w:rPr>
+        <w:t xml:space="preserve">   </w:t>
+      </w:r>
+      <w:proofErr w:type="gramStart"/>
+      <w:r>
+        <w:rPr>
+          <w:rFonts w:ascii="Times New Roman" w:hAnsi="Times New Roman" w:cs="Times New Roman"/>
+          <w:sz w:val="24"/>
+          <w:szCs w:val="24"/>
+          <w:highlight w:val="yellow"/>
+        </w:rPr>
+        <w:t>fetch</w:t>
+      </w:r>
+      <w:proofErr w:type="gramEnd"/>
+      <w:r>
+        <w:rPr>
+          <w:rFonts w:ascii="Times New Roman" w:hAnsi="Times New Roman" w:cs="Times New Roman"/>
+          <w:sz w:val="24"/>
+          <w:szCs w:val="24"/>
+          <w:highlight w:val="yellow"/>
+        </w:rPr>
+        <w:t xml:space="preserve">     Download objects and refs from another repository</w:t>
+      </w:r>
+    </w:p>
+    <w:p>
+      <w:pPr>
+        <w:rPr>
+          <w:rFonts w:ascii="Times New Roman" w:hAnsi="Times New Roman" w:cs="Times New Roman"/>
+          <w:sz w:val="24"/>
+          <w:szCs w:val="24"/>
+          <w:highlight w:val="yellow"/>
+        </w:rPr>
+      </w:pPr>
+      <w:r>
+        <w:rPr>
+          <w:rFonts w:ascii="Times New Roman" w:hAnsi="Times New Roman" w:cs="Times New Roman"/>
+          <w:sz w:val="24"/>
+          <w:szCs w:val="24"/>
+          <w:highlight w:val="yellow"/>
+        </w:rPr>
+        <w:t xml:space="preserve">   </w:t>
+      </w:r>
+      <w:proofErr w:type="gramStart"/>
+      <w:r>
+        <w:rPr>
+          <w:rFonts w:ascii="Times New Roman" w:hAnsi="Times New Roman" w:cs="Times New Roman"/>
+          <w:sz w:val="24"/>
+          <w:szCs w:val="24"/>
+          <w:highlight w:val="yellow"/>
+        </w:rPr>
+        <w:t>pull</w:t>
+      </w:r>
+      <w:proofErr w:type="gramEnd"/>
+      <w:r>
+        <w:rPr>
+          <w:rFonts w:ascii="Times New Roman" w:hAnsi="Times New Roman" w:cs="Times New Roman"/>
+          <w:sz w:val="24"/>
+          <w:szCs w:val="24"/>
+          <w:highlight w:val="yellow"/>
+        </w:rPr>
+        <w:t xml:space="preserve">      Fetch from and integrate with another repository or a local branch</w:t>
+      </w:r>
+    </w:p>
+    <w:p>
+      <w:pPr>
+        <w:rPr>
+          <w:rFonts w:ascii="Times New Roman" w:hAnsi="Times New Roman" w:cs="Times New Roman"/>
+          <w:sz w:val="24"/>
+          <w:szCs w:val="24"/>
+        </w:rPr>
+      </w:pPr>
+      <w:r>
+        <w:rPr>
+          <w:rFonts w:ascii="Times New Roman" w:hAnsi="Times New Roman" w:cs="Times New Roman"/>
+          <w:sz w:val="24"/>
+          <w:szCs w:val="24"/>
+          <w:highlight w:val="yellow"/>
+        </w:rPr>
+        <w:t xml:space="preserve">   </w:t>
+      </w:r>
+      <w:proofErr w:type="gramStart"/>
+      <w:r>
+        <w:rPr>
+          <w:rFonts w:ascii="Times New Roman" w:hAnsi="Times New Roman" w:cs="Times New Roman"/>
+          <w:sz w:val="24"/>
+          <w:szCs w:val="24"/>
+          <w:highlight w:val="yellow"/>
+        </w:rPr>
+        <w:t>push</w:t>
+      </w:r>
+      <w:proofErr w:type="gramEnd"/>
+      <w:r>
+        <w:rPr>
+          <w:rFonts w:ascii="Times New Roman" w:hAnsi="Times New Roman" w:cs="Times New Roman"/>
+          <w:sz w:val="24"/>
+          <w:szCs w:val="24"/>
+          <w:highlight w:val="yellow"/>
+        </w:rPr>
+        <w:t xml:space="preserve">      Update remote refs along with associated objects</w:t>
+      </w:r>
+    </w:p>
+    <w:p>
+      <w:pPr>
+        <w:rPr>
+          <w:rFonts w:ascii="Times New Roman" w:hAnsi="Times New Roman" w:cs="Times New Roman"/>
+          <w:sz w:val="24"/>
+          <w:szCs w:val="24"/>
+        </w:rPr>
+      </w:pPr>
+    </w:p>
+    <w:p>
+      <w:pPr>
+        <w:rPr>
+          <w:rFonts w:ascii="Times New Roman" w:hAnsi="Times New Roman" w:cs="Times New Roman"/>
+          <w:sz w:val="24"/>
+          <w:szCs w:val="24"/>
+        </w:rPr>
+      </w:pPr>
+      <w:r>
+        <w:rPr>
+          <w:rFonts w:ascii="Times New Roman" w:hAnsi="Times New Roman" w:cs="Times New Roman"/>
+          <w:sz w:val="24"/>
+          <w:szCs w:val="24"/>
+        </w:rPr>
+        <w:t>'</w:t>
+      </w:r>
+      <w:proofErr w:type="spellStart"/>
+      <w:proofErr w:type="gramStart"/>
+      <w:r>
+        <w:rPr>
+          <w:rFonts w:ascii="Times New Roman" w:hAnsi="Times New Roman" w:cs="Times New Roman"/>
+          <w:sz w:val="24"/>
+          <w:szCs w:val="24"/>
+        </w:rPr>
+        <w:t>git</w:t>
+      </w:r>
+      <w:proofErr w:type="spellEnd"/>
+      <w:proofErr w:type="gramEnd"/>
+      <w:r>
+        <w:rPr>
+          <w:rFonts w:ascii="Times New Roman" w:hAnsi="Times New Roman" w:cs="Times New Roman"/>
+          <w:sz w:val="24"/>
+          <w:szCs w:val="24"/>
+        </w:rPr>
+        <w:t xml:space="preserve"> help -a' and '</w:t>
+      </w:r>
+      <w:proofErr w:type="spellStart"/>
+      <w:r>
+        <w:rPr>
+          <w:rFonts w:ascii="Times New Roman" w:hAnsi="Times New Roman" w:cs="Times New Roman"/>
+          <w:sz w:val="24"/>
+          <w:szCs w:val="24"/>
+        </w:rPr>
+        <w:t>git</w:t>
+      </w:r>
+      <w:proofErr w:type="spellEnd"/>
+      <w:r>
+        <w:rPr>
+          <w:rFonts w:ascii="Times New Roman" w:hAnsi="Times New Roman" w:cs="Times New Roman"/>
+          <w:sz w:val="24"/>
+          <w:szCs w:val="24"/>
+        </w:rPr>
+        <w:t xml:space="preserve"> help -g' list available subcommands and some</w:t>
+      </w:r>
+    </w:p>
+    <w:p>
+      <w:pPr>
+        <w:rPr>
+          <w:rFonts w:ascii="Times New Roman" w:hAnsi="Times New Roman" w:cs="Times New Roman"/>
+          <w:sz w:val="24"/>
+          <w:szCs w:val="24"/>
+        </w:rPr>
+      </w:pPr>
+      <w:proofErr w:type="gramStart"/>
+      <w:r>
+        <w:rPr>
+          <w:rFonts w:ascii="Times New Roman" w:hAnsi="Times New Roman" w:cs="Times New Roman"/>
+          <w:sz w:val="24"/>
+          <w:szCs w:val="24"/>
+        </w:rPr>
+        <w:t>concept</w:t>
+      </w:r>
+      <w:proofErr w:type="gramEnd"/>
+      <w:r>
+        <w:rPr>
+          <w:rFonts w:ascii="Times New Roman" w:hAnsi="Times New Roman" w:cs="Times New Roman"/>
+          <w:sz w:val="24"/>
+          <w:szCs w:val="24"/>
+        </w:rPr>
+        <w:t xml:space="preserve"> guides. See '</w:t>
+      </w:r>
+      <w:proofErr w:type="spellStart"/>
+      <w:r>
+        <w:rPr>
+          <w:rFonts w:ascii="Times New Roman" w:hAnsi="Times New Roman" w:cs="Times New Roman"/>
+          <w:sz w:val="24"/>
+          <w:szCs w:val="24"/>
+        </w:rPr>
+        <w:t>git</w:t>
+      </w:r>
+      <w:proofErr w:type="spellEnd"/>
+      <w:r>
+        <w:rPr>
+          <w:rFonts w:ascii="Times New Roman" w:hAnsi="Times New Roman" w:cs="Times New Roman"/>
+          <w:sz w:val="24"/>
+          <w:szCs w:val="24"/>
+        </w:rPr>
+        <w:t xml:space="preserve"> help &lt;command&gt;' or '</w:t>
+      </w:r>
+      <w:proofErr w:type="spellStart"/>
+      <w:r>
+        <w:rPr>
+          <w:rFonts w:ascii="Times New Roman" w:hAnsi="Times New Roman" w:cs="Times New Roman"/>
+          <w:sz w:val="24"/>
+          <w:szCs w:val="24"/>
+        </w:rPr>
+        <w:t>git</w:t>
+      </w:r>
+      <w:proofErr w:type="spellEnd"/>
+      <w:r>
+        <w:rPr>
+          <w:rFonts w:ascii="Times New Roman" w:hAnsi="Times New Roman" w:cs="Times New Roman"/>
+          <w:sz w:val="24"/>
+          <w:szCs w:val="24"/>
+        </w:rPr>
+        <w:t xml:space="preserve"> help &lt;concept&gt;'</w:t>
+      </w:r>
+    </w:p>
+    <w:p>
+      <w:pPr>
+        <w:rPr>
+          <w:rFonts w:ascii="Times New Roman" w:hAnsi="Times New Roman" w:cs="Times New Roman"/>
+          <w:sz w:val="24"/>
+          <w:szCs w:val="24"/>
+        </w:rPr>
+      </w:pPr>
+      <w:proofErr w:type="gramStart"/>
+      <w:r>
+        <w:rPr>
+          <w:rFonts w:ascii="Times New Roman" w:hAnsi="Times New Roman" w:cs="Times New Roman"/>
+          <w:sz w:val="24"/>
+          <w:szCs w:val="24"/>
+        </w:rPr>
+        <w:t>to</w:t>
+      </w:r>
+      <w:proofErr w:type="gramEnd"/>
+      <w:r>
+        <w:rPr>
+          <w:rFonts w:ascii="Times New Roman" w:hAnsi="Times New Roman" w:cs="Times New Roman"/>
+          <w:sz w:val="24"/>
+          <w:szCs w:val="24"/>
+        </w:rPr>
+        <w:t xml:space="preserve"> read about a specific subcommand or concept.</w:t>
+      </w:r>
+    </w:p>
+    <w:p>
+      <w:pPr>
+        <w:rPr>
+          <w:rFonts w:ascii="Times New Roman" w:hAnsi="Times New Roman" w:cs="Times New Roman"/>
+          <w:sz w:val="24"/>
+          <w:szCs w:val="24"/>
+        </w:rPr>
+      </w:pPr>
+      <w:r>
+        <w:rPr>
+          <w:rFonts w:ascii="Times New Roman" w:hAnsi="Times New Roman" w:cs="Times New Roman"/>
+          <w:sz w:val="24"/>
+          <w:szCs w:val="24"/>
+        </w:rPr>
+        <w:t>See '</w:t>
+      </w:r>
+      <w:proofErr w:type="spellStart"/>
+      <w:r>
+        <w:rPr>
+          <w:rFonts w:ascii="Times New Roman" w:hAnsi="Times New Roman" w:cs="Times New Roman"/>
+          <w:sz w:val="24"/>
+          <w:szCs w:val="24"/>
+        </w:rPr>
+        <w:t>git</w:t>
+      </w:r>
+      <w:proofErr w:type="spellEnd"/>
+      <w:r>
+        <w:rPr>
+          <w:rFonts w:ascii="Times New Roman" w:hAnsi="Times New Roman" w:cs="Times New Roman"/>
+          <w:sz w:val="24"/>
+          <w:szCs w:val="24"/>
+        </w:rPr>
+        <w:t xml:space="preserve"> help </w:t>
+      </w:r>
+      <w:proofErr w:type="spellStart"/>
+      <w:r>
+        <w:rPr>
+          <w:rFonts w:ascii="Times New Roman" w:hAnsi="Times New Roman" w:cs="Times New Roman"/>
+          <w:sz w:val="24"/>
+          <w:szCs w:val="24"/>
+        </w:rPr>
+        <w:t>git</w:t>
+      </w:r>
+      <w:proofErr w:type="spellEnd"/>
+      <w:r>
+        <w:rPr>
+          <w:rFonts w:ascii="Times New Roman" w:hAnsi="Times New Roman" w:cs="Times New Roman"/>
+          <w:sz w:val="24"/>
+          <w:szCs w:val="24"/>
+        </w:rPr>
+        <w:t>' for an overview of the system.</w:t>
+      </w:r>
+    </w:p>
+    <w:p>
+      <w:pPr>
+        <w:rPr>
+          <w:rFonts w:ascii="Times New Roman" w:hAnsi="Times New Roman" w:cs="Times New Roman"/>
+          <w:sz w:val="24"/>
+          <w:szCs w:val="24"/>
+        </w:rPr>
+      </w:pPr>
+    </w:p>
+    <w:p>
+      <w:pPr>
+        <w:rPr>
+          <w:rFonts w:ascii="Times New Roman" w:hAnsi="Times New Roman" w:cs="Times New Roman"/>
+          <w:sz w:val="24"/>
+          <w:szCs w:val="24"/>
+        </w:rPr>
+      </w:pPr>
+      <w:r>
+        <w:rPr>
+          <w:rFonts w:ascii="Times New Roman" w:hAnsi="Times New Roman" w:cs="Times New Roman"/>
+          <w:sz w:val="24"/>
+          <w:szCs w:val="24"/>
+        </w:rPr>
+        <w:t>tech2k8@SLS-FLOOR2-124 MINGW64 /d/</w:t>
+      </w:r>
+      <w:proofErr w:type="spellStart"/>
+      <w:r>
+        <w:rPr>
+          <w:rFonts w:ascii="Times New Roman" w:hAnsi="Times New Roman" w:cs="Times New Roman"/>
+          <w:sz w:val="24"/>
+          <w:szCs w:val="24"/>
+        </w:rPr>
+        <w:t>Jayaprakash</w:t>
+      </w:r>
+      <w:proofErr w:type="spellEnd"/>
+      <w:r>
+        <w:rPr>
+          <w:rFonts w:ascii="Times New Roman" w:hAnsi="Times New Roman" w:cs="Times New Roman"/>
+          <w:sz w:val="24"/>
+          <w:szCs w:val="24"/>
+        </w:rPr>
+        <w:t xml:space="preserve"> (master)</w:t>
+      </w:r>
+    </w:p>
+    <w:p>
+      <w:pPr>
+        <w:rPr>
+          <w:rFonts w:ascii="Times New Roman" w:hAnsi="Times New Roman" w:cs="Times New Roman"/>
+          <w:sz w:val="24"/>
+          <w:szCs w:val="24"/>
+        </w:rPr>
+      </w:pPr>
+      <w:r>
+        <w:rPr>
+          <w:rFonts w:ascii="Times New Roman" w:hAnsi="Times New Roman" w:cs="Times New Roman"/>
+          <w:sz w:val="24"/>
+          <w:szCs w:val="24"/>
+        </w:rPr>
+        <w:t xml:space="preserve">$ </w:t>
+      </w:r>
+      <w:proofErr w:type="spellStart"/>
+      <w:proofErr w:type="gramStart"/>
+      <w:r>
+        <w:rPr>
+          <w:rFonts w:ascii="Times New Roman" w:hAnsi="Times New Roman" w:cs="Times New Roman"/>
+          <w:sz w:val="24"/>
+          <w:szCs w:val="24"/>
+        </w:rPr>
+        <w:t>git</w:t>
+      </w:r>
+      <w:proofErr w:type="spellEnd"/>
+      <w:proofErr w:type="gramEnd"/>
+      <w:r>
+        <w:rPr>
+          <w:rFonts w:ascii="Times New Roman" w:hAnsi="Times New Roman" w:cs="Times New Roman"/>
+          <w:sz w:val="24"/>
+          <w:szCs w:val="24"/>
+        </w:rPr>
+        <w:t xml:space="preserve"> fetch origin</w:t>
+      </w:r>
+    </w:p>
+    <w:p>
+      <w:pPr>
+        <w:rPr>
+          <w:rFonts w:ascii="Times New Roman" w:hAnsi="Times New Roman" w:cs="Times New Roman"/>
+          <w:sz w:val="24"/>
+          <w:szCs w:val="24"/>
+        </w:rPr>
+      </w:pPr>
+    </w:p>
+    <w:p>
+      <w:pPr>
+        <w:rPr>
+          <w:rFonts w:ascii="Times New Roman" w:hAnsi="Times New Roman" w:cs="Times New Roman"/>
+          <w:sz w:val="24"/>
+          <w:szCs w:val="24"/>
+        </w:rPr>
+      </w:pPr>
+      <w:r>
+        <w:rPr>
+          <w:rFonts w:ascii="Times New Roman" w:hAnsi="Times New Roman" w:cs="Times New Roman"/>
+          <w:sz w:val="24"/>
+          <w:szCs w:val="24"/>
+        </w:rPr>
+        <w:t>tech2k8@SLS-FLOOR2-124 MINGW64 /d/</w:t>
+      </w:r>
+      <w:proofErr w:type="spellStart"/>
+      <w:r>
+        <w:rPr>
+          <w:rFonts w:ascii="Times New Roman" w:hAnsi="Times New Roman" w:cs="Times New Roman"/>
+          <w:sz w:val="24"/>
+          <w:szCs w:val="24"/>
+        </w:rPr>
+        <w:t>Jayaprakash</w:t>
+      </w:r>
+      <w:proofErr w:type="spellEnd"/>
+      <w:r>
+        <w:rPr>
+          <w:rFonts w:ascii="Times New Roman" w:hAnsi="Times New Roman" w:cs="Times New Roman"/>
+          <w:sz w:val="24"/>
+          <w:szCs w:val="24"/>
+        </w:rPr>
+        <w:t xml:space="preserve"> (master)</w:t>
+      </w:r>
+    </w:p>
+    <w:p>
+      <w:pPr>
+        <w:rPr>
+          <w:rFonts w:ascii="Times New Roman" w:hAnsi="Times New Roman" w:cs="Times New Roman"/>
+          <w:sz w:val="24"/>
+          <w:szCs w:val="24"/>
+        </w:rPr>
+      </w:pPr>
+      <w:r>
+        <w:rPr>
+          <w:rFonts w:ascii="Times New Roman" w:hAnsi="Times New Roman" w:cs="Times New Roman"/>
+          <w:sz w:val="24"/>
+          <w:szCs w:val="24"/>
+        </w:rPr>
+        <w:t xml:space="preserve">$ </w:t>
+      </w:r>
+      <w:proofErr w:type="spellStart"/>
+      <w:proofErr w:type="gramStart"/>
+      <w:r>
+        <w:rPr>
+          <w:rFonts w:ascii="Times New Roman" w:hAnsi="Times New Roman" w:cs="Times New Roman"/>
+          <w:sz w:val="24"/>
+          <w:szCs w:val="24"/>
+        </w:rPr>
+        <w:t>git</w:t>
+      </w:r>
+      <w:proofErr w:type="spellEnd"/>
+      <w:proofErr w:type="gramEnd"/>
+      <w:r>
+        <w:rPr>
+          <w:rFonts w:ascii="Times New Roman" w:hAnsi="Times New Roman" w:cs="Times New Roman"/>
+          <w:sz w:val="24"/>
+          <w:szCs w:val="24"/>
+        </w:rPr>
+        <w:t xml:space="preserve"> checkout --help</w:t>
+      </w:r>
+    </w:p>
+    <w:p>
+      <w:pPr>
+        <w:rPr>
+          <w:rFonts w:ascii="Times New Roman" w:hAnsi="Times New Roman" w:cs="Times New Roman"/>
+          <w:sz w:val="24"/>
+          <w:szCs w:val="24"/>
+        </w:rPr>
+      </w:pPr>
+    </w:p>
+    <w:p>
+      <w:pPr>
+        <w:rPr>
+          <w:rFonts w:ascii="Times New Roman" w:hAnsi="Times New Roman" w:cs="Times New Roman"/>
+          <w:sz w:val="24"/>
+          <w:szCs w:val="24"/>
+        </w:rPr>
+      </w:pPr>
+      <w:r>
+        <w:rPr>
+          <w:rFonts w:ascii="Times New Roman" w:hAnsi="Times New Roman" w:cs="Times New Roman"/>
+          <w:sz w:val="24"/>
+          <w:szCs w:val="24"/>
+        </w:rPr>
+        <w:t>tech2k8@SLS-FLOOR2-124 MINGW64 /d/</w:t>
+      </w:r>
+      <w:proofErr w:type="spellStart"/>
+      <w:r>
+        <w:rPr>
+          <w:rFonts w:ascii="Times New Roman" w:hAnsi="Times New Roman" w:cs="Times New Roman"/>
+          <w:sz w:val="24"/>
+          <w:szCs w:val="24"/>
+        </w:rPr>
+        <w:t>Jayaprakash</w:t>
+      </w:r>
+      <w:proofErr w:type="spellEnd"/>
+      <w:r>
+        <w:rPr>
+          <w:rFonts w:ascii="Times New Roman" w:hAnsi="Times New Roman" w:cs="Times New Roman"/>
+          <w:sz w:val="24"/>
+          <w:szCs w:val="24"/>
+        </w:rPr>
+        <w:t xml:space="preserve"> (master)</w:t>
+      </w:r>
+    </w:p>
+    <w:p>
+      <w:pPr>
+        <w:rPr>
+          <w:rFonts w:ascii="Times New Roman" w:hAnsi="Times New Roman" w:cs="Times New Roman"/>
+          <w:sz w:val="24"/>
+          <w:szCs w:val="24"/>
+        </w:rPr>
+      </w:pPr>
+      <w:r>
+        <w:rPr>
+          <w:rFonts w:ascii="Times New Roman" w:hAnsi="Times New Roman" w:cs="Times New Roman"/>
+          <w:sz w:val="24"/>
+          <w:szCs w:val="24"/>
+        </w:rPr>
+        <w:t xml:space="preserve">$ </w:t>
+      </w:r>
+      <w:proofErr w:type="spellStart"/>
+      <w:proofErr w:type="gramStart"/>
+      <w:r>
+        <w:rPr>
+          <w:rFonts w:ascii="Times New Roman" w:hAnsi="Times New Roman" w:cs="Times New Roman"/>
+          <w:sz w:val="24"/>
+          <w:szCs w:val="24"/>
+        </w:rPr>
+        <w:t>git</w:t>
+      </w:r>
+      <w:proofErr w:type="spellEnd"/>
+      <w:proofErr w:type="gramEnd"/>
+      <w:r>
+        <w:rPr>
+          <w:rFonts w:ascii="Times New Roman" w:hAnsi="Times New Roman" w:cs="Times New Roman"/>
+          <w:sz w:val="24"/>
+          <w:szCs w:val="24"/>
+        </w:rPr>
+        <w:t xml:space="preserve"> checkout</w:t>
+      </w:r>
+    </w:p>
+    <w:p>
+      <w:pPr>
+        <w:rPr>
+          <w:rFonts w:ascii="Times New Roman" w:hAnsi="Times New Roman" w:cs="Times New Roman"/>
+          <w:sz w:val="24"/>
+          <w:szCs w:val="24"/>
+        </w:rPr>
+      </w:pPr>
+    </w:p>
+    <w:p>
+      <w:pPr>
+        <w:rPr>
+          <w:rFonts w:ascii="Times New Roman" w:hAnsi="Times New Roman" w:cs="Times New Roman"/>
+          <w:sz w:val="24"/>
+          <w:szCs w:val="24"/>
+        </w:rPr>
+      </w:pPr>
+      <w:r>
+        <w:rPr>
+          <w:rFonts w:ascii="Times New Roman" w:hAnsi="Times New Roman" w:cs="Times New Roman"/>
+          <w:sz w:val="24"/>
+          <w:szCs w:val="24"/>
+        </w:rPr>
+        <w:lastRenderedPageBreak/>
+        <w:t>tech2k8@SLS-FLOOR2-124 MINGW64 /d/</w:t>
+      </w:r>
+      <w:proofErr w:type="spellStart"/>
+      <w:r>
+        <w:rPr>
+          <w:rFonts w:ascii="Times New Roman" w:hAnsi="Times New Roman" w:cs="Times New Roman"/>
+          <w:sz w:val="24"/>
+          <w:szCs w:val="24"/>
+        </w:rPr>
+        <w:t>Jayaprakash</w:t>
+      </w:r>
+      <w:proofErr w:type="spellEnd"/>
+      <w:r>
+        <w:rPr>
+          <w:rFonts w:ascii="Times New Roman" w:hAnsi="Times New Roman" w:cs="Times New Roman"/>
+          <w:sz w:val="24"/>
+          <w:szCs w:val="24"/>
+        </w:rPr>
+        <w:t xml:space="preserve"> (master)</w:t>
+      </w:r>
+    </w:p>
+    <w:p>
+      <w:pPr>
+        <w:rPr>
+          <w:rFonts w:ascii="Times New Roman" w:hAnsi="Times New Roman" w:cs="Times New Roman"/>
+          <w:sz w:val="24"/>
+          <w:szCs w:val="24"/>
+        </w:rPr>
+      </w:pPr>
+      <w:r>
+        <w:rPr>
+          <w:rFonts w:ascii="Times New Roman" w:hAnsi="Times New Roman" w:cs="Times New Roman"/>
+          <w:sz w:val="24"/>
+          <w:szCs w:val="24"/>
+        </w:rPr>
+        <w:t xml:space="preserve">$ </w:t>
+      </w:r>
+      <w:proofErr w:type="gramStart"/>
+      <w:r>
+        <w:rPr>
+          <w:rFonts w:ascii="Times New Roman" w:hAnsi="Times New Roman" w:cs="Times New Roman"/>
+          <w:sz w:val="24"/>
+          <w:szCs w:val="24"/>
+        </w:rPr>
+        <w:t>ls</w:t>
+      </w:r>
+      <w:proofErr w:type="gramEnd"/>
+    </w:p>
+    <w:p>
+      <w:pPr>
+        <w:rPr>
+          <w:rFonts w:ascii="Times New Roman" w:hAnsi="Times New Roman" w:cs="Times New Roman"/>
+          <w:sz w:val="24"/>
+          <w:szCs w:val="24"/>
+        </w:rPr>
+      </w:pPr>
+      <w:r>
+        <w:rPr>
+          <w:rFonts w:ascii="Times New Roman" w:hAnsi="Times New Roman" w:cs="Times New Roman"/>
+          <w:sz w:val="24"/>
+          <w:szCs w:val="24"/>
+        </w:rPr>
+        <w:t>'~$T Practice.docx'  'GIT Idea1.png'       My-Local-Repo1/</w:t>
+      </w:r>
+    </w:p>
+    <w:p>
+      <w:pPr>
+        <w:rPr>
+          <w:rFonts w:ascii="Times New Roman" w:hAnsi="Times New Roman" w:cs="Times New Roman"/>
+          <w:sz w:val="24"/>
+          <w:szCs w:val="24"/>
+        </w:rPr>
+      </w:pPr>
+      <w:r>
+        <w:rPr>
+          <w:rFonts w:ascii="Times New Roman" w:hAnsi="Times New Roman" w:cs="Times New Roman"/>
+          <w:sz w:val="24"/>
+          <w:szCs w:val="24"/>
+        </w:rPr>
+        <w:t xml:space="preserve"> </w:t>
+      </w:r>
+      <w:proofErr w:type="spellStart"/>
+      <w:r>
+        <w:rPr>
+          <w:rFonts w:ascii="Times New Roman" w:hAnsi="Times New Roman" w:cs="Times New Roman"/>
+          <w:sz w:val="24"/>
+          <w:szCs w:val="24"/>
+        </w:rPr>
+        <w:t>cmd.lnk</w:t>
+      </w:r>
+      <w:proofErr w:type="spellEnd"/>
+      <w:r>
+        <w:rPr>
+          <w:rFonts w:ascii="Times New Roman" w:hAnsi="Times New Roman" w:cs="Times New Roman"/>
+          <w:sz w:val="24"/>
+          <w:szCs w:val="24"/>
+        </w:rPr>
+        <w:t>*            'GIT Practice.docx'   My-Repository-290919/</w:t>
+      </w:r>
+    </w:p>
+    <w:p>
+      <w:pPr>
+        <w:rPr>
+          <w:rFonts w:ascii="Times New Roman" w:hAnsi="Times New Roman" w:cs="Times New Roman"/>
+          <w:sz w:val="24"/>
+          <w:szCs w:val="24"/>
+        </w:rPr>
+      </w:pPr>
+      <w:r>
+        <w:rPr>
+          <w:rFonts w:ascii="Times New Roman" w:hAnsi="Times New Roman" w:cs="Times New Roman"/>
+          <w:sz w:val="24"/>
+          <w:szCs w:val="24"/>
+        </w:rPr>
+        <w:t xml:space="preserve"> FirstGit.txt         JP-Repo-30092019/</w:t>
+      </w:r>
+    </w:p>
+    <w:p>
+      <w:pPr>
+        <w:rPr>
+          <w:rFonts w:ascii="Times New Roman" w:hAnsi="Times New Roman" w:cs="Times New Roman"/>
+          <w:sz w:val="24"/>
+          <w:szCs w:val="24"/>
+        </w:rPr>
+      </w:pPr>
+    </w:p>
+    <w:p>
+      <w:pPr>
+        <w:rPr>
+          <w:rFonts w:ascii="Times New Roman" w:hAnsi="Times New Roman" w:cs="Times New Roman"/>
+          <w:sz w:val="24"/>
+          <w:szCs w:val="24"/>
+        </w:rPr>
+      </w:pPr>
+      <w:r>
+        <w:rPr>
+          <w:rFonts w:ascii="Times New Roman" w:hAnsi="Times New Roman" w:cs="Times New Roman"/>
+          <w:sz w:val="24"/>
+          <w:szCs w:val="24"/>
+        </w:rPr>
+        <w:t>tech2k8@SLS-FLOOR2-124 MINGW64 /d/</w:t>
+      </w:r>
+      <w:proofErr w:type="spellStart"/>
+      <w:r>
+        <w:rPr>
+          <w:rFonts w:ascii="Times New Roman" w:hAnsi="Times New Roman" w:cs="Times New Roman"/>
+          <w:sz w:val="24"/>
+          <w:szCs w:val="24"/>
+        </w:rPr>
+        <w:t>Jayaprakash</w:t>
+      </w:r>
+      <w:proofErr w:type="spellEnd"/>
+      <w:r>
+        <w:rPr>
+          <w:rFonts w:ascii="Times New Roman" w:hAnsi="Times New Roman" w:cs="Times New Roman"/>
+          <w:sz w:val="24"/>
+          <w:szCs w:val="24"/>
+        </w:rPr>
+        <w:t xml:space="preserve"> (master)</w:t>
+      </w:r>
+    </w:p>
+    <w:p>
+      <w:pPr>
+        <w:rPr>
+          <w:rFonts w:ascii="Times New Roman" w:hAnsi="Times New Roman" w:cs="Times New Roman"/>
+          <w:sz w:val="24"/>
+          <w:szCs w:val="24"/>
+        </w:rPr>
+      </w:pPr>
+      <w:r>
+        <w:rPr>
+          <w:rFonts w:ascii="Times New Roman" w:hAnsi="Times New Roman" w:cs="Times New Roman"/>
+          <w:sz w:val="24"/>
+          <w:szCs w:val="24"/>
+        </w:rPr>
+        <w:t xml:space="preserve">$ </w:t>
+      </w:r>
+      <w:proofErr w:type="gramStart"/>
+      <w:r>
+        <w:rPr>
+          <w:rFonts w:ascii="Times New Roman" w:hAnsi="Times New Roman" w:cs="Times New Roman"/>
+          <w:sz w:val="24"/>
+          <w:szCs w:val="24"/>
+        </w:rPr>
+        <w:t>ls .</w:t>
+      </w:r>
+      <w:proofErr w:type="gramEnd"/>
+    </w:p>
+    <w:p>
+      <w:pPr>
+        <w:rPr>
+          <w:rFonts w:ascii="Times New Roman" w:hAnsi="Times New Roman" w:cs="Times New Roman"/>
+          <w:sz w:val="24"/>
+          <w:szCs w:val="24"/>
+        </w:rPr>
+      </w:pPr>
+      <w:r>
+        <w:rPr>
+          <w:rFonts w:ascii="Times New Roman" w:hAnsi="Times New Roman" w:cs="Times New Roman"/>
+          <w:sz w:val="24"/>
+          <w:szCs w:val="24"/>
+        </w:rPr>
+        <w:t>'~$T Practice.docx'  'GIT Idea1.png'       My-Local-Repo1/</w:t>
+      </w:r>
+    </w:p>
+    <w:p>
+      <w:pPr>
+        <w:rPr>
+          <w:rFonts w:ascii="Times New Roman" w:hAnsi="Times New Roman" w:cs="Times New Roman"/>
+          <w:sz w:val="24"/>
+          <w:szCs w:val="24"/>
+        </w:rPr>
+      </w:pPr>
+      <w:r>
+        <w:rPr>
+          <w:rFonts w:ascii="Times New Roman" w:hAnsi="Times New Roman" w:cs="Times New Roman"/>
+          <w:sz w:val="24"/>
+          <w:szCs w:val="24"/>
+        </w:rPr>
+        <w:t xml:space="preserve"> </w:t>
+      </w:r>
+      <w:proofErr w:type="spellStart"/>
+      <w:r>
+        <w:rPr>
+          <w:rFonts w:ascii="Times New Roman" w:hAnsi="Times New Roman" w:cs="Times New Roman"/>
+          <w:sz w:val="24"/>
+          <w:szCs w:val="24"/>
+        </w:rPr>
+        <w:t>cmd.lnk</w:t>
+      </w:r>
+      <w:proofErr w:type="spellEnd"/>
+      <w:r>
+        <w:rPr>
+          <w:rFonts w:ascii="Times New Roman" w:hAnsi="Times New Roman" w:cs="Times New Roman"/>
+          <w:sz w:val="24"/>
+          <w:szCs w:val="24"/>
+        </w:rPr>
+        <w:t>*            'GIT Practice.docx'   My-Repository-290919/</w:t>
+      </w:r>
+    </w:p>
+    <w:p>
+      <w:pPr>
+        <w:rPr>
+          <w:rFonts w:ascii="Times New Roman" w:hAnsi="Times New Roman" w:cs="Times New Roman"/>
+          <w:sz w:val="24"/>
+          <w:szCs w:val="24"/>
+        </w:rPr>
+      </w:pPr>
+      <w:r>
+        <w:rPr>
+          <w:rFonts w:ascii="Times New Roman" w:hAnsi="Times New Roman" w:cs="Times New Roman"/>
+          <w:sz w:val="24"/>
+          <w:szCs w:val="24"/>
+        </w:rPr>
+        <w:t xml:space="preserve"> FirstGit.txt         JP-Repo-30092019/</w:t>
+      </w:r>
+    </w:p>
+    <w:p>
+      <w:pPr>
+        <w:rPr>
+          <w:rFonts w:ascii="Times New Roman" w:hAnsi="Times New Roman" w:cs="Times New Roman"/>
+          <w:sz w:val="24"/>
+          <w:szCs w:val="24"/>
+        </w:rPr>
+      </w:pPr>
+    </w:p>
+    <w:p>
+      <w:pPr>
+        <w:rPr>
+          <w:rFonts w:ascii="Times New Roman" w:hAnsi="Times New Roman" w:cs="Times New Roman"/>
+          <w:sz w:val="24"/>
+          <w:szCs w:val="24"/>
+        </w:rPr>
+      </w:pPr>
+      <w:r>
+        <w:rPr>
+          <w:rFonts w:ascii="Times New Roman" w:hAnsi="Times New Roman" w:cs="Times New Roman"/>
+          <w:sz w:val="24"/>
+          <w:szCs w:val="24"/>
+        </w:rPr>
+        <w:t>tech2k8@SLS-FLOOR2-124 MINGW64 /d/</w:t>
+      </w:r>
+      <w:proofErr w:type="spellStart"/>
+      <w:r>
+        <w:rPr>
+          <w:rFonts w:ascii="Times New Roman" w:hAnsi="Times New Roman" w:cs="Times New Roman"/>
+          <w:sz w:val="24"/>
+          <w:szCs w:val="24"/>
+        </w:rPr>
+        <w:t>Jayaprakash</w:t>
+      </w:r>
+      <w:proofErr w:type="spellEnd"/>
+      <w:r>
+        <w:rPr>
+          <w:rFonts w:ascii="Times New Roman" w:hAnsi="Times New Roman" w:cs="Times New Roman"/>
+          <w:sz w:val="24"/>
+          <w:szCs w:val="24"/>
+        </w:rPr>
+        <w:t xml:space="preserve"> (master)</w:t>
+      </w:r>
+    </w:p>
+    <w:p>
+      <w:pPr>
+        <w:rPr>
+          <w:rFonts w:ascii="Times New Roman" w:hAnsi="Times New Roman" w:cs="Times New Roman"/>
+          <w:sz w:val="24"/>
+          <w:szCs w:val="24"/>
+        </w:rPr>
+      </w:pPr>
+      <w:r>
+        <w:rPr>
+          <w:rFonts w:ascii="Times New Roman" w:hAnsi="Times New Roman" w:cs="Times New Roman"/>
+          <w:sz w:val="24"/>
+          <w:szCs w:val="24"/>
+        </w:rPr>
+        <w:t xml:space="preserve">$ </w:t>
+      </w:r>
+      <w:proofErr w:type="gramStart"/>
+      <w:r>
+        <w:rPr>
+          <w:rFonts w:ascii="Times New Roman" w:hAnsi="Times New Roman" w:cs="Times New Roman"/>
+          <w:sz w:val="24"/>
+          <w:szCs w:val="24"/>
+        </w:rPr>
+        <w:t>mv</w:t>
+      </w:r>
+      <w:proofErr w:type="gramEnd"/>
+      <w:r>
+        <w:rPr>
+          <w:rFonts w:ascii="Times New Roman" w:hAnsi="Times New Roman" w:cs="Times New Roman"/>
+          <w:sz w:val="24"/>
+          <w:szCs w:val="24"/>
+        </w:rPr>
+        <w:t xml:space="preserve"> FirstGit.txt</w:t>
+      </w:r>
+    </w:p>
+    <w:p>
+      <w:pPr>
+        <w:rPr>
+          <w:rFonts w:ascii="Times New Roman" w:hAnsi="Times New Roman" w:cs="Times New Roman"/>
+          <w:sz w:val="24"/>
+          <w:szCs w:val="24"/>
+        </w:rPr>
+      </w:pPr>
+      <w:proofErr w:type="gramStart"/>
+      <w:r>
+        <w:rPr>
+          <w:rFonts w:ascii="Times New Roman" w:hAnsi="Times New Roman" w:cs="Times New Roman"/>
+          <w:sz w:val="24"/>
+          <w:szCs w:val="24"/>
+        </w:rPr>
+        <w:t>mv</w:t>
+      </w:r>
+      <w:proofErr w:type="gramEnd"/>
+      <w:r>
+        <w:rPr>
+          <w:rFonts w:ascii="Times New Roman" w:hAnsi="Times New Roman" w:cs="Times New Roman"/>
+          <w:sz w:val="24"/>
+          <w:szCs w:val="24"/>
+        </w:rPr>
+        <w:t>: missing destination file operand after 'FirstGit.txt'</w:t>
+      </w:r>
+    </w:p>
+    <w:p>
+      <w:pPr>
+        <w:rPr>
+          <w:rFonts w:ascii="Times New Roman" w:hAnsi="Times New Roman" w:cs="Times New Roman"/>
+          <w:sz w:val="24"/>
+          <w:szCs w:val="24"/>
+        </w:rPr>
+      </w:pPr>
+      <w:r>
+        <w:rPr>
+          <w:rFonts w:ascii="Times New Roman" w:hAnsi="Times New Roman" w:cs="Times New Roman"/>
+          <w:sz w:val="24"/>
+          <w:szCs w:val="24"/>
+        </w:rPr>
+        <w:t>Try 'mv --help' for more information.</w:t>
+      </w:r>
+    </w:p>
+    <w:p>
+      <w:pPr>
+        <w:rPr>
+          <w:rFonts w:ascii="Times New Roman" w:hAnsi="Times New Roman" w:cs="Times New Roman"/>
+          <w:sz w:val="24"/>
+          <w:szCs w:val="24"/>
+        </w:rPr>
+      </w:pPr>
+    </w:p>
+    <w:p>
+      <w:pPr>
+        <w:rPr>
+          <w:rFonts w:ascii="Times New Roman" w:hAnsi="Times New Roman" w:cs="Times New Roman"/>
+          <w:sz w:val="24"/>
+          <w:szCs w:val="24"/>
+        </w:rPr>
+      </w:pPr>
+      <w:r>
+        <w:rPr>
+          <w:rFonts w:ascii="Times New Roman" w:hAnsi="Times New Roman" w:cs="Times New Roman"/>
+          <w:sz w:val="24"/>
+          <w:szCs w:val="24"/>
+        </w:rPr>
+        <w:t>tech2k8@SLS-FLOOR2-124 MINGW64 /d/</w:t>
+      </w:r>
+      <w:proofErr w:type="spellStart"/>
+      <w:r>
+        <w:rPr>
+          <w:rFonts w:ascii="Times New Roman" w:hAnsi="Times New Roman" w:cs="Times New Roman"/>
+          <w:sz w:val="24"/>
+          <w:szCs w:val="24"/>
+        </w:rPr>
+        <w:t>Jayaprakash</w:t>
+      </w:r>
+      <w:proofErr w:type="spellEnd"/>
+      <w:r>
+        <w:rPr>
+          <w:rFonts w:ascii="Times New Roman" w:hAnsi="Times New Roman" w:cs="Times New Roman"/>
+          <w:sz w:val="24"/>
+          <w:szCs w:val="24"/>
+        </w:rPr>
+        <w:t xml:space="preserve"> (master)</w:t>
+      </w:r>
+    </w:p>
+    <w:p>
+      <w:pPr>
+        <w:rPr>
+          <w:rFonts w:ascii="Times New Roman" w:hAnsi="Times New Roman" w:cs="Times New Roman"/>
+          <w:sz w:val="24"/>
+          <w:szCs w:val="24"/>
+        </w:rPr>
+      </w:pPr>
+      <w:r>
+        <w:rPr>
+          <w:rFonts w:ascii="Times New Roman" w:hAnsi="Times New Roman" w:cs="Times New Roman"/>
+          <w:sz w:val="24"/>
+          <w:szCs w:val="24"/>
+        </w:rPr>
+        <w:t xml:space="preserve">$ </w:t>
+      </w:r>
+      <w:proofErr w:type="gramStart"/>
+      <w:r>
+        <w:rPr>
+          <w:rFonts w:ascii="Times New Roman" w:hAnsi="Times New Roman" w:cs="Times New Roman"/>
+          <w:sz w:val="24"/>
+          <w:szCs w:val="24"/>
+        </w:rPr>
+        <w:t>mv</w:t>
+      </w:r>
+      <w:proofErr w:type="gramEnd"/>
+      <w:r>
+        <w:rPr>
+          <w:rFonts w:ascii="Times New Roman" w:hAnsi="Times New Roman" w:cs="Times New Roman"/>
+          <w:sz w:val="24"/>
+          <w:szCs w:val="24"/>
+        </w:rPr>
+        <w:t xml:space="preserve"> FirstGit.txt SecondGit.txt</w:t>
+      </w:r>
+    </w:p>
+    <w:p>
+      <w:pPr>
+        <w:rPr>
+          <w:rFonts w:ascii="Times New Roman" w:hAnsi="Times New Roman" w:cs="Times New Roman"/>
+          <w:sz w:val="24"/>
+          <w:szCs w:val="24"/>
+        </w:rPr>
+      </w:pPr>
+    </w:p>
+    <w:p>
+      <w:pPr>
+        <w:rPr>
+          <w:rFonts w:ascii="Times New Roman" w:hAnsi="Times New Roman" w:cs="Times New Roman"/>
+          <w:sz w:val="24"/>
+          <w:szCs w:val="24"/>
+        </w:rPr>
+      </w:pPr>
+      <w:r>
+        <w:rPr>
+          <w:rFonts w:ascii="Times New Roman" w:hAnsi="Times New Roman" w:cs="Times New Roman"/>
+          <w:sz w:val="24"/>
+          <w:szCs w:val="24"/>
+        </w:rPr>
+        <w:t>tech2k8@SLS-FLOOR2-124 MINGW64 /d/</w:t>
+      </w:r>
+      <w:proofErr w:type="spellStart"/>
+      <w:r>
+        <w:rPr>
+          <w:rFonts w:ascii="Times New Roman" w:hAnsi="Times New Roman" w:cs="Times New Roman"/>
+          <w:sz w:val="24"/>
+          <w:szCs w:val="24"/>
+        </w:rPr>
+        <w:t>Jayaprakash</w:t>
+      </w:r>
+      <w:proofErr w:type="spellEnd"/>
+      <w:r>
+        <w:rPr>
+          <w:rFonts w:ascii="Times New Roman" w:hAnsi="Times New Roman" w:cs="Times New Roman"/>
+          <w:sz w:val="24"/>
+          <w:szCs w:val="24"/>
+        </w:rPr>
+        <w:t xml:space="preserve"> (master)</w:t>
+      </w:r>
+    </w:p>
+    <w:p>
+      <w:pPr>
+        <w:rPr>
+          <w:rFonts w:ascii="Times New Roman" w:hAnsi="Times New Roman" w:cs="Times New Roman"/>
+          <w:sz w:val="24"/>
+          <w:szCs w:val="24"/>
+        </w:rPr>
+      </w:pPr>
+      <w:r>
+        <w:rPr>
+          <w:rFonts w:ascii="Times New Roman" w:hAnsi="Times New Roman" w:cs="Times New Roman"/>
+          <w:sz w:val="24"/>
+          <w:szCs w:val="24"/>
+        </w:rPr>
+        <w:t xml:space="preserve">$ </w:t>
+      </w:r>
+      <w:proofErr w:type="gramStart"/>
+      <w:r>
+        <w:rPr>
+          <w:rFonts w:ascii="Times New Roman" w:hAnsi="Times New Roman" w:cs="Times New Roman"/>
+          <w:sz w:val="24"/>
+          <w:szCs w:val="24"/>
+        </w:rPr>
+        <w:t>ls</w:t>
+      </w:r>
+      <w:proofErr w:type="gramEnd"/>
+    </w:p>
+    <w:p>
+      <w:pPr>
+        <w:rPr>
+          <w:rFonts w:ascii="Times New Roman" w:hAnsi="Times New Roman" w:cs="Times New Roman"/>
+          <w:sz w:val="24"/>
+          <w:szCs w:val="24"/>
+        </w:rPr>
+      </w:pPr>
+      <w:r>
+        <w:rPr>
+          <w:rFonts w:ascii="Times New Roman" w:hAnsi="Times New Roman" w:cs="Times New Roman"/>
+          <w:sz w:val="24"/>
+          <w:szCs w:val="24"/>
+        </w:rPr>
+        <w:t>'~$T Practice.docx'  'GIT Practice.docx'   My-Repository-290919/</w:t>
+      </w:r>
+    </w:p>
+    <w:p>
+      <w:pPr>
+        <w:rPr>
+          <w:rFonts w:ascii="Times New Roman" w:hAnsi="Times New Roman" w:cs="Times New Roman"/>
+          <w:sz w:val="24"/>
+          <w:szCs w:val="24"/>
+        </w:rPr>
+      </w:pPr>
+      <w:r>
+        <w:rPr>
+          <w:rFonts w:ascii="Times New Roman" w:hAnsi="Times New Roman" w:cs="Times New Roman"/>
+          <w:sz w:val="24"/>
+          <w:szCs w:val="24"/>
+        </w:rPr>
+        <w:t xml:space="preserve"> </w:t>
+      </w:r>
+      <w:proofErr w:type="spellStart"/>
+      <w:r>
+        <w:rPr>
+          <w:rFonts w:ascii="Times New Roman" w:hAnsi="Times New Roman" w:cs="Times New Roman"/>
+          <w:sz w:val="24"/>
+          <w:szCs w:val="24"/>
+        </w:rPr>
+        <w:t>cmd.lnk</w:t>
+      </w:r>
+      <w:proofErr w:type="spellEnd"/>
+      <w:r>
+        <w:rPr>
+          <w:rFonts w:ascii="Times New Roman" w:hAnsi="Times New Roman" w:cs="Times New Roman"/>
+          <w:sz w:val="24"/>
+          <w:szCs w:val="24"/>
+        </w:rPr>
+        <w:t>*             JP-Repo-30092019/    SecondGit.txt</w:t>
+      </w:r>
+    </w:p>
+    <w:p>
+      <w:pPr>
+        <w:rPr>
+          <w:rFonts w:ascii="Times New Roman" w:hAnsi="Times New Roman" w:cs="Times New Roman"/>
+          <w:sz w:val="24"/>
+          <w:szCs w:val="24"/>
+        </w:rPr>
+      </w:pPr>
+      <w:r>
+        <w:rPr>
+          <w:rFonts w:ascii="Times New Roman" w:hAnsi="Times New Roman" w:cs="Times New Roman"/>
+          <w:sz w:val="24"/>
+          <w:szCs w:val="24"/>
+        </w:rPr>
+        <w:t>'GIT Idea1.png'       My-Local-Repo1/</w:t>
+      </w:r>
+    </w:p>
+    <w:p>
+      <w:pPr>
+        <w:rPr>
+          <w:rFonts w:ascii="Times New Roman" w:hAnsi="Times New Roman" w:cs="Times New Roman"/>
+          <w:sz w:val="24"/>
+          <w:szCs w:val="24"/>
+        </w:rPr>
+      </w:pPr>
+    </w:p>
+    <w:p>
+      <w:pPr>
+        <w:rPr>
+          <w:rFonts w:ascii="Times New Roman" w:hAnsi="Times New Roman" w:cs="Times New Roman"/>
+          <w:sz w:val="24"/>
+          <w:szCs w:val="24"/>
+        </w:rPr>
+      </w:pPr>
+      <w:r>
+        <w:rPr>
+          <w:rFonts w:ascii="Times New Roman" w:hAnsi="Times New Roman" w:cs="Times New Roman"/>
+          <w:sz w:val="24"/>
+          <w:szCs w:val="24"/>
+        </w:rPr>
+        <w:t>tech2k8@SLS-FLOOR2-124 MINGW64 /d/</w:t>
+      </w:r>
+      <w:proofErr w:type="spellStart"/>
+      <w:r>
+        <w:rPr>
+          <w:rFonts w:ascii="Times New Roman" w:hAnsi="Times New Roman" w:cs="Times New Roman"/>
+          <w:sz w:val="24"/>
+          <w:szCs w:val="24"/>
+        </w:rPr>
+        <w:t>Jayaprakash</w:t>
+      </w:r>
+      <w:proofErr w:type="spellEnd"/>
+      <w:r>
+        <w:rPr>
+          <w:rFonts w:ascii="Times New Roman" w:hAnsi="Times New Roman" w:cs="Times New Roman"/>
+          <w:sz w:val="24"/>
+          <w:szCs w:val="24"/>
+        </w:rPr>
+        <w:t xml:space="preserve"> (master)</w:t>
+      </w:r>
+    </w:p>
+    <w:p>
+      <w:pPr>
+        <w:rPr>
+          <w:rFonts w:ascii="Times New Roman" w:hAnsi="Times New Roman" w:cs="Times New Roman"/>
+          <w:sz w:val="24"/>
+          <w:szCs w:val="24"/>
+        </w:rPr>
+      </w:pPr>
+      <w:r>
+        <w:rPr>
+          <w:rFonts w:ascii="Times New Roman" w:hAnsi="Times New Roman" w:cs="Times New Roman"/>
+          <w:sz w:val="24"/>
+          <w:szCs w:val="24"/>
+        </w:rPr>
+        <w:t xml:space="preserve">$ </w:t>
+      </w:r>
+      <w:proofErr w:type="spellStart"/>
+      <w:proofErr w:type="gramStart"/>
+      <w:r>
+        <w:rPr>
+          <w:rFonts w:ascii="Times New Roman" w:hAnsi="Times New Roman" w:cs="Times New Roman"/>
+          <w:sz w:val="24"/>
+          <w:szCs w:val="24"/>
+        </w:rPr>
+        <w:t>git</w:t>
+      </w:r>
+      <w:proofErr w:type="spellEnd"/>
+      <w:proofErr w:type="gramEnd"/>
+      <w:r>
+        <w:rPr>
+          <w:rFonts w:ascii="Times New Roman" w:hAnsi="Times New Roman" w:cs="Times New Roman"/>
+          <w:sz w:val="24"/>
+          <w:szCs w:val="24"/>
+        </w:rPr>
+        <w:t xml:space="preserve"> bisect</w:t>
+      </w:r>
+    </w:p>
+    <w:p>
+      <w:pPr>
+        <w:rPr>
+          <w:rFonts w:ascii="Times New Roman" w:hAnsi="Times New Roman" w:cs="Times New Roman"/>
+          <w:sz w:val="24"/>
+          <w:szCs w:val="24"/>
+        </w:rPr>
+      </w:pPr>
+      <w:proofErr w:type="gramStart"/>
+      <w:r>
+        <w:rPr>
+          <w:rFonts w:ascii="Times New Roman" w:hAnsi="Times New Roman" w:cs="Times New Roman"/>
+          <w:sz w:val="24"/>
+          <w:szCs w:val="24"/>
+        </w:rPr>
+        <w:t>usage</w:t>
+      </w:r>
+      <w:proofErr w:type="gramEnd"/>
+      <w:r>
+        <w:rPr>
+          <w:rFonts w:ascii="Times New Roman" w:hAnsi="Times New Roman" w:cs="Times New Roman"/>
+          <w:sz w:val="24"/>
+          <w:szCs w:val="24"/>
+        </w:rPr>
+        <w:t xml:space="preserve">: </w:t>
+      </w:r>
+      <w:proofErr w:type="spellStart"/>
+      <w:r>
+        <w:rPr>
+          <w:rFonts w:ascii="Times New Roman" w:hAnsi="Times New Roman" w:cs="Times New Roman"/>
+          <w:sz w:val="24"/>
+          <w:szCs w:val="24"/>
+        </w:rPr>
+        <w:t>git</w:t>
+      </w:r>
+      <w:proofErr w:type="spellEnd"/>
+      <w:r>
+        <w:rPr>
+          <w:rFonts w:ascii="Times New Roman" w:hAnsi="Times New Roman" w:cs="Times New Roman"/>
+          <w:sz w:val="24"/>
+          <w:szCs w:val="24"/>
+        </w:rPr>
+        <w:t xml:space="preserve"> bisect [</w:t>
+      </w:r>
+      <w:proofErr w:type="spellStart"/>
+      <w:r>
+        <w:rPr>
+          <w:rFonts w:ascii="Times New Roman" w:hAnsi="Times New Roman" w:cs="Times New Roman"/>
+          <w:sz w:val="24"/>
+          <w:szCs w:val="24"/>
+        </w:rPr>
+        <w:t>help|start|bad|good|new|old|terms|skip|next|reset|visualize|v</w:t>
+      </w:r>
+      <w:proofErr w:type="spellEnd"/>
+    </w:p>
+    <w:p>
+      <w:pPr>
+        <w:rPr>
+          <w:rFonts w:ascii="Times New Roman" w:hAnsi="Times New Roman" w:cs="Times New Roman"/>
+          <w:sz w:val="24"/>
+          <w:szCs w:val="24"/>
+        </w:rPr>
+      </w:pPr>
+      <w:proofErr w:type="spellStart"/>
+      <w:r>
+        <w:rPr>
+          <w:rFonts w:ascii="Times New Roman" w:hAnsi="Times New Roman" w:cs="Times New Roman"/>
+          <w:sz w:val="24"/>
+          <w:szCs w:val="24"/>
+        </w:rPr>
+        <w:lastRenderedPageBreak/>
+        <w:t>iew|replay|log|run</w:t>
+      </w:r>
+      <w:proofErr w:type="spellEnd"/>
+      <w:r>
+        <w:rPr>
+          <w:rFonts w:ascii="Times New Roman" w:hAnsi="Times New Roman" w:cs="Times New Roman"/>
+          <w:sz w:val="24"/>
+          <w:szCs w:val="24"/>
+        </w:rPr>
+        <w:t>]</w:t>
+      </w:r>
+    </w:p>
+    <w:p>
+      <w:pPr>
+        <w:rPr>
+          <w:rFonts w:ascii="Times New Roman" w:hAnsi="Times New Roman" w:cs="Times New Roman"/>
+          <w:sz w:val="24"/>
+          <w:szCs w:val="24"/>
+        </w:rPr>
+      </w:pPr>
+    </w:p>
+    <w:p>
+      <w:pPr>
+        <w:rPr>
+          <w:rFonts w:ascii="Times New Roman" w:hAnsi="Times New Roman" w:cs="Times New Roman"/>
+          <w:sz w:val="24"/>
+          <w:szCs w:val="24"/>
+        </w:rPr>
+      </w:pPr>
+      <w:r>
+        <w:rPr>
+          <w:rFonts w:ascii="Times New Roman" w:hAnsi="Times New Roman" w:cs="Times New Roman"/>
+          <w:sz w:val="24"/>
+          <w:szCs w:val="24"/>
+        </w:rPr>
+        <w:t>tech2k8@SLS-FLOOR2-124 MINGW64 /d/</w:t>
+      </w:r>
+      <w:proofErr w:type="spellStart"/>
+      <w:r>
+        <w:rPr>
+          <w:rFonts w:ascii="Times New Roman" w:hAnsi="Times New Roman" w:cs="Times New Roman"/>
+          <w:sz w:val="24"/>
+          <w:szCs w:val="24"/>
+        </w:rPr>
+        <w:t>Jayaprakash</w:t>
+      </w:r>
+      <w:proofErr w:type="spellEnd"/>
+      <w:r>
+        <w:rPr>
+          <w:rFonts w:ascii="Times New Roman" w:hAnsi="Times New Roman" w:cs="Times New Roman"/>
+          <w:sz w:val="24"/>
+          <w:szCs w:val="24"/>
+        </w:rPr>
+        <w:t xml:space="preserve"> (master)</w:t>
+      </w:r>
+    </w:p>
+    <w:p>
+      <w:pPr>
+        <w:rPr>
+          <w:rFonts w:ascii="Times New Roman" w:hAnsi="Times New Roman" w:cs="Times New Roman"/>
+          <w:sz w:val="24"/>
+          <w:szCs w:val="24"/>
+        </w:rPr>
+      </w:pPr>
+      <w:r>
+        <w:rPr>
+          <w:rFonts w:ascii="Times New Roman" w:hAnsi="Times New Roman" w:cs="Times New Roman"/>
+          <w:sz w:val="24"/>
+          <w:szCs w:val="24"/>
+        </w:rPr>
+        <w:t xml:space="preserve">$ </w:t>
+      </w:r>
+      <w:proofErr w:type="spellStart"/>
+      <w:proofErr w:type="gramStart"/>
+      <w:r>
+        <w:rPr>
+          <w:rFonts w:ascii="Times New Roman" w:hAnsi="Times New Roman" w:cs="Times New Roman"/>
+          <w:sz w:val="24"/>
+          <w:szCs w:val="24"/>
+        </w:rPr>
+        <w:t>git</w:t>
+      </w:r>
+      <w:proofErr w:type="spellEnd"/>
+      <w:proofErr w:type="gramEnd"/>
+      <w:r>
+        <w:rPr>
+          <w:rFonts w:ascii="Times New Roman" w:hAnsi="Times New Roman" w:cs="Times New Roman"/>
+          <w:sz w:val="24"/>
+          <w:szCs w:val="24"/>
+        </w:rPr>
+        <w:t xml:space="preserve"> bisect log</w:t>
+      </w:r>
+    </w:p>
+    <w:p>
+      <w:pPr>
+        <w:rPr>
+          <w:rFonts w:ascii="Times New Roman" w:hAnsi="Times New Roman" w:cs="Times New Roman"/>
+          <w:sz w:val="24"/>
+          <w:szCs w:val="24"/>
+        </w:rPr>
+      </w:pPr>
+      <w:r>
+        <w:rPr>
+          <w:rFonts w:ascii="Times New Roman" w:hAnsi="Times New Roman" w:cs="Times New Roman"/>
+          <w:sz w:val="24"/>
+          <w:szCs w:val="24"/>
+        </w:rPr>
+        <w:t>We are not bisecting.</w:t>
+      </w:r>
+    </w:p>
+    <w:p>
+      <w:pPr>
+        <w:rPr>
+          <w:rFonts w:ascii="Times New Roman" w:hAnsi="Times New Roman" w:cs="Times New Roman"/>
+          <w:sz w:val="24"/>
+          <w:szCs w:val="24"/>
+        </w:rPr>
+      </w:pPr>
+    </w:p>
+    <w:p>
+      <w:pPr>
+        <w:rPr>
+          <w:rFonts w:ascii="Times New Roman" w:hAnsi="Times New Roman" w:cs="Times New Roman"/>
+          <w:sz w:val="24"/>
+          <w:szCs w:val="24"/>
+        </w:rPr>
+      </w:pPr>
+      <w:r>
+        <w:rPr>
+          <w:rFonts w:ascii="Times New Roman" w:hAnsi="Times New Roman" w:cs="Times New Roman"/>
+          <w:sz w:val="24"/>
+          <w:szCs w:val="24"/>
+        </w:rPr>
+        <w:t>tech2k8@SLS-FLOOR2-124 MINGW64 /d/</w:t>
+      </w:r>
+      <w:proofErr w:type="spellStart"/>
+      <w:r>
+        <w:rPr>
+          <w:rFonts w:ascii="Times New Roman" w:hAnsi="Times New Roman" w:cs="Times New Roman"/>
+          <w:sz w:val="24"/>
+          <w:szCs w:val="24"/>
+        </w:rPr>
+        <w:t>Jayaprakash</w:t>
+      </w:r>
+      <w:proofErr w:type="spellEnd"/>
+      <w:r>
+        <w:rPr>
+          <w:rFonts w:ascii="Times New Roman" w:hAnsi="Times New Roman" w:cs="Times New Roman"/>
+          <w:sz w:val="24"/>
+          <w:szCs w:val="24"/>
+        </w:rPr>
+        <w:t xml:space="preserve"> (master)</w:t>
+      </w:r>
+    </w:p>
+    <w:p>
+      <w:pPr>
+        <w:rPr>
+          <w:rFonts w:ascii="Times New Roman" w:hAnsi="Times New Roman" w:cs="Times New Roman"/>
+          <w:sz w:val="24"/>
+          <w:szCs w:val="24"/>
+        </w:rPr>
+      </w:pPr>
+      <w:r>
+        <w:rPr>
+          <w:rFonts w:ascii="Times New Roman" w:hAnsi="Times New Roman" w:cs="Times New Roman"/>
+          <w:sz w:val="24"/>
+          <w:szCs w:val="24"/>
+        </w:rPr>
+        <w:t xml:space="preserve">$ </w:t>
+      </w:r>
+      <w:proofErr w:type="spellStart"/>
+      <w:proofErr w:type="gramStart"/>
+      <w:r>
+        <w:rPr>
+          <w:rFonts w:ascii="Times New Roman" w:hAnsi="Times New Roman" w:cs="Times New Roman"/>
+          <w:sz w:val="24"/>
+          <w:szCs w:val="24"/>
+        </w:rPr>
+        <w:t>git</w:t>
+      </w:r>
+      <w:proofErr w:type="spellEnd"/>
+      <w:proofErr w:type="gramEnd"/>
+      <w:r>
+        <w:rPr>
+          <w:rFonts w:ascii="Times New Roman" w:hAnsi="Times New Roman" w:cs="Times New Roman"/>
+          <w:sz w:val="24"/>
+          <w:szCs w:val="24"/>
+        </w:rPr>
+        <w:t xml:space="preserve"> bisect replay</w:t>
+      </w:r>
+    </w:p>
+    <w:p>
+      <w:pPr>
+        <w:rPr>
+          <w:rFonts w:ascii="Times New Roman" w:hAnsi="Times New Roman" w:cs="Times New Roman"/>
+          <w:sz w:val="24"/>
+          <w:szCs w:val="24"/>
+        </w:rPr>
+      </w:pPr>
+      <w:r>
+        <w:rPr>
+          <w:rFonts w:ascii="Times New Roman" w:hAnsi="Times New Roman" w:cs="Times New Roman"/>
+          <w:sz w:val="24"/>
+          <w:szCs w:val="24"/>
+        </w:rPr>
+        <w:t xml:space="preserve">No </w:t>
+      </w:r>
+      <w:proofErr w:type="spellStart"/>
+      <w:r>
+        <w:rPr>
+          <w:rFonts w:ascii="Times New Roman" w:hAnsi="Times New Roman" w:cs="Times New Roman"/>
+          <w:sz w:val="24"/>
+          <w:szCs w:val="24"/>
+        </w:rPr>
+        <w:t>logfile</w:t>
+      </w:r>
+      <w:proofErr w:type="spellEnd"/>
+      <w:r>
+        <w:rPr>
+          <w:rFonts w:ascii="Times New Roman" w:hAnsi="Times New Roman" w:cs="Times New Roman"/>
+          <w:sz w:val="24"/>
+          <w:szCs w:val="24"/>
+        </w:rPr>
+        <w:t xml:space="preserve"> given</w:t>
+      </w:r>
+    </w:p>
+    <w:p>
+      <w:pPr>
+        <w:rPr>
+          <w:rFonts w:ascii="Times New Roman" w:hAnsi="Times New Roman" w:cs="Times New Roman"/>
+          <w:sz w:val="24"/>
+          <w:szCs w:val="24"/>
+        </w:rPr>
+      </w:pPr>
+    </w:p>
+    <w:p>
+      <w:pPr>
+        <w:rPr>
+          <w:rFonts w:ascii="Times New Roman" w:hAnsi="Times New Roman" w:cs="Times New Roman"/>
+          <w:sz w:val="24"/>
+          <w:szCs w:val="24"/>
+        </w:rPr>
+      </w:pPr>
+      <w:r>
+        <w:rPr>
+          <w:rFonts w:ascii="Times New Roman" w:hAnsi="Times New Roman" w:cs="Times New Roman"/>
+          <w:sz w:val="24"/>
+          <w:szCs w:val="24"/>
+        </w:rPr>
+        <w:t>tech2k8@SLS-FLOOR2-124 MINGW64 /d/</w:t>
+      </w:r>
+      <w:proofErr w:type="spellStart"/>
+      <w:r>
+        <w:rPr>
+          <w:rFonts w:ascii="Times New Roman" w:hAnsi="Times New Roman" w:cs="Times New Roman"/>
+          <w:sz w:val="24"/>
+          <w:szCs w:val="24"/>
+        </w:rPr>
+        <w:t>Jayaprakash</w:t>
+      </w:r>
+      <w:proofErr w:type="spellEnd"/>
+      <w:r>
+        <w:rPr>
+          <w:rFonts w:ascii="Times New Roman" w:hAnsi="Times New Roman" w:cs="Times New Roman"/>
+          <w:sz w:val="24"/>
+          <w:szCs w:val="24"/>
+        </w:rPr>
+        <w:t xml:space="preserve"> (master)</w:t>
+      </w:r>
+    </w:p>
+    <w:p>
+      <w:pPr>
+        <w:rPr>
+          <w:rFonts w:ascii="Times New Roman" w:hAnsi="Times New Roman" w:cs="Times New Roman"/>
+          <w:sz w:val="24"/>
+          <w:szCs w:val="24"/>
+        </w:rPr>
+      </w:pPr>
+      <w:r>
+        <w:rPr>
+          <w:rFonts w:ascii="Times New Roman" w:hAnsi="Times New Roman" w:cs="Times New Roman"/>
+          <w:sz w:val="24"/>
+          <w:szCs w:val="24"/>
+        </w:rPr>
+        <w:t xml:space="preserve">$ </w:t>
+      </w:r>
+      <w:proofErr w:type="spellStart"/>
+      <w:proofErr w:type="gramStart"/>
+      <w:r>
+        <w:rPr>
+          <w:rFonts w:ascii="Times New Roman" w:hAnsi="Times New Roman" w:cs="Times New Roman"/>
+          <w:sz w:val="24"/>
+          <w:szCs w:val="24"/>
+        </w:rPr>
+        <w:t>git</w:t>
+      </w:r>
+      <w:proofErr w:type="spellEnd"/>
+      <w:proofErr w:type="gramEnd"/>
+      <w:r>
+        <w:rPr>
+          <w:rFonts w:ascii="Times New Roman" w:hAnsi="Times New Roman" w:cs="Times New Roman"/>
+          <w:sz w:val="24"/>
+          <w:szCs w:val="24"/>
+        </w:rPr>
+        <w:t xml:space="preserve"> log</w:t>
+      </w:r>
+    </w:p>
+    <w:p>
+      <w:pPr>
+        <w:rPr>
+          <w:rFonts w:ascii="Times New Roman" w:hAnsi="Times New Roman" w:cs="Times New Roman"/>
+          <w:sz w:val="24"/>
+          <w:szCs w:val="24"/>
+        </w:rPr>
+      </w:pPr>
+      <w:proofErr w:type="gramStart"/>
+      <w:r>
+        <w:rPr>
+          <w:rFonts w:ascii="Times New Roman" w:hAnsi="Times New Roman" w:cs="Times New Roman"/>
+          <w:sz w:val="24"/>
+          <w:szCs w:val="24"/>
+        </w:rPr>
+        <w:t>commit</w:t>
+      </w:r>
+      <w:proofErr w:type="gramEnd"/>
+      <w:r>
+        <w:rPr>
+          <w:rFonts w:ascii="Times New Roman" w:hAnsi="Times New Roman" w:cs="Times New Roman"/>
+          <w:sz w:val="24"/>
+          <w:szCs w:val="24"/>
+        </w:rPr>
+        <w:t xml:space="preserve"> 9d6eef4de910553590bf3b6841d435208398d81d (HEAD -&gt; master, origin/master)</w:t>
+      </w:r>
+    </w:p>
+    <w:p>
+      <w:pPr>
+        <w:rPr>
+          <w:rFonts w:ascii="Times New Roman" w:hAnsi="Times New Roman" w:cs="Times New Roman"/>
+          <w:sz w:val="24"/>
+          <w:szCs w:val="24"/>
+        </w:rPr>
+      </w:pPr>
+      <w:r>
+        <w:rPr>
+          <w:rFonts w:ascii="Times New Roman" w:hAnsi="Times New Roman" w:cs="Times New Roman"/>
+          <w:sz w:val="24"/>
+          <w:szCs w:val="24"/>
+        </w:rPr>
+        <w:t>Author: j37prakash &lt;j37prakash@gmail.com&gt;</w:t>
+      </w:r>
+    </w:p>
+    <w:p>
+      <w:pPr>
+        <w:rPr>
+          <w:rFonts w:ascii="Times New Roman" w:hAnsi="Times New Roman" w:cs="Times New Roman"/>
+          <w:sz w:val="24"/>
+          <w:szCs w:val="24"/>
+        </w:rPr>
+      </w:pPr>
+      <w:r>
+        <w:rPr>
+          <w:rFonts w:ascii="Times New Roman" w:hAnsi="Times New Roman" w:cs="Times New Roman"/>
+          <w:sz w:val="24"/>
+          <w:szCs w:val="24"/>
+        </w:rPr>
+        <w:t>Date:   Mon Sep 30 15:55:48 2019 +0530</w:t>
+      </w:r>
+    </w:p>
+    <w:p>
+      <w:pPr>
+        <w:rPr>
+          <w:rFonts w:ascii="Times New Roman" w:hAnsi="Times New Roman" w:cs="Times New Roman"/>
+          <w:sz w:val="24"/>
+          <w:szCs w:val="24"/>
+        </w:rPr>
+      </w:pPr>
+    </w:p>
+    <w:p>
+      <w:pPr>
+        <w:rPr>
+          <w:rFonts w:ascii="Times New Roman" w:hAnsi="Times New Roman" w:cs="Times New Roman"/>
+          <w:sz w:val="24"/>
+          <w:szCs w:val="24"/>
+        </w:rPr>
+      </w:pPr>
+      <w:r>
+        <w:rPr>
+          <w:rFonts w:ascii="Times New Roman" w:hAnsi="Times New Roman" w:cs="Times New Roman"/>
+          <w:sz w:val="24"/>
+          <w:szCs w:val="24"/>
+        </w:rPr>
+        <w:t xml:space="preserve">    My Amend1</w:t>
+      </w:r>
+    </w:p>
+    <w:p>
+      <w:pPr>
+        <w:rPr>
+          <w:rFonts w:ascii="Times New Roman" w:hAnsi="Times New Roman" w:cs="Times New Roman"/>
+          <w:sz w:val="24"/>
+          <w:szCs w:val="24"/>
+        </w:rPr>
+      </w:pPr>
+    </w:p>
+    <w:p>
+      <w:pPr>
+        <w:rPr>
+          <w:rFonts w:ascii="Times New Roman" w:hAnsi="Times New Roman" w:cs="Times New Roman"/>
+          <w:sz w:val="24"/>
+          <w:szCs w:val="24"/>
+        </w:rPr>
+      </w:pPr>
+      <w:r>
+        <w:rPr>
+          <w:rFonts w:ascii="Times New Roman" w:hAnsi="Times New Roman" w:cs="Times New Roman"/>
+          <w:sz w:val="24"/>
+          <w:szCs w:val="24"/>
+        </w:rPr>
+        <w:t>tech2k8@SLS-FLOOR2-124 MINGW64 /d/</w:t>
+      </w:r>
+      <w:proofErr w:type="spellStart"/>
+      <w:r>
+        <w:rPr>
+          <w:rFonts w:ascii="Times New Roman" w:hAnsi="Times New Roman" w:cs="Times New Roman"/>
+          <w:sz w:val="24"/>
+          <w:szCs w:val="24"/>
+        </w:rPr>
+        <w:t>Jayaprakash</w:t>
+      </w:r>
+      <w:proofErr w:type="spellEnd"/>
+      <w:r>
+        <w:rPr>
+          <w:rFonts w:ascii="Times New Roman" w:hAnsi="Times New Roman" w:cs="Times New Roman"/>
+          <w:sz w:val="24"/>
+          <w:szCs w:val="24"/>
+        </w:rPr>
+        <w:t xml:space="preserve"> (master)</w:t>
+      </w:r>
+    </w:p>
+    <w:p>
+      <w:pPr>
+        <w:rPr>
+          <w:rFonts w:ascii="Times New Roman" w:hAnsi="Times New Roman" w:cs="Times New Roman"/>
+          <w:sz w:val="24"/>
+          <w:szCs w:val="24"/>
+        </w:rPr>
+      </w:pPr>
+      <w:r>
+        <w:rPr>
+          <w:rFonts w:ascii="Times New Roman" w:hAnsi="Times New Roman" w:cs="Times New Roman"/>
+          <w:sz w:val="24"/>
+          <w:szCs w:val="24"/>
+        </w:rPr>
+        <w:t xml:space="preserve">$ </w:t>
+      </w:r>
+      <w:proofErr w:type="spellStart"/>
+      <w:proofErr w:type="gramStart"/>
+      <w:r>
+        <w:rPr>
+          <w:rFonts w:ascii="Times New Roman" w:hAnsi="Times New Roman" w:cs="Times New Roman"/>
+          <w:sz w:val="24"/>
+          <w:szCs w:val="24"/>
+        </w:rPr>
+        <w:t>git</w:t>
+      </w:r>
+      <w:proofErr w:type="spellEnd"/>
+      <w:proofErr w:type="gramEnd"/>
+      <w:r>
+        <w:rPr>
+          <w:rFonts w:ascii="Times New Roman" w:hAnsi="Times New Roman" w:cs="Times New Roman"/>
+          <w:sz w:val="24"/>
+          <w:szCs w:val="24"/>
+        </w:rPr>
+        <w:t xml:space="preserve"> bisect replay</w:t>
+      </w:r>
+    </w:p>
+    <w:p>
+      <w:pPr>
+        <w:rPr>
+          <w:rFonts w:ascii="Times New Roman" w:hAnsi="Times New Roman" w:cs="Times New Roman"/>
+          <w:sz w:val="24"/>
+          <w:szCs w:val="24"/>
+        </w:rPr>
+      </w:pPr>
+      <w:r>
+        <w:rPr>
+          <w:rFonts w:ascii="Times New Roman" w:hAnsi="Times New Roman" w:cs="Times New Roman"/>
+          <w:sz w:val="24"/>
+          <w:szCs w:val="24"/>
+        </w:rPr>
+        <w:t xml:space="preserve">No </w:t>
+      </w:r>
+      <w:proofErr w:type="spellStart"/>
+      <w:r>
+        <w:rPr>
+          <w:rFonts w:ascii="Times New Roman" w:hAnsi="Times New Roman" w:cs="Times New Roman"/>
+          <w:sz w:val="24"/>
+          <w:szCs w:val="24"/>
+        </w:rPr>
+        <w:t>logfile</w:t>
+      </w:r>
+      <w:proofErr w:type="spellEnd"/>
+      <w:r>
+        <w:rPr>
+          <w:rFonts w:ascii="Times New Roman" w:hAnsi="Times New Roman" w:cs="Times New Roman"/>
+          <w:sz w:val="24"/>
+          <w:szCs w:val="24"/>
+        </w:rPr>
+        <w:t xml:space="preserve"> given</w:t>
+      </w:r>
+    </w:p>
+    <w:p>
+      <w:pPr>
+        <w:rPr>
+          <w:rFonts w:ascii="Times New Roman" w:hAnsi="Times New Roman" w:cs="Times New Roman"/>
+          <w:sz w:val="24"/>
+          <w:szCs w:val="24"/>
+        </w:rPr>
+      </w:pPr>
+    </w:p>
+    <w:p>
+      <w:pPr>
+        <w:rPr>
+          <w:rFonts w:ascii="Times New Roman" w:hAnsi="Times New Roman" w:cs="Times New Roman"/>
+          <w:sz w:val="24"/>
+          <w:szCs w:val="24"/>
+        </w:rPr>
+      </w:pPr>
+      <w:r>
+        <w:rPr>
+          <w:rFonts w:ascii="Times New Roman" w:hAnsi="Times New Roman" w:cs="Times New Roman"/>
+          <w:sz w:val="24"/>
+          <w:szCs w:val="24"/>
+        </w:rPr>
+        <w:t>tech2k8@SLS-FLOOR2-124 MINGW64 /d/</w:t>
+      </w:r>
+      <w:proofErr w:type="spellStart"/>
+      <w:r>
+        <w:rPr>
+          <w:rFonts w:ascii="Times New Roman" w:hAnsi="Times New Roman" w:cs="Times New Roman"/>
+          <w:sz w:val="24"/>
+          <w:szCs w:val="24"/>
+        </w:rPr>
+        <w:t>Jayaprakash</w:t>
+      </w:r>
+      <w:proofErr w:type="spellEnd"/>
+      <w:r>
+        <w:rPr>
+          <w:rFonts w:ascii="Times New Roman" w:hAnsi="Times New Roman" w:cs="Times New Roman"/>
+          <w:sz w:val="24"/>
+          <w:szCs w:val="24"/>
+        </w:rPr>
+        <w:t xml:space="preserve"> (master)</w:t>
+      </w:r>
+    </w:p>
+    <w:p>
+      <w:pPr>
+        <w:rPr>
+          <w:rFonts w:ascii="Times New Roman" w:hAnsi="Times New Roman" w:cs="Times New Roman"/>
+          <w:sz w:val="24"/>
+          <w:szCs w:val="24"/>
+        </w:rPr>
+      </w:pPr>
+      <w:r>
+        <w:rPr>
+          <w:rFonts w:ascii="Times New Roman" w:hAnsi="Times New Roman" w:cs="Times New Roman"/>
+          <w:sz w:val="24"/>
+          <w:szCs w:val="24"/>
+        </w:rPr>
+        <w:t xml:space="preserve">$ </w:t>
+      </w:r>
+      <w:proofErr w:type="spellStart"/>
+      <w:proofErr w:type="gramStart"/>
+      <w:r>
+        <w:rPr>
+          <w:rFonts w:ascii="Times New Roman" w:hAnsi="Times New Roman" w:cs="Times New Roman"/>
+          <w:sz w:val="24"/>
+          <w:szCs w:val="24"/>
+        </w:rPr>
+        <w:t>git</w:t>
+      </w:r>
+      <w:proofErr w:type="spellEnd"/>
+      <w:proofErr w:type="gramEnd"/>
+      <w:r>
+        <w:rPr>
+          <w:rFonts w:ascii="Times New Roman" w:hAnsi="Times New Roman" w:cs="Times New Roman"/>
+          <w:sz w:val="24"/>
+          <w:szCs w:val="24"/>
+        </w:rPr>
+        <w:t xml:space="preserve"> bisect replay My Amend1</w:t>
+      </w:r>
+    </w:p>
+    <w:p>
+      <w:pPr>
+        <w:rPr>
+          <w:rFonts w:ascii="Times New Roman" w:hAnsi="Times New Roman" w:cs="Times New Roman"/>
+          <w:sz w:val="24"/>
+          <w:szCs w:val="24"/>
+        </w:rPr>
+      </w:pPr>
+      <w:r>
+        <w:rPr>
+          <w:rFonts w:ascii="Times New Roman" w:hAnsi="Times New Roman" w:cs="Times New Roman"/>
+          <w:sz w:val="24"/>
+          <w:szCs w:val="24"/>
+        </w:rPr>
+        <w:t xml:space="preserve">No </w:t>
+      </w:r>
+      <w:proofErr w:type="spellStart"/>
+      <w:r>
+        <w:rPr>
+          <w:rFonts w:ascii="Times New Roman" w:hAnsi="Times New Roman" w:cs="Times New Roman"/>
+          <w:sz w:val="24"/>
+          <w:szCs w:val="24"/>
+        </w:rPr>
+        <w:t>logfile</w:t>
+      </w:r>
+      <w:proofErr w:type="spellEnd"/>
+      <w:r>
+        <w:rPr>
+          <w:rFonts w:ascii="Times New Roman" w:hAnsi="Times New Roman" w:cs="Times New Roman"/>
+          <w:sz w:val="24"/>
+          <w:szCs w:val="24"/>
+        </w:rPr>
+        <w:t xml:space="preserve"> given</w:t>
+      </w:r>
+    </w:p>
+    <w:p>
+      <w:pPr>
+        <w:rPr>
+          <w:rFonts w:ascii="Times New Roman" w:hAnsi="Times New Roman" w:cs="Times New Roman"/>
+          <w:sz w:val="24"/>
+          <w:szCs w:val="24"/>
+        </w:rPr>
+      </w:pPr>
+    </w:p>
+    <w:p>
+      <w:pPr>
+        <w:rPr>
+          <w:rFonts w:ascii="Times New Roman" w:hAnsi="Times New Roman" w:cs="Times New Roman"/>
+          <w:sz w:val="24"/>
+          <w:szCs w:val="24"/>
+        </w:rPr>
+      </w:pPr>
+      <w:r>
+        <w:rPr>
+          <w:rFonts w:ascii="Times New Roman" w:hAnsi="Times New Roman" w:cs="Times New Roman"/>
+          <w:sz w:val="24"/>
+          <w:szCs w:val="24"/>
+        </w:rPr>
+        <w:t>tech2k8@SLS-FLOOR2-124 MINGW64 /d/</w:t>
+      </w:r>
+      <w:proofErr w:type="spellStart"/>
+      <w:r>
+        <w:rPr>
+          <w:rFonts w:ascii="Times New Roman" w:hAnsi="Times New Roman" w:cs="Times New Roman"/>
+          <w:sz w:val="24"/>
+          <w:szCs w:val="24"/>
+        </w:rPr>
+        <w:t>Jayaprakash</w:t>
+      </w:r>
+      <w:proofErr w:type="spellEnd"/>
+      <w:r>
+        <w:rPr>
+          <w:rFonts w:ascii="Times New Roman" w:hAnsi="Times New Roman" w:cs="Times New Roman"/>
+          <w:sz w:val="24"/>
+          <w:szCs w:val="24"/>
+        </w:rPr>
+        <w:t xml:space="preserve"> (master)</w:t>
+      </w:r>
+    </w:p>
+    <w:p>
+      <w:pPr>
+        <w:rPr>
+          <w:rFonts w:ascii="Times New Roman" w:hAnsi="Times New Roman" w:cs="Times New Roman"/>
+          <w:sz w:val="24"/>
+          <w:szCs w:val="24"/>
+        </w:rPr>
+      </w:pPr>
+      <w:r>
+        <w:rPr>
+          <w:rFonts w:ascii="Times New Roman" w:hAnsi="Times New Roman" w:cs="Times New Roman"/>
+          <w:sz w:val="24"/>
+          <w:szCs w:val="24"/>
+        </w:rPr>
+        <w:t xml:space="preserve">$ </w:t>
+      </w:r>
+      <w:proofErr w:type="spellStart"/>
+      <w:proofErr w:type="gramStart"/>
+      <w:r>
+        <w:rPr>
+          <w:rFonts w:ascii="Times New Roman" w:hAnsi="Times New Roman" w:cs="Times New Roman"/>
+          <w:sz w:val="24"/>
+          <w:szCs w:val="24"/>
+        </w:rPr>
+        <w:t>git</w:t>
+      </w:r>
+      <w:proofErr w:type="spellEnd"/>
+      <w:proofErr w:type="gramEnd"/>
+      <w:r>
+        <w:rPr>
+          <w:rFonts w:ascii="Times New Roman" w:hAnsi="Times New Roman" w:cs="Times New Roman"/>
+          <w:sz w:val="24"/>
+          <w:szCs w:val="24"/>
+        </w:rPr>
+        <w:t xml:space="preserve"> commit</w:t>
+      </w:r>
+    </w:p>
+    <w:p>
+      <w:pPr>
+        <w:rPr>
+          <w:rFonts w:ascii="Times New Roman" w:hAnsi="Times New Roman" w:cs="Times New Roman"/>
+          <w:sz w:val="24"/>
+          <w:szCs w:val="24"/>
+        </w:rPr>
+      </w:pPr>
+      <w:r>
+        <w:rPr>
+          <w:rFonts w:ascii="Times New Roman" w:hAnsi="Times New Roman" w:cs="Times New Roman"/>
+          <w:sz w:val="24"/>
+          <w:szCs w:val="24"/>
+        </w:rPr>
+        <w:t>On branch master</w:t>
+      </w:r>
+    </w:p>
+    <w:p>
+      <w:pPr>
+        <w:rPr>
+          <w:rFonts w:ascii="Times New Roman" w:hAnsi="Times New Roman" w:cs="Times New Roman"/>
+          <w:sz w:val="24"/>
+          <w:szCs w:val="24"/>
+        </w:rPr>
+      </w:pPr>
+      <w:r>
+        <w:rPr>
+          <w:rFonts w:ascii="Times New Roman" w:hAnsi="Times New Roman" w:cs="Times New Roman"/>
+          <w:sz w:val="24"/>
+          <w:szCs w:val="24"/>
+        </w:rPr>
+        <w:lastRenderedPageBreak/>
+        <w:t>Changes not staged for commit:</w:t>
+      </w:r>
+    </w:p>
+    <w:p>
+      <w:pPr>
+        <w:rPr>
+          <w:rFonts w:ascii="Times New Roman" w:hAnsi="Times New Roman" w:cs="Times New Roman"/>
+          <w:sz w:val="24"/>
+          <w:szCs w:val="24"/>
+        </w:rPr>
+      </w:pPr>
+      <w:r>
+        <w:rPr>
+          <w:rFonts w:ascii="Times New Roman" w:hAnsi="Times New Roman" w:cs="Times New Roman"/>
+          <w:sz w:val="24"/>
+          <w:szCs w:val="24"/>
+        </w:rPr>
+        <w:t xml:space="preserve">        </w:t>
+      </w:r>
+      <w:proofErr w:type="gramStart"/>
+      <w:r>
+        <w:rPr>
+          <w:rFonts w:ascii="Times New Roman" w:hAnsi="Times New Roman" w:cs="Times New Roman"/>
+          <w:sz w:val="24"/>
+          <w:szCs w:val="24"/>
+        </w:rPr>
+        <w:t>deleted</w:t>
+      </w:r>
+      <w:proofErr w:type="gramEnd"/>
+      <w:r>
+        <w:rPr>
+          <w:rFonts w:ascii="Times New Roman" w:hAnsi="Times New Roman" w:cs="Times New Roman"/>
+          <w:sz w:val="24"/>
+          <w:szCs w:val="24"/>
+        </w:rPr>
+        <w:t>:    FirstGit.txt</w:t>
+      </w:r>
+    </w:p>
+    <w:p>
+      <w:pPr>
+        <w:rPr>
+          <w:rFonts w:ascii="Times New Roman" w:hAnsi="Times New Roman" w:cs="Times New Roman"/>
+          <w:sz w:val="24"/>
+          <w:szCs w:val="24"/>
+        </w:rPr>
+      </w:pPr>
+    </w:p>
+    <w:p>
+      <w:pPr>
+        <w:rPr>
+          <w:rFonts w:ascii="Times New Roman" w:hAnsi="Times New Roman" w:cs="Times New Roman"/>
+          <w:sz w:val="24"/>
+          <w:szCs w:val="24"/>
+        </w:rPr>
+      </w:pPr>
+      <w:r>
+        <w:rPr>
+          <w:rFonts w:ascii="Times New Roman" w:hAnsi="Times New Roman" w:cs="Times New Roman"/>
+          <w:sz w:val="24"/>
+          <w:szCs w:val="24"/>
+        </w:rPr>
+        <w:t>Untracked files:</w:t>
+      </w:r>
+    </w:p>
+    <w:p>
+      <w:pPr>
+        <w:rPr>
+          <w:rFonts w:ascii="Times New Roman" w:hAnsi="Times New Roman" w:cs="Times New Roman"/>
+          <w:sz w:val="24"/>
+          <w:szCs w:val="24"/>
+        </w:rPr>
+      </w:pPr>
+      <w:r>
+        <w:rPr>
+          <w:rFonts w:ascii="Times New Roman" w:hAnsi="Times New Roman" w:cs="Times New Roman"/>
+          <w:sz w:val="24"/>
+          <w:szCs w:val="24"/>
+        </w:rPr>
+        <w:t xml:space="preserve">        GIT Idea1.png</w:t>
+      </w:r>
+    </w:p>
+    <w:p>
+      <w:pPr>
+        <w:rPr>
+          <w:rFonts w:ascii="Times New Roman" w:hAnsi="Times New Roman" w:cs="Times New Roman"/>
+          <w:sz w:val="24"/>
+          <w:szCs w:val="24"/>
+        </w:rPr>
+      </w:pPr>
+      <w:r>
+        <w:rPr>
+          <w:rFonts w:ascii="Times New Roman" w:hAnsi="Times New Roman" w:cs="Times New Roman"/>
+          <w:sz w:val="24"/>
+          <w:szCs w:val="24"/>
+        </w:rPr>
+        <w:t xml:space="preserve">        GIT Practice.docx</w:t>
+      </w:r>
+    </w:p>
+    <w:p>
+      <w:pPr>
+        <w:rPr>
+          <w:rFonts w:ascii="Times New Roman" w:hAnsi="Times New Roman" w:cs="Times New Roman"/>
+          <w:sz w:val="24"/>
+          <w:szCs w:val="24"/>
+        </w:rPr>
+      </w:pPr>
+      <w:r>
+        <w:rPr>
+          <w:rFonts w:ascii="Times New Roman" w:hAnsi="Times New Roman" w:cs="Times New Roman"/>
+          <w:sz w:val="24"/>
+          <w:szCs w:val="24"/>
+        </w:rPr>
+        <w:t xml:space="preserve">        SecondGit.txt</w:t>
+      </w:r>
+    </w:p>
+    <w:p>
+      <w:pPr>
+        <w:rPr>
+          <w:rFonts w:ascii="Times New Roman" w:hAnsi="Times New Roman" w:cs="Times New Roman"/>
+          <w:sz w:val="24"/>
+          <w:szCs w:val="24"/>
+        </w:rPr>
+      </w:pPr>
+      <w:r>
+        <w:rPr>
+          <w:rFonts w:ascii="Times New Roman" w:hAnsi="Times New Roman" w:cs="Times New Roman"/>
+          <w:sz w:val="24"/>
+          <w:szCs w:val="24"/>
+        </w:rPr>
+        <w:t xml:space="preserve">        ~$T Practice.docx</w:t>
+      </w:r>
+    </w:p>
+    <w:p>
+      <w:pPr>
+        <w:rPr>
+          <w:rFonts w:ascii="Times New Roman" w:hAnsi="Times New Roman" w:cs="Times New Roman"/>
+          <w:sz w:val="24"/>
+          <w:szCs w:val="24"/>
+        </w:rPr>
+      </w:pPr>
+    </w:p>
+    <w:p>
+      <w:pPr>
+        <w:rPr>
+          <w:rFonts w:ascii="Times New Roman" w:hAnsi="Times New Roman" w:cs="Times New Roman"/>
+          <w:sz w:val="24"/>
+          <w:szCs w:val="24"/>
+        </w:rPr>
+      </w:pPr>
+      <w:proofErr w:type="gramStart"/>
+      <w:r>
+        <w:rPr>
+          <w:rFonts w:ascii="Times New Roman" w:hAnsi="Times New Roman" w:cs="Times New Roman"/>
+          <w:sz w:val="24"/>
+          <w:szCs w:val="24"/>
+        </w:rPr>
+        <w:t>no</w:t>
+      </w:r>
+      <w:proofErr w:type="gramEnd"/>
+      <w:r>
+        <w:rPr>
+          <w:rFonts w:ascii="Times New Roman" w:hAnsi="Times New Roman" w:cs="Times New Roman"/>
+          <w:sz w:val="24"/>
+          <w:szCs w:val="24"/>
+        </w:rPr>
+        <w:t xml:space="preserve"> changes added to commit</w:t>
+      </w:r>
+    </w:p>
+    <w:p>
+      <w:pPr>
+        <w:rPr>
+          <w:rFonts w:ascii="Times New Roman" w:hAnsi="Times New Roman" w:cs="Times New Roman"/>
+          <w:sz w:val="24"/>
+          <w:szCs w:val="24"/>
+        </w:rPr>
+      </w:pPr>
+    </w:p>
+    <w:p>
+      <w:pPr>
+        <w:rPr>
+          <w:rFonts w:ascii="Times New Roman" w:hAnsi="Times New Roman" w:cs="Times New Roman"/>
+          <w:sz w:val="24"/>
+          <w:szCs w:val="24"/>
+        </w:rPr>
+      </w:pPr>
+      <w:r>
+        <w:rPr>
+          <w:rFonts w:ascii="Times New Roman" w:hAnsi="Times New Roman" w:cs="Times New Roman"/>
+          <w:sz w:val="24"/>
+          <w:szCs w:val="24"/>
+        </w:rPr>
+        <w:t>tech2k8@SLS-FLOOR2-124 MINGW64 /d/</w:t>
+      </w:r>
+      <w:proofErr w:type="spellStart"/>
+      <w:r>
+        <w:rPr>
+          <w:rFonts w:ascii="Times New Roman" w:hAnsi="Times New Roman" w:cs="Times New Roman"/>
+          <w:sz w:val="24"/>
+          <w:szCs w:val="24"/>
+        </w:rPr>
+        <w:t>Jayaprakash</w:t>
+      </w:r>
+      <w:proofErr w:type="spellEnd"/>
+      <w:r>
+        <w:rPr>
+          <w:rFonts w:ascii="Times New Roman" w:hAnsi="Times New Roman" w:cs="Times New Roman"/>
+          <w:sz w:val="24"/>
+          <w:szCs w:val="24"/>
+        </w:rPr>
+        <w:t xml:space="preserve"> (master)</w:t>
+      </w:r>
+    </w:p>
+    <w:p>
+      <w:pPr>
+        <w:rPr>
+          <w:rFonts w:ascii="Times New Roman" w:hAnsi="Times New Roman" w:cs="Times New Roman"/>
+          <w:sz w:val="24"/>
+          <w:szCs w:val="24"/>
+        </w:rPr>
+      </w:pPr>
+      <w:r>
+        <w:rPr>
+          <w:rFonts w:ascii="Times New Roman" w:hAnsi="Times New Roman" w:cs="Times New Roman"/>
+          <w:sz w:val="24"/>
+          <w:szCs w:val="24"/>
+        </w:rPr>
+        <w:t xml:space="preserve">$ </w:t>
+      </w:r>
+      <w:proofErr w:type="spellStart"/>
+      <w:proofErr w:type="gramStart"/>
+      <w:r>
+        <w:rPr>
+          <w:rFonts w:ascii="Times New Roman" w:hAnsi="Times New Roman" w:cs="Times New Roman"/>
+          <w:sz w:val="24"/>
+          <w:szCs w:val="24"/>
+        </w:rPr>
+        <w:t>git</w:t>
+      </w:r>
+      <w:proofErr w:type="spellEnd"/>
+      <w:proofErr w:type="gramEnd"/>
+      <w:r>
+        <w:rPr>
+          <w:rFonts w:ascii="Times New Roman" w:hAnsi="Times New Roman" w:cs="Times New Roman"/>
+          <w:sz w:val="24"/>
+          <w:szCs w:val="24"/>
+        </w:rPr>
+        <w:t xml:space="preserve"> push</w:t>
+      </w:r>
+    </w:p>
+    <w:p>
+      <w:pPr>
+        <w:rPr>
+          <w:rFonts w:ascii="Times New Roman" w:hAnsi="Times New Roman" w:cs="Times New Roman"/>
+          <w:sz w:val="24"/>
+          <w:szCs w:val="24"/>
+        </w:rPr>
+      </w:pPr>
+      <w:proofErr w:type="gramStart"/>
+      <w:r>
+        <w:rPr>
+          <w:rFonts w:ascii="Times New Roman" w:hAnsi="Times New Roman" w:cs="Times New Roman"/>
+          <w:sz w:val="24"/>
+          <w:szCs w:val="24"/>
+        </w:rPr>
+        <w:t>fatal</w:t>
+      </w:r>
+      <w:proofErr w:type="gramEnd"/>
+      <w:r>
+        <w:rPr>
+          <w:rFonts w:ascii="Times New Roman" w:hAnsi="Times New Roman" w:cs="Times New Roman"/>
+          <w:sz w:val="24"/>
+          <w:szCs w:val="24"/>
+        </w:rPr>
+        <w:t>: The current branch master has no upstream branch.</w:t>
+      </w:r>
+    </w:p>
+    <w:p>
+      <w:pPr>
+        <w:rPr>
+          <w:rFonts w:ascii="Times New Roman" w:hAnsi="Times New Roman" w:cs="Times New Roman"/>
+          <w:sz w:val="24"/>
+          <w:szCs w:val="24"/>
+        </w:rPr>
+      </w:pPr>
+      <w:r>
+        <w:rPr>
+          <w:rFonts w:ascii="Times New Roman" w:hAnsi="Times New Roman" w:cs="Times New Roman"/>
+          <w:sz w:val="24"/>
+          <w:szCs w:val="24"/>
+        </w:rPr>
+        <w:t>To push the current branch and set the remote as upstream, use</w:t>
+      </w:r>
+    </w:p>
+    <w:p>
+      <w:pPr>
+        <w:rPr>
+          <w:rFonts w:ascii="Times New Roman" w:hAnsi="Times New Roman" w:cs="Times New Roman"/>
+          <w:sz w:val="24"/>
+          <w:szCs w:val="24"/>
+        </w:rPr>
+      </w:pPr>
+    </w:p>
+    <w:p>
+      <w:pPr>
+        <w:rPr>
+          <w:rFonts w:ascii="Times New Roman" w:hAnsi="Times New Roman" w:cs="Times New Roman"/>
+          <w:sz w:val="24"/>
+          <w:szCs w:val="24"/>
+        </w:rPr>
+      </w:pPr>
+      <w:r>
+        <w:rPr>
+          <w:rFonts w:ascii="Times New Roman" w:hAnsi="Times New Roman" w:cs="Times New Roman"/>
+          <w:sz w:val="24"/>
+          <w:szCs w:val="24"/>
+        </w:rPr>
+        <w:t xml:space="preserve">    </w:t>
+      </w:r>
+      <w:proofErr w:type="spellStart"/>
+      <w:proofErr w:type="gramStart"/>
+      <w:r>
+        <w:rPr>
+          <w:rFonts w:ascii="Times New Roman" w:hAnsi="Times New Roman" w:cs="Times New Roman"/>
+          <w:sz w:val="24"/>
+          <w:szCs w:val="24"/>
+        </w:rPr>
+        <w:t>git</w:t>
+      </w:r>
+      <w:proofErr w:type="spellEnd"/>
+      <w:proofErr w:type="gramEnd"/>
+      <w:r>
+        <w:rPr>
+          <w:rFonts w:ascii="Times New Roman" w:hAnsi="Times New Roman" w:cs="Times New Roman"/>
+          <w:sz w:val="24"/>
+          <w:szCs w:val="24"/>
+        </w:rPr>
+        <w:t xml:space="preserve"> push --set-upstream origin master</w:t>
+      </w:r>
+    </w:p>
+    <w:p>
+      <w:pPr>
+        <w:rPr>
+          <w:rFonts w:ascii="Times New Roman" w:hAnsi="Times New Roman" w:cs="Times New Roman"/>
+          <w:sz w:val="24"/>
+          <w:szCs w:val="24"/>
+        </w:rPr>
+      </w:pPr>
+    </w:p>
+    <w:p>
+      <w:pPr>
+        <w:rPr>
+          <w:rFonts w:ascii="Times New Roman" w:hAnsi="Times New Roman" w:cs="Times New Roman"/>
+          <w:sz w:val="24"/>
+          <w:szCs w:val="24"/>
+        </w:rPr>
+      </w:pPr>
+    </w:p>
+    <w:p>
+      <w:pPr>
+        <w:rPr>
+          <w:rFonts w:ascii="Times New Roman" w:hAnsi="Times New Roman" w:cs="Times New Roman"/>
+          <w:sz w:val="24"/>
+          <w:szCs w:val="24"/>
+        </w:rPr>
+      </w:pPr>
+      <w:r>
+        <w:rPr>
+          <w:rFonts w:ascii="Times New Roman" w:hAnsi="Times New Roman" w:cs="Times New Roman"/>
+          <w:sz w:val="24"/>
+          <w:szCs w:val="24"/>
+        </w:rPr>
+        <w:t>tech2k8@SLS-FLOOR2-124 MINGW64 /d/</w:t>
+      </w:r>
+      <w:proofErr w:type="spellStart"/>
+      <w:r>
+        <w:rPr>
+          <w:rFonts w:ascii="Times New Roman" w:hAnsi="Times New Roman" w:cs="Times New Roman"/>
+          <w:sz w:val="24"/>
+          <w:szCs w:val="24"/>
+        </w:rPr>
+        <w:t>Jayaprakash</w:t>
+      </w:r>
+      <w:proofErr w:type="spellEnd"/>
+      <w:r>
+        <w:rPr>
+          <w:rFonts w:ascii="Times New Roman" w:hAnsi="Times New Roman" w:cs="Times New Roman"/>
+          <w:sz w:val="24"/>
+          <w:szCs w:val="24"/>
+        </w:rPr>
+        <w:t xml:space="preserve"> (master)</w:t>
+      </w:r>
+    </w:p>
+    <w:p>
+      <w:pPr>
+        <w:rPr>
+          <w:rFonts w:ascii="Times New Roman" w:hAnsi="Times New Roman" w:cs="Times New Roman"/>
+          <w:sz w:val="24"/>
+          <w:szCs w:val="24"/>
+        </w:rPr>
+      </w:pPr>
+      <w:r>
+        <w:rPr>
+          <w:rFonts w:ascii="Times New Roman" w:hAnsi="Times New Roman" w:cs="Times New Roman"/>
+          <w:sz w:val="24"/>
+          <w:szCs w:val="24"/>
+        </w:rPr>
+        <w:t xml:space="preserve">$ </w:t>
+      </w:r>
+      <w:proofErr w:type="spellStart"/>
+      <w:proofErr w:type="gramStart"/>
+      <w:r>
+        <w:rPr>
+          <w:rFonts w:ascii="Times New Roman" w:hAnsi="Times New Roman" w:cs="Times New Roman"/>
+          <w:sz w:val="24"/>
+          <w:szCs w:val="24"/>
+        </w:rPr>
+        <w:t>git</w:t>
+      </w:r>
+      <w:proofErr w:type="spellEnd"/>
+      <w:proofErr w:type="gramEnd"/>
+      <w:r>
+        <w:rPr>
+          <w:rFonts w:ascii="Times New Roman" w:hAnsi="Times New Roman" w:cs="Times New Roman"/>
+          <w:sz w:val="24"/>
+          <w:szCs w:val="24"/>
+        </w:rPr>
+        <w:t xml:space="preserve"> push origin master --force</w:t>
+      </w:r>
+    </w:p>
+    <w:p>
+      <w:pPr>
+        <w:rPr>
+          <w:rFonts w:ascii="Times New Roman" w:hAnsi="Times New Roman" w:cs="Times New Roman"/>
+          <w:sz w:val="24"/>
+          <w:szCs w:val="24"/>
+        </w:rPr>
+      </w:pPr>
+      <w:r>
+        <w:rPr>
+          <w:rFonts w:ascii="Times New Roman" w:hAnsi="Times New Roman" w:cs="Times New Roman"/>
+          <w:sz w:val="24"/>
+          <w:szCs w:val="24"/>
+        </w:rPr>
+        <w:t>Everything up-to-date</w:t>
+      </w:r>
+    </w:p>
+    <w:p>
+      <w:pPr>
+        <w:rPr>
+          <w:rFonts w:ascii="Times New Roman" w:hAnsi="Times New Roman" w:cs="Times New Roman"/>
+          <w:sz w:val="24"/>
+          <w:szCs w:val="24"/>
+        </w:rPr>
+      </w:pPr>
+    </w:p>
+    <w:p>
+      <w:pPr>
+        <w:rPr>
+          <w:rFonts w:ascii="Times New Roman" w:hAnsi="Times New Roman" w:cs="Times New Roman"/>
+          <w:sz w:val="24"/>
+          <w:szCs w:val="24"/>
+        </w:rPr>
+      </w:pPr>
+      <w:r>
+        <w:rPr>
+          <w:rFonts w:ascii="Times New Roman" w:hAnsi="Times New Roman" w:cs="Times New Roman"/>
+          <w:sz w:val="24"/>
+          <w:szCs w:val="24"/>
+        </w:rPr>
+        <w:t>tech2k8@SLS-FLOOR2-124 MINGW64 /d/</w:t>
+      </w:r>
+      <w:proofErr w:type="spellStart"/>
+      <w:r>
+        <w:rPr>
+          <w:rFonts w:ascii="Times New Roman" w:hAnsi="Times New Roman" w:cs="Times New Roman"/>
+          <w:sz w:val="24"/>
+          <w:szCs w:val="24"/>
+        </w:rPr>
+        <w:t>Jayaprakash</w:t>
+      </w:r>
+      <w:proofErr w:type="spellEnd"/>
+      <w:r>
+        <w:rPr>
+          <w:rFonts w:ascii="Times New Roman" w:hAnsi="Times New Roman" w:cs="Times New Roman"/>
+          <w:sz w:val="24"/>
+          <w:szCs w:val="24"/>
+        </w:rPr>
+        <w:t xml:space="preserve"> (master)</w:t>
+      </w:r>
+    </w:p>
+    <w:p>
+      <w:pPr>
+        <w:rPr>
+          <w:rFonts w:ascii="Times New Roman" w:hAnsi="Times New Roman" w:cs="Times New Roman"/>
+          <w:sz w:val="24"/>
+          <w:szCs w:val="24"/>
+        </w:rPr>
+      </w:pPr>
+      <w:r>
+        <w:rPr>
+          <w:rFonts w:ascii="Times New Roman" w:hAnsi="Times New Roman" w:cs="Times New Roman"/>
+          <w:sz w:val="24"/>
+          <w:szCs w:val="24"/>
+        </w:rPr>
+        <w:t xml:space="preserve">$ </w:t>
+      </w:r>
+      <w:proofErr w:type="spellStart"/>
+      <w:proofErr w:type="gramStart"/>
+      <w:r>
+        <w:rPr>
+          <w:rFonts w:ascii="Times New Roman" w:hAnsi="Times New Roman" w:cs="Times New Roman"/>
+          <w:sz w:val="24"/>
+          <w:szCs w:val="24"/>
+        </w:rPr>
+        <w:t>git</w:t>
+      </w:r>
+      <w:proofErr w:type="spellEnd"/>
+      <w:proofErr w:type="gramEnd"/>
+      <w:r>
+        <w:rPr>
+          <w:rFonts w:ascii="Times New Roman" w:hAnsi="Times New Roman" w:cs="Times New Roman"/>
+          <w:sz w:val="24"/>
+          <w:szCs w:val="24"/>
+        </w:rPr>
+        <w:t xml:space="preserve"> status</w:t>
+      </w:r>
+    </w:p>
+    <w:p>
+      <w:pPr>
+        <w:rPr>
+          <w:rFonts w:ascii="Times New Roman" w:hAnsi="Times New Roman" w:cs="Times New Roman"/>
+          <w:sz w:val="24"/>
+          <w:szCs w:val="24"/>
+        </w:rPr>
+      </w:pPr>
+      <w:r>
+        <w:rPr>
+          <w:rFonts w:ascii="Times New Roman" w:hAnsi="Times New Roman" w:cs="Times New Roman"/>
+          <w:sz w:val="24"/>
+          <w:szCs w:val="24"/>
+        </w:rPr>
+        <w:t>On branch master</w:t>
+      </w:r>
+    </w:p>
+    <w:p>
+      <w:pPr>
+        <w:rPr>
+          <w:rFonts w:ascii="Times New Roman" w:hAnsi="Times New Roman" w:cs="Times New Roman"/>
+          <w:sz w:val="24"/>
+          <w:szCs w:val="24"/>
+        </w:rPr>
+      </w:pPr>
+      <w:r>
+        <w:rPr>
+          <w:rFonts w:ascii="Times New Roman" w:hAnsi="Times New Roman" w:cs="Times New Roman"/>
+          <w:sz w:val="24"/>
+          <w:szCs w:val="24"/>
+        </w:rPr>
+        <w:t>Changes not staged for commit:</w:t>
+      </w:r>
+    </w:p>
+    <w:p>
+      <w:pPr>
+        <w:rPr>
+          <w:rFonts w:ascii="Times New Roman" w:hAnsi="Times New Roman" w:cs="Times New Roman"/>
+          <w:sz w:val="24"/>
+          <w:szCs w:val="24"/>
+        </w:rPr>
+      </w:pPr>
+      <w:r>
+        <w:rPr>
+          <w:rFonts w:ascii="Times New Roman" w:hAnsi="Times New Roman" w:cs="Times New Roman"/>
+          <w:sz w:val="24"/>
+          <w:szCs w:val="24"/>
+        </w:rPr>
+        <w:t xml:space="preserve">  (</w:t>
+      </w:r>
+      <w:proofErr w:type="gramStart"/>
+      <w:r>
+        <w:rPr>
+          <w:rFonts w:ascii="Times New Roman" w:hAnsi="Times New Roman" w:cs="Times New Roman"/>
+          <w:sz w:val="24"/>
+          <w:szCs w:val="24"/>
+        </w:rPr>
+        <w:t>use</w:t>
+      </w:r>
+      <w:proofErr w:type="gramEnd"/>
+      <w:r>
+        <w:rPr>
+          <w:rFonts w:ascii="Times New Roman" w:hAnsi="Times New Roman" w:cs="Times New Roman"/>
+          <w:sz w:val="24"/>
+          <w:szCs w:val="24"/>
+        </w:rPr>
+        <w:t xml:space="preserve"> "</w:t>
+      </w:r>
+      <w:proofErr w:type="spellStart"/>
+      <w:r>
+        <w:rPr>
+          <w:rFonts w:ascii="Times New Roman" w:hAnsi="Times New Roman" w:cs="Times New Roman"/>
+          <w:sz w:val="24"/>
+          <w:szCs w:val="24"/>
+        </w:rPr>
+        <w:t>git</w:t>
+      </w:r>
+      <w:proofErr w:type="spellEnd"/>
+      <w:r>
+        <w:rPr>
+          <w:rFonts w:ascii="Times New Roman" w:hAnsi="Times New Roman" w:cs="Times New Roman"/>
+          <w:sz w:val="24"/>
+          <w:szCs w:val="24"/>
+        </w:rPr>
+        <w:t xml:space="preserve"> add/</w:t>
+      </w:r>
+      <w:proofErr w:type="spellStart"/>
+      <w:r>
+        <w:rPr>
+          <w:rFonts w:ascii="Times New Roman" w:hAnsi="Times New Roman" w:cs="Times New Roman"/>
+          <w:sz w:val="24"/>
+          <w:szCs w:val="24"/>
+        </w:rPr>
+        <w:t>rm</w:t>
+      </w:r>
+      <w:proofErr w:type="spellEnd"/>
+      <w:r>
+        <w:rPr>
+          <w:rFonts w:ascii="Times New Roman" w:hAnsi="Times New Roman" w:cs="Times New Roman"/>
+          <w:sz w:val="24"/>
+          <w:szCs w:val="24"/>
+        </w:rPr>
+        <w:t xml:space="preserve"> &lt;file&gt;..." to update what will be committed)</w:t>
+      </w:r>
+    </w:p>
+    <w:p>
+      <w:pPr>
+        <w:rPr>
+          <w:rFonts w:ascii="Times New Roman" w:hAnsi="Times New Roman" w:cs="Times New Roman"/>
+          <w:sz w:val="24"/>
+          <w:szCs w:val="24"/>
+        </w:rPr>
+      </w:pPr>
+      <w:r>
+        <w:rPr>
+          <w:rFonts w:ascii="Times New Roman" w:hAnsi="Times New Roman" w:cs="Times New Roman"/>
+          <w:sz w:val="24"/>
+          <w:szCs w:val="24"/>
+        </w:rPr>
+        <w:t xml:space="preserve">  (</w:t>
+      </w:r>
+      <w:proofErr w:type="gramStart"/>
+      <w:r>
+        <w:rPr>
+          <w:rFonts w:ascii="Times New Roman" w:hAnsi="Times New Roman" w:cs="Times New Roman"/>
+          <w:sz w:val="24"/>
+          <w:szCs w:val="24"/>
+        </w:rPr>
+        <w:t>use</w:t>
+      </w:r>
+      <w:proofErr w:type="gramEnd"/>
+      <w:r>
+        <w:rPr>
+          <w:rFonts w:ascii="Times New Roman" w:hAnsi="Times New Roman" w:cs="Times New Roman"/>
+          <w:sz w:val="24"/>
+          <w:szCs w:val="24"/>
+        </w:rPr>
+        <w:t xml:space="preserve"> "</w:t>
+      </w:r>
+      <w:proofErr w:type="spellStart"/>
+      <w:r>
+        <w:rPr>
+          <w:rFonts w:ascii="Times New Roman" w:hAnsi="Times New Roman" w:cs="Times New Roman"/>
+          <w:sz w:val="24"/>
+          <w:szCs w:val="24"/>
+        </w:rPr>
+        <w:t>git</w:t>
+      </w:r>
+      <w:proofErr w:type="spellEnd"/>
+      <w:r>
+        <w:rPr>
+          <w:rFonts w:ascii="Times New Roman" w:hAnsi="Times New Roman" w:cs="Times New Roman"/>
+          <w:sz w:val="24"/>
+          <w:szCs w:val="24"/>
+        </w:rPr>
+        <w:t xml:space="preserve"> restore &lt;file&gt;..." to discard changes in working directory)</w:t>
+      </w:r>
+    </w:p>
+    <w:p>
+      <w:pPr>
+        <w:rPr>
+          <w:rFonts w:ascii="Times New Roman" w:hAnsi="Times New Roman" w:cs="Times New Roman"/>
+          <w:sz w:val="24"/>
+          <w:szCs w:val="24"/>
+        </w:rPr>
+      </w:pPr>
+      <w:r>
+        <w:rPr>
+          <w:rFonts w:ascii="Times New Roman" w:hAnsi="Times New Roman" w:cs="Times New Roman"/>
+          <w:sz w:val="24"/>
+          <w:szCs w:val="24"/>
+        </w:rPr>
+        <w:lastRenderedPageBreak/>
+        <w:t xml:space="preserve">        </w:t>
+      </w:r>
+      <w:proofErr w:type="gramStart"/>
+      <w:r>
+        <w:rPr>
+          <w:rFonts w:ascii="Times New Roman" w:hAnsi="Times New Roman" w:cs="Times New Roman"/>
+          <w:sz w:val="24"/>
+          <w:szCs w:val="24"/>
+        </w:rPr>
+        <w:t>deleted</w:t>
+      </w:r>
+      <w:proofErr w:type="gramEnd"/>
+      <w:r>
+        <w:rPr>
+          <w:rFonts w:ascii="Times New Roman" w:hAnsi="Times New Roman" w:cs="Times New Roman"/>
+          <w:sz w:val="24"/>
+          <w:szCs w:val="24"/>
+        </w:rPr>
+        <w:t>:    FirstGit.txt</w:t>
+      </w:r>
+    </w:p>
+    <w:p>
+      <w:pPr>
+        <w:rPr>
+          <w:rFonts w:ascii="Times New Roman" w:hAnsi="Times New Roman" w:cs="Times New Roman"/>
+          <w:sz w:val="24"/>
+          <w:szCs w:val="24"/>
+        </w:rPr>
+      </w:pPr>
+    </w:p>
+    <w:p>
+      <w:pPr>
+        <w:rPr>
+          <w:rFonts w:ascii="Times New Roman" w:hAnsi="Times New Roman" w:cs="Times New Roman"/>
+          <w:sz w:val="24"/>
+          <w:szCs w:val="24"/>
+        </w:rPr>
+      </w:pPr>
+      <w:r>
+        <w:rPr>
+          <w:rFonts w:ascii="Times New Roman" w:hAnsi="Times New Roman" w:cs="Times New Roman"/>
+          <w:sz w:val="24"/>
+          <w:szCs w:val="24"/>
+        </w:rPr>
+        <w:t>Untracked files:</w:t>
+      </w:r>
+    </w:p>
+    <w:p>
+      <w:pPr>
+        <w:rPr>
+          <w:rFonts w:ascii="Times New Roman" w:hAnsi="Times New Roman" w:cs="Times New Roman"/>
+          <w:sz w:val="24"/>
+          <w:szCs w:val="24"/>
+        </w:rPr>
+      </w:pPr>
+      <w:r>
+        <w:rPr>
+          <w:rFonts w:ascii="Times New Roman" w:hAnsi="Times New Roman" w:cs="Times New Roman"/>
+          <w:sz w:val="24"/>
+          <w:szCs w:val="24"/>
+        </w:rPr>
+        <w:t xml:space="preserve">  (</w:t>
+      </w:r>
+      <w:proofErr w:type="gramStart"/>
+      <w:r>
+        <w:rPr>
+          <w:rFonts w:ascii="Times New Roman" w:hAnsi="Times New Roman" w:cs="Times New Roman"/>
+          <w:sz w:val="24"/>
+          <w:szCs w:val="24"/>
+        </w:rPr>
+        <w:t>use</w:t>
+      </w:r>
+      <w:proofErr w:type="gramEnd"/>
+      <w:r>
+        <w:rPr>
+          <w:rFonts w:ascii="Times New Roman" w:hAnsi="Times New Roman" w:cs="Times New Roman"/>
+          <w:sz w:val="24"/>
+          <w:szCs w:val="24"/>
+        </w:rPr>
+        <w:t xml:space="preserve"> "</w:t>
+      </w:r>
+      <w:proofErr w:type="spellStart"/>
+      <w:r>
+        <w:rPr>
+          <w:rFonts w:ascii="Times New Roman" w:hAnsi="Times New Roman" w:cs="Times New Roman"/>
+          <w:sz w:val="24"/>
+          <w:szCs w:val="24"/>
+        </w:rPr>
+        <w:t>git</w:t>
+      </w:r>
+      <w:proofErr w:type="spellEnd"/>
+      <w:r>
+        <w:rPr>
+          <w:rFonts w:ascii="Times New Roman" w:hAnsi="Times New Roman" w:cs="Times New Roman"/>
+          <w:sz w:val="24"/>
+          <w:szCs w:val="24"/>
+        </w:rPr>
+        <w:t xml:space="preserve"> add &lt;file&gt;..." to include in what will be committed)</w:t>
+      </w:r>
+    </w:p>
+    <w:p>
+      <w:pPr>
+        <w:rPr>
+          <w:rFonts w:ascii="Times New Roman" w:hAnsi="Times New Roman" w:cs="Times New Roman"/>
+          <w:sz w:val="24"/>
+          <w:szCs w:val="24"/>
+        </w:rPr>
+      </w:pPr>
+      <w:r>
+        <w:rPr>
+          <w:rFonts w:ascii="Times New Roman" w:hAnsi="Times New Roman" w:cs="Times New Roman"/>
+          <w:sz w:val="24"/>
+          <w:szCs w:val="24"/>
+        </w:rPr>
+        <w:t xml:space="preserve">        GIT Idea1.png</w:t>
+      </w:r>
+    </w:p>
+    <w:p>
+      <w:pPr>
+        <w:rPr>
+          <w:rFonts w:ascii="Times New Roman" w:hAnsi="Times New Roman" w:cs="Times New Roman"/>
+          <w:sz w:val="24"/>
+          <w:szCs w:val="24"/>
+        </w:rPr>
+      </w:pPr>
+      <w:r>
+        <w:rPr>
+          <w:rFonts w:ascii="Times New Roman" w:hAnsi="Times New Roman" w:cs="Times New Roman"/>
+          <w:sz w:val="24"/>
+          <w:szCs w:val="24"/>
+        </w:rPr>
+        <w:t xml:space="preserve">        GIT Practice.docx</w:t>
+      </w:r>
+    </w:p>
+    <w:p>
+      <w:pPr>
+        <w:rPr>
+          <w:rFonts w:ascii="Times New Roman" w:hAnsi="Times New Roman" w:cs="Times New Roman"/>
+          <w:sz w:val="24"/>
+          <w:szCs w:val="24"/>
+        </w:rPr>
+      </w:pPr>
+      <w:r>
+        <w:rPr>
+          <w:rFonts w:ascii="Times New Roman" w:hAnsi="Times New Roman" w:cs="Times New Roman"/>
+          <w:sz w:val="24"/>
+          <w:szCs w:val="24"/>
+        </w:rPr>
+        <w:t xml:space="preserve">        SecondGit.txt</w:t>
+      </w:r>
+    </w:p>
+    <w:p>
+      <w:pPr>
+        <w:rPr>
+          <w:rFonts w:ascii="Times New Roman" w:hAnsi="Times New Roman" w:cs="Times New Roman"/>
+          <w:sz w:val="24"/>
+          <w:szCs w:val="24"/>
+        </w:rPr>
+      </w:pPr>
+      <w:r>
+        <w:rPr>
+          <w:rFonts w:ascii="Times New Roman" w:hAnsi="Times New Roman" w:cs="Times New Roman"/>
+          <w:sz w:val="24"/>
+          <w:szCs w:val="24"/>
+        </w:rPr>
+        <w:t xml:space="preserve">        ~$T Practice.docx</w:t>
+      </w:r>
+    </w:p>
+    <w:p>
+      <w:pPr>
+        <w:rPr>
+          <w:rFonts w:ascii="Times New Roman" w:hAnsi="Times New Roman" w:cs="Times New Roman"/>
+          <w:sz w:val="24"/>
+          <w:szCs w:val="24"/>
+        </w:rPr>
+      </w:pPr>
+    </w:p>
+    <w:p>
+      <w:pPr>
+        <w:rPr>
+          <w:rFonts w:ascii="Times New Roman" w:hAnsi="Times New Roman" w:cs="Times New Roman"/>
+          <w:sz w:val="24"/>
+          <w:szCs w:val="24"/>
+        </w:rPr>
+      </w:pPr>
+      <w:proofErr w:type="gramStart"/>
+      <w:r>
+        <w:rPr>
+          <w:rFonts w:ascii="Times New Roman" w:hAnsi="Times New Roman" w:cs="Times New Roman"/>
+          <w:sz w:val="24"/>
+          <w:szCs w:val="24"/>
+        </w:rPr>
+        <w:t>no</w:t>
+      </w:r>
+      <w:proofErr w:type="gramEnd"/>
+      <w:r>
+        <w:rPr>
+          <w:rFonts w:ascii="Times New Roman" w:hAnsi="Times New Roman" w:cs="Times New Roman"/>
+          <w:sz w:val="24"/>
+          <w:szCs w:val="24"/>
+        </w:rPr>
+        <w:t xml:space="preserve"> changes added to commit (use "</w:t>
+      </w:r>
+      <w:proofErr w:type="spellStart"/>
+      <w:r>
+        <w:rPr>
+          <w:rFonts w:ascii="Times New Roman" w:hAnsi="Times New Roman" w:cs="Times New Roman"/>
+          <w:sz w:val="24"/>
+          <w:szCs w:val="24"/>
+        </w:rPr>
+        <w:t>git</w:t>
+      </w:r>
+      <w:proofErr w:type="spellEnd"/>
+      <w:r>
+        <w:rPr>
+          <w:rFonts w:ascii="Times New Roman" w:hAnsi="Times New Roman" w:cs="Times New Roman"/>
+          <w:sz w:val="24"/>
+          <w:szCs w:val="24"/>
+        </w:rPr>
+        <w:t xml:space="preserve"> add" and/or "</w:t>
+      </w:r>
+      <w:proofErr w:type="spellStart"/>
+      <w:r>
+        <w:rPr>
+          <w:rFonts w:ascii="Times New Roman" w:hAnsi="Times New Roman" w:cs="Times New Roman"/>
+          <w:sz w:val="24"/>
+          <w:szCs w:val="24"/>
+        </w:rPr>
+        <w:t>git</w:t>
+      </w:r>
+      <w:proofErr w:type="spellEnd"/>
+      <w:r>
+        <w:rPr>
+          <w:rFonts w:ascii="Times New Roman" w:hAnsi="Times New Roman" w:cs="Times New Roman"/>
+          <w:sz w:val="24"/>
+          <w:szCs w:val="24"/>
+        </w:rPr>
+        <w:t xml:space="preserve"> commit -a")</w:t>
+      </w:r>
+    </w:p>
+    <w:p>
+      <w:pPr>
+        <w:rPr>
+          <w:rFonts w:ascii="Times New Roman" w:hAnsi="Times New Roman" w:cs="Times New Roman"/>
+          <w:sz w:val="24"/>
+          <w:szCs w:val="24"/>
+        </w:rPr>
+      </w:pPr>
+    </w:p>
+    <w:p>
+      <w:pPr>
+        <w:rPr>
+          <w:rFonts w:ascii="Times New Roman" w:hAnsi="Times New Roman" w:cs="Times New Roman"/>
+          <w:sz w:val="24"/>
+          <w:szCs w:val="24"/>
+        </w:rPr>
+      </w:pPr>
+      <w:r>
+        <w:rPr>
+          <w:rFonts w:ascii="Times New Roman" w:hAnsi="Times New Roman" w:cs="Times New Roman"/>
+          <w:sz w:val="24"/>
+          <w:szCs w:val="24"/>
+        </w:rPr>
+        <w:t>tech2k8@SLS-FLOOR2-124 MINGW64 /d/</w:t>
+      </w:r>
+      <w:proofErr w:type="spellStart"/>
+      <w:r>
+        <w:rPr>
+          <w:rFonts w:ascii="Times New Roman" w:hAnsi="Times New Roman" w:cs="Times New Roman"/>
+          <w:sz w:val="24"/>
+          <w:szCs w:val="24"/>
+        </w:rPr>
+        <w:t>Jayaprakash</w:t>
+      </w:r>
+      <w:proofErr w:type="spellEnd"/>
+      <w:r>
+        <w:rPr>
+          <w:rFonts w:ascii="Times New Roman" w:hAnsi="Times New Roman" w:cs="Times New Roman"/>
+          <w:sz w:val="24"/>
+          <w:szCs w:val="24"/>
+        </w:rPr>
+        <w:t xml:space="preserve"> (master)</w:t>
+      </w:r>
+    </w:p>
+    <w:p>
+      <w:pPr>
+        <w:rPr>
+          <w:rFonts w:ascii="Times New Roman" w:hAnsi="Times New Roman" w:cs="Times New Roman"/>
+          <w:sz w:val="24"/>
+          <w:szCs w:val="24"/>
+        </w:rPr>
+      </w:pPr>
+      <w:r>
+        <w:rPr>
+          <w:rFonts w:ascii="Times New Roman" w:hAnsi="Times New Roman" w:cs="Times New Roman"/>
+          <w:sz w:val="24"/>
+          <w:szCs w:val="24"/>
+        </w:rPr>
+        <w:t xml:space="preserve">$ </w:t>
+      </w:r>
+      <w:proofErr w:type="spellStart"/>
+      <w:proofErr w:type="gramStart"/>
+      <w:r>
+        <w:rPr>
+          <w:rFonts w:ascii="Times New Roman" w:hAnsi="Times New Roman" w:cs="Times New Roman"/>
+          <w:sz w:val="24"/>
+          <w:szCs w:val="24"/>
+        </w:rPr>
+        <w:t>git</w:t>
+      </w:r>
+      <w:proofErr w:type="spellEnd"/>
+      <w:proofErr w:type="gramEnd"/>
+      <w:r>
+        <w:rPr>
+          <w:rFonts w:ascii="Times New Roman" w:hAnsi="Times New Roman" w:cs="Times New Roman"/>
+          <w:sz w:val="24"/>
+          <w:szCs w:val="24"/>
+        </w:rPr>
+        <w:t xml:space="preserve"> add .</w:t>
+      </w:r>
+    </w:p>
+    <w:p>
+      <w:pPr>
+        <w:rPr>
+          <w:rFonts w:ascii="Times New Roman" w:hAnsi="Times New Roman" w:cs="Times New Roman"/>
+          <w:sz w:val="24"/>
+          <w:szCs w:val="24"/>
+        </w:rPr>
+      </w:pPr>
+    </w:p>
+    <w:p>
+      <w:pPr>
+        <w:rPr>
+          <w:rFonts w:ascii="Times New Roman" w:hAnsi="Times New Roman" w:cs="Times New Roman"/>
+          <w:sz w:val="24"/>
+          <w:szCs w:val="24"/>
+        </w:rPr>
+      </w:pPr>
+      <w:r>
+        <w:rPr>
+          <w:rFonts w:ascii="Times New Roman" w:hAnsi="Times New Roman" w:cs="Times New Roman"/>
+          <w:sz w:val="24"/>
+          <w:szCs w:val="24"/>
+        </w:rPr>
+        <w:t>tech2k8@SLS-FLOOR2-124 MINGW64 /d/</w:t>
+      </w:r>
+      <w:proofErr w:type="spellStart"/>
+      <w:r>
+        <w:rPr>
+          <w:rFonts w:ascii="Times New Roman" w:hAnsi="Times New Roman" w:cs="Times New Roman"/>
+          <w:sz w:val="24"/>
+          <w:szCs w:val="24"/>
+        </w:rPr>
+        <w:t>Jayaprakash</w:t>
+      </w:r>
+      <w:proofErr w:type="spellEnd"/>
+      <w:r>
+        <w:rPr>
+          <w:rFonts w:ascii="Times New Roman" w:hAnsi="Times New Roman" w:cs="Times New Roman"/>
+          <w:sz w:val="24"/>
+          <w:szCs w:val="24"/>
+        </w:rPr>
+        <w:t xml:space="preserve"> (master)</w:t>
+      </w:r>
+    </w:p>
+    <w:p>
+      <w:pPr>
+        <w:rPr>
+          <w:rFonts w:ascii="Times New Roman" w:hAnsi="Times New Roman" w:cs="Times New Roman"/>
+          <w:sz w:val="24"/>
+          <w:szCs w:val="24"/>
+        </w:rPr>
+      </w:pPr>
+      <w:r>
+        <w:rPr>
+          <w:rFonts w:ascii="Times New Roman" w:hAnsi="Times New Roman" w:cs="Times New Roman"/>
+          <w:sz w:val="24"/>
+          <w:szCs w:val="24"/>
+        </w:rPr>
+        <w:t xml:space="preserve">$ </w:t>
+      </w:r>
+      <w:proofErr w:type="spellStart"/>
+      <w:proofErr w:type="gramStart"/>
+      <w:r>
+        <w:rPr>
+          <w:rFonts w:ascii="Times New Roman" w:hAnsi="Times New Roman" w:cs="Times New Roman"/>
+          <w:sz w:val="24"/>
+          <w:szCs w:val="24"/>
+        </w:rPr>
+        <w:t>git</w:t>
+      </w:r>
+      <w:proofErr w:type="spellEnd"/>
+      <w:proofErr w:type="gramEnd"/>
+      <w:r>
+        <w:rPr>
+          <w:rFonts w:ascii="Times New Roman" w:hAnsi="Times New Roman" w:cs="Times New Roman"/>
+          <w:sz w:val="24"/>
+          <w:szCs w:val="24"/>
+        </w:rPr>
+        <w:t xml:space="preserve"> status</w:t>
+      </w:r>
+    </w:p>
+    <w:p>
+      <w:pPr>
+        <w:rPr>
+          <w:rFonts w:ascii="Times New Roman" w:hAnsi="Times New Roman" w:cs="Times New Roman"/>
+          <w:sz w:val="24"/>
+          <w:szCs w:val="24"/>
+        </w:rPr>
+      </w:pPr>
+      <w:r>
+        <w:rPr>
+          <w:rFonts w:ascii="Times New Roman" w:hAnsi="Times New Roman" w:cs="Times New Roman"/>
+          <w:sz w:val="24"/>
+          <w:szCs w:val="24"/>
+        </w:rPr>
+        <w:t>On branch master</w:t>
+      </w:r>
+    </w:p>
+    <w:p>
+      <w:pPr>
+        <w:rPr>
+          <w:rFonts w:ascii="Times New Roman" w:hAnsi="Times New Roman" w:cs="Times New Roman"/>
+          <w:sz w:val="24"/>
+          <w:szCs w:val="24"/>
+        </w:rPr>
+      </w:pPr>
+      <w:r>
+        <w:rPr>
+          <w:rFonts w:ascii="Times New Roman" w:hAnsi="Times New Roman" w:cs="Times New Roman"/>
+          <w:sz w:val="24"/>
+          <w:szCs w:val="24"/>
+        </w:rPr>
+        <w:t>Changes to be committed:</w:t>
+      </w:r>
+    </w:p>
+    <w:p>
+      <w:pPr>
+        <w:rPr>
+          <w:rFonts w:ascii="Times New Roman" w:hAnsi="Times New Roman" w:cs="Times New Roman"/>
+          <w:sz w:val="24"/>
+          <w:szCs w:val="24"/>
+        </w:rPr>
+      </w:pPr>
+      <w:r>
+        <w:rPr>
+          <w:rFonts w:ascii="Times New Roman" w:hAnsi="Times New Roman" w:cs="Times New Roman"/>
+          <w:sz w:val="24"/>
+          <w:szCs w:val="24"/>
+        </w:rPr>
+        <w:t xml:space="preserve">  (</w:t>
+      </w:r>
+      <w:proofErr w:type="gramStart"/>
+      <w:r>
+        <w:rPr>
+          <w:rFonts w:ascii="Times New Roman" w:hAnsi="Times New Roman" w:cs="Times New Roman"/>
+          <w:sz w:val="24"/>
+          <w:szCs w:val="24"/>
+        </w:rPr>
+        <w:t>use</w:t>
+      </w:r>
+      <w:proofErr w:type="gramEnd"/>
+      <w:r>
+        <w:rPr>
+          <w:rFonts w:ascii="Times New Roman" w:hAnsi="Times New Roman" w:cs="Times New Roman"/>
+          <w:sz w:val="24"/>
+          <w:szCs w:val="24"/>
+        </w:rPr>
+        <w:t xml:space="preserve"> "</w:t>
+      </w:r>
+      <w:proofErr w:type="spellStart"/>
+      <w:r>
+        <w:rPr>
+          <w:rFonts w:ascii="Times New Roman" w:hAnsi="Times New Roman" w:cs="Times New Roman"/>
+          <w:sz w:val="24"/>
+          <w:szCs w:val="24"/>
+        </w:rPr>
+        <w:t>git</w:t>
+      </w:r>
+      <w:proofErr w:type="spellEnd"/>
+      <w:r>
+        <w:rPr>
+          <w:rFonts w:ascii="Times New Roman" w:hAnsi="Times New Roman" w:cs="Times New Roman"/>
+          <w:sz w:val="24"/>
+          <w:szCs w:val="24"/>
+        </w:rPr>
+        <w:t xml:space="preserve"> restore --staged &lt;file&gt;..." to </w:t>
+      </w:r>
+      <w:proofErr w:type="spellStart"/>
+      <w:r>
+        <w:rPr>
+          <w:rFonts w:ascii="Times New Roman" w:hAnsi="Times New Roman" w:cs="Times New Roman"/>
+          <w:sz w:val="24"/>
+          <w:szCs w:val="24"/>
+        </w:rPr>
+        <w:t>unstage</w:t>
+      </w:r>
+      <w:proofErr w:type="spellEnd"/>
+      <w:r>
+        <w:rPr>
+          <w:rFonts w:ascii="Times New Roman" w:hAnsi="Times New Roman" w:cs="Times New Roman"/>
+          <w:sz w:val="24"/>
+          <w:szCs w:val="24"/>
+        </w:rPr>
+        <w:t>)</w:t>
+      </w:r>
+    </w:p>
+    <w:p>
+      <w:pPr>
+        <w:rPr>
+          <w:rFonts w:ascii="Times New Roman" w:hAnsi="Times New Roman" w:cs="Times New Roman"/>
+          <w:sz w:val="24"/>
+          <w:szCs w:val="24"/>
+        </w:rPr>
+      </w:pPr>
+      <w:r>
+        <w:rPr>
+          <w:rFonts w:ascii="Times New Roman" w:hAnsi="Times New Roman" w:cs="Times New Roman"/>
+          <w:sz w:val="24"/>
+          <w:szCs w:val="24"/>
+        </w:rPr>
+        <w:t xml:space="preserve">        </w:t>
+      </w:r>
+      <w:proofErr w:type="gramStart"/>
+      <w:r>
+        <w:rPr>
+          <w:rFonts w:ascii="Times New Roman" w:hAnsi="Times New Roman" w:cs="Times New Roman"/>
+          <w:sz w:val="24"/>
+          <w:szCs w:val="24"/>
+        </w:rPr>
+        <w:t>new</w:t>
+      </w:r>
+      <w:proofErr w:type="gramEnd"/>
+      <w:r>
+        <w:rPr>
+          <w:rFonts w:ascii="Times New Roman" w:hAnsi="Times New Roman" w:cs="Times New Roman"/>
+          <w:sz w:val="24"/>
+          <w:szCs w:val="24"/>
+        </w:rPr>
+        <w:t xml:space="preserve"> file:   GIT Idea1.png</w:t>
+      </w:r>
+    </w:p>
+    <w:p>
+      <w:pPr>
+        <w:rPr>
+          <w:rFonts w:ascii="Times New Roman" w:hAnsi="Times New Roman" w:cs="Times New Roman"/>
+          <w:sz w:val="24"/>
+          <w:szCs w:val="24"/>
+        </w:rPr>
+      </w:pPr>
+      <w:r>
+        <w:rPr>
+          <w:rFonts w:ascii="Times New Roman" w:hAnsi="Times New Roman" w:cs="Times New Roman"/>
+          <w:sz w:val="24"/>
+          <w:szCs w:val="24"/>
+        </w:rPr>
+        <w:t xml:space="preserve">        </w:t>
+      </w:r>
+      <w:proofErr w:type="gramStart"/>
+      <w:r>
+        <w:rPr>
+          <w:rFonts w:ascii="Times New Roman" w:hAnsi="Times New Roman" w:cs="Times New Roman"/>
+          <w:sz w:val="24"/>
+          <w:szCs w:val="24"/>
+        </w:rPr>
+        <w:t>new</w:t>
+      </w:r>
+      <w:proofErr w:type="gramEnd"/>
+      <w:r>
+        <w:rPr>
+          <w:rFonts w:ascii="Times New Roman" w:hAnsi="Times New Roman" w:cs="Times New Roman"/>
+          <w:sz w:val="24"/>
+          <w:szCs w:val="24"/>
+        </w:rPr>
+        <w:t xml:space="preserve"> file:   GIT Practice.docx</w:t>
+      </w:r>
+    </w:p>
+    <w:p>
+      <w:pPr>
+        <w:rPr>
+          <w:rFonts w:ascii="Times New Roman" w:hAnsi="Times New Roman" w:cs="Times New Roman"/>
+          <w:sz w:val="24"/>
+          <w:szCs w:val="24"/>
+        </w:rPr>
+      </w:pPr>
+      <w:r>
+        <w:rPr>
+          <w:rFonts w:ascii="Times New Roman" w:hAnsi="Times New Roman" w:cs="Times New Roman"/>
+          <w:sz w:val="24"/>
+          <w:szCs w:val="24"/>
+        </w:rPr>
+        <w:t xml:space="preserve">        </w:t>
+      </w:r>
+      <w:proofErr w:type="gramStart"/>
+      <w:r>
+        <w:rPr>
+          <w:rFonts w:ascii="Times New Roman" w:hAnsi="Times New Roman" w:cs="Times New Roman"/>
+          <w:sz w:val="24"/>
+          <w:szCs w:val="24"/>
+        </w:rPr>
+        <w:t>renamed</w:t>
+      </w:r>
+      <w:proofErr w:type="gramEnd"/>
+      <w:r>
+        <w:rPr>
+          <w:rFonts w:ascii="Times New Roman" w:hAnsi="Times New Roman" w:cs="Times New Roman"/>
+          <w:sz w:val="24"/>
+          <w:szCs w:val="24"/>
+        </w:rPr>
+        <w:t>:    FirstGit.txt -&gt; SecondGit.txt</w:t>
+      </w:r>
+    </w:p>
+    <w:p>
+      <w:pPr>
+        <w:rPr>
+          <w:rFonts w:ascii="Times New Roman" w:hAnsi="Times New Roman" w:cs="Times New Roman"/>
+          <w:sz w:val="24"/>
+          <w:szCs w:val="24"/>
+        </w:rPr>
+      </w:pPr>
+      <w:r>
+        <w:rPr>
+          <w:rFonts w:ascii="Times New Roman" w:hAnsi="Times New Roman" w:cs="Times New Roman"/>
+          <w:sz w:val="24"/>
+          <w:szCs w:val="24"/>
+        </w:rPr>
+        <w:t xml:space="preserve">        </w:t>
+      </w:r>
+      <w:proofErr w:type="gramStart"/>
+      <w:r>
+        <w:rPr>
+          <w:rFonts w:ascii="Times New Roman" w:hAnsi="Times New Roman" w:cs="Times New Roman"/>
+          <w:sz w:val="24"/>
+          <w:szCs w:val="24"/>
+        </w:rPr>
+        <w:t>new</w:t>
+      </w:r>
+      <w:proofErr w:type="gramEnd"/>
+      <w:r>
+        <w:rPr>
+          <w:rFonts w:ascii="Times New Roman" w:hAnsi="Times New Roman" w:cs="Times New Roman"/>
+          <w:sz w:val="24"/>
+          <w:szCs w:val="24"/>
+        </w:rPr>
+        <w:t xml:space="preserve"> file:   ~$T Practice.docx</w:t>
+      </w:r>
+    </w:p>
+    <w:p>
+      <w:pPr>
+        <w:rPr>
+          <w:rFonts w:ascii="Times New Roman" w:hAnsi="Times New Roman" w:cs="Times New Roman"/>
+          <w:sz w:val="24"/>
+          <w:szCs w:val="24"/>
+        </w:rPr>
+      </w:pPr>
+    </w:p>
+    <w:p>
+      <w:pPr>
+        <w:rPr>
+          <w:rFonts w:ascii="Times New Roman" w:hAnsi="Times New Roman" w:cs="Times New Roman"/>
+          <w:sz w:val="24"/>
+          <w:szCs w:val="24"/>
+        </w:rPr>
+      </w:pPr>
+    </w:p>
+    <w:p>
+      <w:pPr>
+        <w:rPr>
+          <w:rFonts w:ascii="Times New Roman" w:hAnsi="Times New Roman" w:cs="Times New Roman"/>
+          <w:sz w:val="24"/>
+          <w:szCs w:val="24"/>
+        </w:rPr>
+      </w:pPr>
+      <w:r>
+        <w:rPr>
+          <w:rFonts w:ascii="Times New Roman" w:hAnsi="Times New Roman" w:cs="Times New Roman"/>
+          <w:sz w:val="24"/>
+          <w:szCs w:val="24"/>
+        </w:rPr>
+        <w:t>tech2k8@SLS-FLOOR2-124 MINGW64 /d/</w:t>
+      </w:r>
+      <w:proofErr w:type="spellStart"/>
+      <w:r>
+        <w:rPr>
+          <w:rFonts w:ascii="Times New Roman" w:hAnsi="Times New Roman" w:cs="Times New Roman"/>
+          <w:sz w:val="24"/>
+          <w:szCs w:val="24"/>
+        </w:rPr>
+        <w:t>Jayaprakash</w:t>
+      </w:r>
+      <w:proofErr w:type="spellEnd"/>
+      <w:r>
+        <w:rPr>
+          <w:rFonts w:ascii="Times New Roman" w:hAnsi="Times New Roman" w:cs="Times New Roman"/>
+          <w:sz w:val="24"/>
+          <w:szCs w:val="24"/>
+        </w:rPr>
+        <w:t xml:space="preserve"> (master)</w:t>
+      </w:r>
+    </w:p>
+    <w:p>
+      <w:pPr>
+        <w:rPr>
+          <w:rFonts w:ascii="Times New Roman" w:hAnsi="Times New Roman" w:cs="Times New Roman"/>
+          <w:sz w:val="24"/>
+          <w:szCs w:val="24"/>
+        </w:rPr>
+      </w:pPr>
+      <w:r>
+        <w:rPr>
+          <w:rFonts w:ascii="Times New Roman" w:hAnsi="Times New Roman" w:cs="Times New Roman"/>
+          <w:sz w:val="24"/>
+          <w:szCs w:val="24"/>
+        </w:rPr>
+        <w:t xml:space="preserve">$ </w:t>
+      </w:r>
+      <w:proofErr w:type="spellStart"/>
+      <w:proofErr w:type="gramStart"/>
+      <w:r>
+        <w:rPr>
+          <w:rFonts w:ascii="Times New Roman" w:hAnsi="Times New Roman" w:cs="Times New Roman"/>
+          <w:sz w:val="24"/>
+          <w:szCs w:val="24"/>
+        </w:rPr>
+        <w:t>git</w:t>
+      </w:r>
+      <w:proofErr w:type="spellEnd"/>
+      <w:proofErr w:type="gramEnd"/>
+      <w:r>
+        <w:rPr>
+          <w:rFonts w:ascii="Times New Roman" w:hAnsi="Times New Roman" w:cs="Times New Roman"/>
+          <w:sz w:val="24"/>
+          <w:szCs w:val="24"/>
+        </w:rPr>
+        <w:t xml:space="preserve"> commit -m "ma"</w:t>
+      </w:r>
+    </w:p>
+    <w:p>
+      <w:pPr>
+        <w:rPr>
+          <w:rFonts w:ascii="Times New Roman" w:hAnsi="Times New Roman" w:cs="Times New Roman"/>
+          <w:sz w:val="24"/>
+          <w:szCs w:val="24"/>
+        </w:rPr>
+      </w:pPr>
+      <w:r>
+        <w:rPr>
+          <w:rFonts w:ascii="Times New Roman" w:hAnsi="Times New Roman" w:cs="Times New Roman"/>
+          <w:sz w:val="24"/>
+          <w:szCs w:val="24"/>
+        </w:rPr>
+        <w:t>[</w:t>
+      </w:r>
+      <w:proofErr w:type="gramStart"/>
+      <w:r>
+        <w:rPr>
+          <w:rFonts w:ascii="Times New Roman" w:hAnsi="Times New Roman" w:cs="Times New Roman"/>
+          <w:sz w:val="24"/>
+          <w:szCs w:val="24"/>
+        </w:rPr>
+        <w:t>master</w:t>
+      </w:r>
+      <w:proofErr w:type="gramEnd"/>
+      <w:r>
+        <w:rPr>
+          <w:rFonts w:ascii="Times New Roman" w:hAnsi="Times New Roman" w:cs="Times New Roman"/>
+          <w:sz w:val="24"/>
+          <w:szCs w:val="24"/>
+        </w:rPr>
+        <w:t xml:space="preserve"> b31c940] ma</w:t>
+      </w:r>
+    </w:p>
+    <w:p>
+      <w:pPr>
+        <w:rPr>
+          <w:rFonts w:ascii="Times New Roman" w:hAnsi="Times New Roman" w:cs="Times New Roman"/>
+          <w:sz w:val="24"/>
+          <w:szCs w:val="24"/>
+        </w:rPr>
+      </w:pPr>
+      <w:r>
+        <w:rPr>
+          <w:rFonts w:ascii="Times New Roman" w:hAnsi="Times New Roman" w:cs="Times New Roman"/>
+          <w:sz w:val="24"/>
+          <w:szCs w:val="24"/>
+        </w:rPr>
+        <w:t xml:space="preserve"> 4 files changed, 0 </w:t>
+      </w:r>
+      <w:proofErr w:type="gramStart"/>
+      <w:r>
+        <w:rPr>
+          <w:rFonts w:ascii="Times New Roman" w:hAnsi="Times New Roman" w:cs="Times New Roman"/>
+          <w:sz w:val="24"/>
+          <w:szCs w:val="24"/>
+        </w:rPr>
+        <w:t>insertions(</w:t>
+      </w:r>
+      <w:proofErr w:type="gramEnd"/>
+      <w:r>
+        <w:rPr>
+          <w:rFonts w:ascii="Times New Roman" w:hAnsi="Times New Roman" w:cs="Times New Roman"/>
+          <w:sz w:val="24"/>
+          <w:szCs w:val="24"/>
+        </w:rPr>
+        <w:t>+), 0 deletions(-)</w:t>
+      </w:r>
+    </w:p>
+    <w:p>
+      <w:pPr>
+        <w:rPr>
+          <w:rFonts w:ascii="Times New Roman" w:hAnsi="Times New Roman" w:cs="Times New Roman"/>
+          <w:sz w:val="24"/>
+          <w:szCs w:val="24"/>
+        </w:rPr>
+      </w:pPr>
+      <w:r>
+        <w:rPr>
+          <w:rFonts w:ascii="Times New Roman" w:hAnsi="Times New Roman" w:cs="Times New Roman"/>
+          <w:sz w:val="24"/>
+          <w:szCs w:val="24"/>
+        </w:rPr>
+        <w:lastRenderedPageBreak/>
+        <w:t xml:space="preserve"> </w:t>
+      </w:r>
+      <w:proofErr w:type="gramStart"/>
+      <w:r>
+        <w:rPr>
+          <w:rFonts w:ascii="Times New Roman" w:hAnsi="Times New Roman" w:cs="Times New Roman"/>
+          <w:sz w:val="24"/>
+          <w:szCs w:val="24"/>
+        </w:rPr>
+        <w:t>create</w:t>
+      </w:r>
+      <w:proofErr w:type="gramEnd"/>
+      <w:r>
+        <w:rPr>
+          <w:rFonts w:ascii="Times New Roman" w:hAnsi="Times New Roman" w:cs="Times New Roman"/>
+          <w:sz w:val="24"/>
+          <w:szCs w:val="24"/>
+        </w:rPr>
+        <w:t xml:space="preserve"> mode 100644 GIT Idea1.png</w:t>
+      </w:r>
+    </w:p>
+    <w:p>
+      <w:pPr>
+        <w:rPr>
+          <w:rFonts w:ascii="Times New Roman" w:hAnsi="Times New Roman" w:cs="Times New Roman"/>
+          <w:sz w:val="24"/>
+          <w:szCs w:val="24"/>
+        </w:rPr>
+      </w:pPr>
+      <w:r>
+        <w:rPr>
+          <w:rFonts w:ascii="Times New Roman" w:hAnsi="Times New Roman" w:cs="Times New Roman"/>
+          <w:sz w:val="24"/>
+          <w:szCs w:val="24"/>
+        </w:rPr>
+        <w:t xml:space="preserve"> </w:t>
+      </w:r>
+      <w:proofErr w:type="gramStart"/>
+      <w:r>
+        <w:rPr>
+          <w:rFonts w:ascii="Times New Roman" w:hAnsi="Times New Roman" w:cs="Times New Roman"/>
+          <w:sz w:val="24"/>
+          <w:szCs w:val="24"/>
+        </w:rPr>
+        <w:t>create</w:t>
+      </w:r>
+      <w:proofErr w:type="gramEnd"/>
+      <w:r>
+        <w:rPr>
+          <w:rFonts w:ascii="Times New Roman" w:hAnsi="Times New Roman" w:cs="Times New Roman"/>
+          <w:sz w:val="24"/>
+          <w:szCs w:val="24"/>
+        </w:rPr>
+        <w:t xml:space="preserve"> mode 100644 GIT Practice.docx</w:t>
+      </w:r>
+    </w:p>
+    <w:p>
+      <w:pPr>
+        <w:rPr>
+          <w:rFonts w:ascii="Times New Roman" w:hAnsi="Times New Roman" w:cs="Times New Roman"/>
+          <w:sz w:val="24"/>
+          <w:szCs w:val="24"/>
+        </w:rPr>
+      </w:pPr>
+      <w:r>
+        <w:rPr>
+          <w:rFonts w:ascii="Times New Roman" w:hAnsi="Times New Roman" w:cs="Times New Roman"/>
+          <w:sz w:val="24"/>
+          <w:szCs w:val="24"/>
+        </w:rPr>
+        <w:t xml:space="preserve"> </w:t>
+      </w:r>
+      <w:proofErr w:type="gramStart"/>
+      <w:r>
+        <w:rPr>
+          <w:rFonts w:ascii="Times New Roman" w:hAnsi="Times New Roman" w:cs="Times New Roman"/>
+          <w:sz w:val="24"/>
+          <w:szCs w:val="24"/>
+        </w:rPr>
+        <w:t>rename</w:t>
+      </w:r>
+      <w:proofErr w:type="gramEnd"/>
+      <w:r>
+        <w:rPr>
+          <w:rFonts w:ascii="Times New Roman" w:hAnsi="Times New Roman" w:cs="Times New Roman"/>
+          <w:sz w:val="24"/>
+          <w:szCs w:val="24"/>
+        </w:rPr>
+        <w:t xml:space="preserve"> FirstGit.txt =&gt; SecondGit.txt (100%)</w:t>
+      </w:r>
+    </w:p>
+    <w:p>
+      <w:pPr>
+        <w:rPr>
+          <w:rFonts w:ascii="Times New Roman" w:hAnsi="Times New Roman" w:cs="Times New Roman"/>
+          <w:sz w:val="24"/>
+          <w:szCs w:val="24"/>
+        </w:rPr>
+      </w:pPr>
+      <w:r>
+        <w:rPr>
+          <w:rFonts w:ascii="Times New Roman" w:hAnsi="Times New Roman" w:cs="Times New Roman"/>
+          <w:sz w:val="24"/>
+          <w:szCs w:val="24"/>
+        </w:rPr>
+        <w:t xml:space="preserve"> </w:t>
+      </w:r>
+      <w:proofErr w:type="gramStart"/>
+      <w:r>
+        <w:rPr>
+          <w:rFonts w:ascii="Times New Roman" w:hAnsi="Times New Roman" w:cs="Times New Roman"/>
+          <w:sz w:val="24"/>
+          <w:szCs w:val="24"/>
+        </w:rPr>
+        <w:t>create</w:t>
+      </w:r>
+      <w:proofErr w:type="gramEnd"/>
+      <w:r>
+        <w:rPr>
+          <w:rFonts w:ascii="Times New Roman" w:hAnsi="Times New Roman" w:cs="Times New Roman"/>
+          <w:sz w:val="24"/>
+          <w:szCs w:val="24"/>
+        </w:rPr>
+        <w:t xml:space="preserve"> mode 100644 ~$T Practice.docx</w:t>
+      </w:r>
+    </w:p>
+    <w:p>
+      <w:pPr>
+        <w:rPr>
+          <w:rFonts w:ascii="Times New Roman" w:hAnsi="Times New Roman" w:cs="Times New Roman"/>
+          <w:sz w:val="24"/>
+          <w:szCs w:val="24"/>
+        </w:rPr>
+      </w:pPr>
+    </w:p>
+    <w:p>
+      <w:pPr>
+        <w:rPr>
+          <w:rFonts w:ascii="Times New Roman" w:hAnsi="Times New Roman" w:cs="Times New Roman"/>
+          <w:sz w:val="24"/>
+          <w:szCs w:val="24"/>
+        </w:rPr>
+      </w:pPr>
+      <w:r>
+        <w:rPr>
+          <w:rFonts w:ascii="Times New Roman" w:hAnsi="Times New Roman" w:cs="Times New Roman"/>
+          <w:sz w:val="24"/>
+          <w:szCs w:val="24"/>
+        </w:rPr>
+        <w:t>tech2k8@SLS-FLOOR2-124 MINGW64 /d/</w:t>
+      </w:r>
+      <w:proofErr w:type="spellStart"/>
+      <w:r>
+        <w:rPr>
+          <w:rFonts w:ascii="Times New Roman" w:hAnsi="Times New Roman" w:cs="Times New Roman"/>
+          <w:sz w:val="24"/>
+          <w:szCs w:val="24"/>
+        </w:rPr>
+        <w:t>Jayaprakash</w:t>
+      </w:r>
+      <w:proofErr w:type="spellEnd"/>
+      <w:r>
+        <w:rPr>
+          <w:rFonts w:ascii="Times New Roman" w:hAnsi="Times New Roman" w:cs="Times New Roman"/>
+          <w:sz w:val="24"/>
+          <w:szCs w:val="24"/>
+        </w:rPr>
+        <w:t xml:space="preserve"> (master)</w:t>
+      </w:r>
+    </w:p>
+    <w:p>
+      <w:pPr>
+        <w:rPr>
+          <w:rFonts w:ascii="Times New Roman" w:hAnsi="Times New Roman" w:cs="Times New Roman"/>
+          <w:sz w:val="24"/>
+          <w:szCs w:val="24"/>
+        </w:rPr>
+      </w:pPr>
+      <w:r>
+        <w:rPr>
+          <w:rFonts w:ascii="Times New Roman" w:hAnsi="Times New Roman" w:cs="Times New Roman"/>
+          <w:sz w:val="24"/>
+          <w:szCs w:val="24"/>
+        </w:rPr>
+        <w:t xml:space="preserve">$ </w:t>
+      </w:r>
+      <w:proofErr w:type="spellStart"/>
+      <w:proofErr w:type="gramStart"/>
+      <w:r>
+        <w:rPr>
+          <w:rFonts w:ascii="Times New Roman" w:hAnsi="Times New Roman" w:cs="Times New Roman"/>
+          <w:sz w:val="24"/>
+          <w:szCs w:val="24"/>
+        </w:rPr>
+        <w:t>git</w:t>
+      </w:r>
+      <w:proofErr w:type="spellEnd"/>
+      <w:proofErr w:type="gramEnd"/>
+      <w:r>
+        <w:rPr>
+          <w:rFonts w:ascii="Times New Roman" w:hAnsi="Times New Roman" w:cs="Times New Roman"/>
+          <w:sz w:val="24"/>
+          <w:szCs w:val="24"/>
+        </w:rPr>
+        <w:t xml:space="preserve"> status</w:t>
+      </w:r>
+    </w:p>
+    <w:p>
+      <w:pPr>
+        <w:rPr>
+          <w:rFonts w:ascii="Times New Roman" w:hAnsi="Times New Roman" w:cs="Times New Roman"/>
+          <w:sz w:val="24"/>
+          <w:szCs w:val="24"/>
+        </w:rPr>
+      </w:pPr>
+      <w:r>
+        <w:rPr>
+          <w:rFonts w:ascii="Times New Roman" w:hAnsi="Times New Roman" w:cs="Times New Roman"/>
+          <w:sz w:val="24"/>
+          <w:szCs w:val="24"/>
+        </w:rPr>
+        <w:t>On branch master</w:t>
+      </w:r>
+    </w:p>
+    <w:p>
+      <w:pPr>
+        <w:rPr>
+          <w:rFonts w:ascii="Times New Roman" w:hAnsi="Times New Roman" w:cs="Times New Roman"/>
+          <w:sz w:val="24"/>
+          <w:szCs w:val="24"/>
+        </w:rPr>
+      </w:pPr>
+      <w:proofErr w:type="gramStart"/>
+      <w:r>
+        <w:rPr>
+          <w:rFonts w:ascii="Times New Roman" w:hAnsi="Times New Roman" w:cs="Times New Roman"/>
+          <w:sz w:val="24"/>
+          <w:szCs w:val="24"/>
+        </w:rPr>
+        <w:t>nothing</w:t>
+      </w:r>
+      <w:proofErr w:type="gramEnd"/>
+      <w:r>
+        <w:rPr>
+          <w:rFonts w:ascii="Times New Roman" w:hAnsi="Times New Roman" w:cs="Times New Roman"/>
+          <w:sz w:val="24"/>
+          <w:szCs w:val="24"/>
+        </w:rPr>
+        <w:t xml:space="preserve"> to commit, working tree clean</w:t>
+      </w:r>
+    </w:p>
+    <w:p>
+      <w:pPr>
+        <w:rPr>
+          <w:rFonts w:ascii="Times New Roman" w:hAnsi="Times New Roman" w:cs="Times New Roman"/>
+          <w:sz w:val="24"/>
+          <w:szCs w:val="24"/>
+        </w:rPr>
+      </w:pPr>
+    </w:p>
+    <w:p>
+      <w:pPr>
+        <w:rPr>
+          <w:rFonts w:ascii="Times New Roman" w:hAnsi="Times New Roman" w:cs="Times New Roman"/>
+          <w:sz w:val="24"/>
+          <w:szCs w:val="24"/>
+        </w:rPr>
+      </w:pPr>
+      <w:r>
+        <w:rPr>
+          <w:rFonts w:ascii="Times New Roman" w:hAnsi="Times New Roman" w:cs="Times New Roman"/>
+          <w:sz w:val="24"/>
+          <w:szCs w:val="24"/>
+        </w:rPr>
+        <w:t>tech2k8@SLS-FLOOR2-124 MINGW64 /d/</w:t>
+      </w:r>
+      <w:proofErr w:type="spellStart"/>
+      <w:r>
+        <w:rPr>
+          <w:rFonts w:ascii="Times New Roman" w:hAnsi="Times New Roman" w:cs="Times New Roman"/>
+          <w:sz w:val="24"/>
+          <w:szCs w:val="24"/>
+        </w:rPr>
+        <w:t>Jayaprakash</w:t>
+      </w:r>
+      <w:proofErr w:type="spellEnd"/>
+      <w:r>
+        <w:rPr>
+          <w:rFonts w:ascii="Times New Roman" w:hAnsi="Times New Roman" w:cs="Times New Roman"/>
+          <w:sz w:val="24"/>
+          <w:szCs w:val="24"/>
+        </w:rPr>
+        <w:t xml:space="preserve"> (master)</w:t>
+      </w:r>
+    </w:p>
+    <w:p>
+      <w:pPr>
+        <w:rPr>
+          <w:rFonts w:ascii="Times New Roman" w:hAnsi="Times New Roman" w:cs="Times New Roman"/>
+          <w:sz w:val="24"/>
+          <w:szCs w:val="24"/>
+        </w:rPr>
+      </w:pPr>
+      <w:r>
+        <w:rPr>
+          <w:rFonts w:ascii="Times New Roman" w:hAnsi="Times New Roman" w:cs="Times New Roman"/>
+          <w:sz w:val="24"/>
+          <w:szCs w:val="24"/>
+        </w:rPr>
+        <w:t xml:space="preserve">$ </w:t>
+      </w:r>
+      <w:proofErr w:type="spellStart"/>
+      <w:proofErr w:type="gramStart"/>
+      <w:r>
+        <w:rPr>
+          <w:rFonts w:ascii="Times New Roman" w:hAnsi="Times New Roman" w:cs="Times New Roman"/>
+          <w:sz w:val="24"/>
+          <w:szCs w:val="24"/>
+        </w:rPr>
+        <w:t>git</w:t>
+      </w:r>
+      <w:proofErr w:type="spellEnd"/>
+      <w:proofErr w:type="gramEnd"/>
+      <w:r>
+        <w:rPr>
+          <w:rFonts w:ascii="Times New Roman" w:hAnsi="Times New Roman" w:cs="Times New Roman"/>
+          <w:sz w:val="24"/>
+          <w:szCs w:val="24"/>
+        </w:rPr>
+        <w:t xml:space="preserve"> push</w:t>
+      </w:r>
+    </w:p>
+    <w:p>
+      <w:pPr>
+        <w:rPr>
+          <w:rFonts w:ascii="Times New Roman" w:hAnsi="Times New Roman" w:cs="Times New Roman"/>
+          <w:sz w:val="24"/>
+          <w:szCs w:val="24"/>
+        </w:rPr>
+      </w:pPr>
+      <w:proofErr w:type="gramStart"/>
+      <w:r>
+        <w:rPr>
+          <w:rFonts w:ascii="Times New Roman" w:hAnsi="Times New Roman" w:cs="Times New Roman"/>
+          <w:sz w:val="24"/>
+          <w:szCs w:val="24"/>
+        </w:rPr>
+        <w:t>fatal</w:t>
+      </w:r>
+      <w:proofErr w:type="gramEnd"/>
+      <w:r>
+        <w:rPr>
+          <w:rFonts w:ascii="Times New Roman" w:hAnsi="Times New Roman" w:cs="Times New Roman"/>
+          <w:sz w:val="24"/>
+          <w:szCs w:val="24"/>
+        </w:rPr>
+        <w:t>: The current branch master has no upstream branch.</w:t>
+      </w:r>
+    </w:p>
+    <w:p>
+      <w:pPr>
+        <w:rPr>
+          <w:rFonts w:ascii="Times New Roman" w:hAnsi="Times New Roman" w:cs="Times New Roman"/>
+          <w:sz w:val="24"/>
+          <w:szCs w:val="24"/>
+        </w:rPr>
+      </w:pPr>
+      <w:r>
+        <w:rPr>
+          <w:rFonts w:ascii="Times New Roman" w:hAnsi="Times New Roman" w:cs="Times New Roman"/>
+          <w:sz w:val="24"/>
+          <w:szCs w:val="24"/>
+        </w:rPr>
+        <w:t>To push the current branch and set the remote as upstream, use</w:t>
+      </w:r>
+    </w:p>
+    <w:p>
+      <w:pPr>
+        <w:rPr>
+          <w:rFonts w:ascii="Times New Roman" w:hAnsi="Times New Roman" w:cs="Times New Roman"/>
+          <w:sz w:val="24"/>
+          <w:szCs w:val="24"/>
+        </w:rPr>
+      </w:pPr>
+    </w:p>
+    <w:p>
+      <w:pPr>
+        <w:rPr>
+          <w:rFonts w:ascii="Times New Roman" w:hAnsi="Times New Roman" w:cs="Times New Roman"/>
+          <w:sz w:val="24"/>
+          <w:szCs w:val="24"/>
+        </w:rPr>
+      </w:pPr>
+      <w:r>
+        <w:rPr>
+          <w:rFonts w:ascii="Times New Roman" w:hAnsi="Times New Roman" w:cs="Times New Roman"/>
+          <w:sz w:val="24"/>
+          <w:szCs w:val="24"/>
+        </w:rPr>
+        <w:t xml:space="preserve">    </w:t>
+      </w:r>
+      <w:proofErr w:type="spellStart"/>
+      <w:proofErr w:type="gramStart"/>
+      <w:r>
+        <w:rPr>
+          <w:rFonts w:ascii="Times New Roman" w:hAnsi="Times New Roman" w:cs="Times New Roman"/>
+          <w:sz w:val="24"/>
+          <w:szCs w:val="24"/>
+        </w:rPr>
+        <w:t>git</w:t>
+      </w:r>
+      <w:proofErr w:type="spellEnd"/>
+      <w:proofErr w:type="gramEnd"/>
+      <w:r>
+        <w:rPr>
+          <w:rFonts w:ascii="Times New Roman" w:hAnsi="Times New Roman" w:cs="Times New Roman"/>
+          <w:sz w:val="24"/>
+          <w:szCs w:val="24"/>
+        </w:rPr>
+        <w:t xml:space="preserve"> push --set-upstream origin master</w:t>
+      </w:r>
+    </w:p>
+    <w:p>
+      <w:pPr>
+        <w:rPr>
+          <w:rFonts w:ascii="Times New Roman" w:hAnsi="Times New Roman" w:cs="Times New Roman"/>
+          <w:sz w:val="24"/>
+          <w:szCs w:val="24"/>
+        </w:rPr>
+      </w:pPr>
+    </w:p>
+    <w:p>
+      <w:pPr>
+        <w:rPr>
+          <w:rFonts w:ascii="Times New Roman" w:hAnsi="Times New Roman" w:cs="Times New Roman"/>
+          <w:sz w:val="24"/>
+          <w:szCs w:val="24"/>
+        </w:rPr>
+      </w:pPr>
+    </w:p>
+    <w:p>
+      <w:pPr>
+        <w:rPr>
+          <w:rFonts w:ascii="Times New Roman" w:hAnsi="Times New Roman" w:cs="Times New Roman"/>
+          <w:sz w:val="24"/>
+          <w:szCs w:val="24"/>
+        </w:rPr>
+      </w:pPr>
+      <w:r>
+        <w:rPr>
+          <w:rFonts w:ascii="Times New Roman" w:hAnsi="Times New Roman" w:cs="Times New Roman"/>
+          <w:sz w:val="24"/>
+          <w:szCs w:val="24"/>
+        </w:rPr>
+        <w:t>tech2k8@SLS-FLOOR2-124 MINGW64 /d/</w:t>
+      </w:r>
+      <w:proofErr w:type="spellStart"/>
+      <w:r>
+        <w:rPr>
+          <w:rFonts w:ascii="Times New Roman" w:hAnsi="Times New Roman" w:cs="Times New Roman"/>
+          <w:sz w:val="24"/>
+          <w:szCs w:val="24"/>
+        </w:rPr>
+        <w:t>Jayaprakash</w:t>
+      </w:r>
+      <w:proofErr w:type="spellEnd"/>
+      <w:r>
+        <w:rPr>
+          <w:rFonts w:ascii="Times New Roman" w:hAnsi="Times New Roman" w:cs="Times New Roman"/>
+          <w:sz w:val="24"/>
+          <w:szCs w:val="24"/>
+        </w:rPr>
+        <w:t xml:space="preserve"> (master)</w:t>
+      </w:r>
+    </w:p>
+    <w:p>
+      <w:pPr>
+        <w:rPr>
+          <w:rFonts w:ascii="Times New Roman" w:hAnsi="Times New Roman" w:cs="Times New Roman"/>
+          <w:sz w:val="24"/>
+          <w:szCs w:val="24"/>
+        </w:rPr>
+      </w:pPr>
+      <w:r>
+        <w:rPr>
+          <w:rFonts w:ascii="Times New Roman" w:hAnsi="Times New Roman" w:cs="Times New Roman"/>
+          <w:sz w:val="24"/>
+          <w:szCs w:val="24"/>
+        </w:rPr>
+        <w:t xml:space="preserve">$ </w:t>
+      </w:r>
+      <w:proofErr w:type="spellStart"/>
+      <w:proofErr w:type="gramStart"/>
+      <w:r>
+        <w:rPr>
+          <w:rFonts w:ascii="Times New Roman" w:hAnsi="Times New Roman" w:cs="Times New Roman"/>
+          <w:sz w:val="24"/>
+          <w:szCs w:val="24"/>
+        </w:rPr>
+        <w:t>git</w:t>
+      </w:r>
+      <w:proofErr w:type="spellEnd"/>
+      <w:proofErr w:type="gramEnd"/>
+      <w:r>
+        <w:rPr>
+          <w:rFonts w:ascii="Times New Roman" w:hAnsi="Times New Roman" w:cs="Times New Roman"/>
+          <w:sz w:val="24"/>
+          <w:szCs w:val="24"/>
+        </w:rPr>
+        <w:t xml:space="preserve"> push --set-upstream origin master</w:t>
+      </w:r>
+    </w:p>
+    <w:p>
+      <w:pPr>
+        <w:rPr>
+          <w:rFonts w:ascii="Times New Roman" w:hAnsi="Times New Roman" w:cs="Times New Roman"/>
+          <w:sz w:val="24"/>
+          <w:szCs w:val="24"/>
+        </w:rPr>
+      </w:pPr>
+      <w:r>
+        <w:rPr>
+          <w:rFonts w:ascii="Times New Roman" w:hAnsi="Times New Roman" w:cs="Times New Roman"/>
+          <w:sz w:val="24"/>
+          <w:szCs w:val="24"/>
+        </w:rPr>
+        <w:t>Enumerating objects: 6, done.</w:t>
+      </w:r>
+    </w:p>
+    <w:p>
+      <w:pPr>
+        <w:rPr>
+          <w:rFonts w:ascii="Times New Roman" w:hAnsi="Times New Roman" w:cs="Times New Roman"/>
+          <w:sz w:val="24"/>
+          <w:szCs w:val="24"/>
+        </w:rPr>
+      </w:pPr>
+      <w:r>
+        <w:rPr>
+          <w:rFonts w:ascii="Times New Roman" w:hAnsi="Times New Roman" w:cs="Times New Roman"/>
+          <w:sz w:val="24"/>
+          <w:szCs w:val="24"/>
+        </w:rPr>
+        <w:t>Counting objects: 100% (6/6), done.</w:t>
+      </w:r>
+    </w:p>
+    <w:p>
+      <w:pPr>
+        <w:rPr>
+          <w:rFonts w:ascii="Times New Roman" w:hAnsi="Times New Roman" w:cs="Times New Roman"/>
+          <w:sz w:val="24"/>
+          <w:szCs w:val="24"/>
+        </w:rPr>
+      </w:pPr>
+      <w:r>
+        <w:rPr>
+          <w:rFonts w:ascii="Times New Roman" w:hAnsi="Times New Roman" w:cs="Times New Roman"/>
+          <w:sz w:val="24"/>
+          <w:szCs w:val="24"/>
+        </w:rPr>
+        <w:t>Delta compression using up to 4 threads</w:t>
+      </w:r>
+    </w:p>
+    <w:p>
+      <w:pPr>
+        <w:rPr>
+          <w:rFonts w:ascii="Times New Roman" w:hAnsi="Times New Roman" w:cs="Times New Roman"/>
+          <w:sz w:val="24"/>
+          <w:szCs w:val="24"/>
+        </w:rPr>
+      </w:pPr>
+      <w:r>
+        <w:rPr>
+          <w:rFonts w:ascii="Times New Roman" w:hAnsi="Times New Roman" w:cs="Times New Roman"/>
+          <w:sz w:val="24"/>
+          <w:szCs w:val="24"/>
+        </w:rPr>
+        <w:t>Compressing objects: 100% (5/5), done.</w:t>
+      </w:r>
+    </w:p>
+    <w:p>
+      <w:pPr>
+        <w:rPr>
+          <w:rFonts w:ascii="Times New Roman" w:hAnsi="Times New Roman" w:cs="Times New Roman"/>
+          <w:sz w:val="24"/>
+          <w:szCs w:val="24"/>
+        </w:rPr>
+      </w:pPr>
+      <w:r>
+        <w:rPr>
+          <w:rFonts w:ascii="Times New Roman" w:hAnsi="Times New Roman" w:cs="Times New Roman"/>
+          <w:sz w:val="24"/>
+          <w:szCs w:val="24"/>
+        </w:rPr>
+        <w:t xml:space="preserve">Writing objects: 100% (5/5), 90.15 KiB | 15.02 </w:t>
+      </w:r>
+      <w:proofErr w:type="spellStart"/>
+      <w:r>
+        <w:rPr>
+          <w:rFonts w:ascii="Times New Roman" w:hAnsi="Times New Roman" w:cs="Times New Roman"/>
+          <w:sz w:val="24"/>
+          <w:szCs w:val="24"/>
+        </w:rPr>
+        <w:t>MiB</w:t>
+      </w:r>
+      <w:proofErr w:type="spellEnd"/>
+      <w:r>
+        <w:rPr>
+          <w:rFonts w:ascii="Times New Roman" w:hAnsi="Times New Roman" w:cs="Times New Roman"/>
+          <w:sz w:val="24"/>
+          <w:szCs w:val="24"/>
+        </w:rPr>
+        <w:t>/s, done.</w:t>
+      </w:r>
+    </w:p>
+    <w:p>
+      <w:pPr>
+        <w:rPr>
+          <w:rFonts w:ascii="Times New Roman" w:hAnsi="Times New Roman" w:cs="Times New Roman"/>
+          <w:sz w:val="24"/>
+          <w:szCs w:val="24"/>
+        </w:rPr>
+      </w:pPr>
+      <w:r>
+        <w:rPr>
+          <w:rFonts w:ascii="Times New Roman" w:hAnsi="Times New Roman" w:cs="Times New Roman"/>
+          <w:sz w:val="24"/>
+          <w:szCs w:val="24"/>
+        </w:rPr>
+        <w:t>Total 5 (delta 1), reused 0 (delta 0)</w:t>
+      </w:r>
+    </w:p>
+    <w:p>
+      <w:pPr>
+        <w:rPr>
+          <w:rFonts w:ascii="Times New Roman" w:hAnsi="Times New Roman" w:cs="Times New Roman"/>
+          <w:sz w:val="24"/>
+          <w:szCs w:val="24"/>
+        </w:rPr>
+      </w:pPr>
+      <w:proofErr w:type="gramStart"/>
+      <w:r>
+        <w:rPr>
+          <w:rFonts w:ascii="Times New Roman" w:hAnsi="Times New Roman" w:cs="Times New Roman"/>
+          <w:sz w:val="24"/>
+          <w:szCs w:val="24"/>
+        </w:rPr>
+        <w:t>remote</w:t>
+      </w:r>
+      <w:proofErr w:type="gramEnd"/>
+      <w:r>
+        <w:rPr>
+          <w:rFonts w:ascii="Times New Roman" w:hAnsi="Times New Roman" w:cs="Times New Roman"/>
+          <w:sz w:val="24"/>
+          <w:szCs w:val="24"/>
+        </w:rPr>
+        <w:t>: Resolving deltas: 100% (1/1), done.</w:t>
+      </w:r>
+    </w:p>
+    <w:p>
+      <w:pPr>
+        <w:rPr>
+          <w:rFonts w:ascii="Times New Roman" w:hAnsi="Times New Roman" w:cs="Times New Roman"/>
+          <w:sz w:val="24"/>
+          <w:szCs w:val="24"/>
+        </w:rPr>
+      </w:pPr>
+      <w:r>
+        <w:rPr>
+          <w:rFonts w:ascii="Times New Roman" w:hAnsi="Times New Roman" w:cs="Times New Roman"/>
+          <w:sz w:val="24"/>
+          <w:szCs w:val="24"/>
+        </w:rPr>
+        <w:t>To https://github.com/j37prakash/JP-Repo-30092019</w:t>
+      </w:r>
+    </w:p>
+    <w:p>
+      <w:pPr>
+        <w:rPr>
+          <w:rFonts w:ascii="Times New Roman" w:hAnsi="Times New Roman" w:cs="Times New Roman"/>
+          <w:sz w:val="24"/>
+          <w:szCs w:val="24"/>
+        </w:rPr>
+      </w:pPr>
+      <w:r>
+        <w:rPr>
+          <w:rFonts w:ascii="Times New Roman" w:hAnsi="Times New Roman" w:cs="Times New Roman"/>
+          <w:sz w:val="24"/>
+          <w:szCs w:val="24"/>
+        </w:rPr>
+        <w:t xml:space="preserve">   9d6eef4</w:t>
+      </w:r>
+      <w:proofErr w:type="gramStart"/>
+      <w:r>
+        <w:rPr>
+          <w:rFonts w:ascii="Times New Roman" w:hAnsi="Times New Roman" w:cs="Times New Roman"/>
+          <w:sz w:val="24"/>
+          <w:szCs w:val="24"/>
+        </w:rPr>
+        <w:t>..b31c940  master</w:t>
+      </w:r>
+      <w:proofErr w:type="gramEnd"/>
+      <w:r>
+        <w:rPr>
+          <w:rFonts w:ascii="Times New Roman" w:hAnsi="Times New Roman" w:cs="Times New Roman"/>
+          <w:sz w:val="24"/>
+          <w:szCs w:val="24"/>
+        </w:rPr>
+        <w:t xml:space="preserve"> -&gt; master</w:t>
+      </w:r>
+    </w:p>
+    <w:p>
+      <w:pPr>
+        <w:rPr>
+          <w:rFonts w:ascii="Times New Roman" w:hAnsi="Times New Roman" w:cs="Times New Roman"/>
+          <w:sz w:val="24"/>
+          <w:szCs w:val="24"/>
+        </w:rPr>
+      </w:pPr>
+      <w:r>
+        <w:rPr>
+          <w:rFonts w:ascii="Times New Roman" w:hAnsi="Times New Roman" w:cs="Times New Roman"/>
+          <w:sz w:val="24"/>
+          <w:szCs w:val="24"/>
+        </w:rPr>
+        <w:lastRenderedPageBreak/>
+        <w:t>Branch 'master' set up to track remote branch 'master' from 'origin'.</w:t>
+      </w:r>
+    </w:p>
+    <w:p>
+      <w:pPr>
+        <w:rPr>
+          <w:rFonts w:ascii="Times New Roman" w:hAnsi="Times New Roman" w:cs="Times New Roman"/>
+          <w:sz w:val="24"/>
+          <w:szCs w:val="24"/>
+        </w:rPr>
+      </w:pPr>
+    </w:p>
+    <w:p>
+      <w:pPr>
+        <w:rPr>
+          <w:rFonts w:ascii="Times New Roman" w:hAnsi="Times New Roman" w:cs="Times New Roman"/>
+          <w:sz w:val="24"/>
+          <w:szCs w:val="24"/>
+        </w:rPr>
+      </w:pPr>
+      <w:r>
+        <w:rPr>
+          <w:rFonts w:ascii="Times New Roman" w:hAnsi="Times New Roman" w:cs="Times New Roman"/>
+          <w:sz w:val="24"/>
+          <w:szCs w:val="24"/>
+        </w:rPr>
+        <w:t>tech2k8@SLS-FLOOR2-124 MINGW64 /d/</w:t>
+      </w:r>
+      <w:proofErr w:type="spellStart"/>
+      <w:r>
+        <w:rPr>
+          <w:rFonts w:ascii="Times New Roman" w:hAnsi="Times New Roman" w:cs="Times New Roman"/>
+          <w:sz w:val="24"/>
+          <w:szCs w:val="24"/>
+        </w:rPr>
+        <w:t>Jayaprakash</w:t>
+      </w:r>
+      <w:proofErr w:type="spellEnd"/>
+      <w:r>
+        <w:rPr>
+          <w:rFonts w:ascii="Times New Roman" w:hAnsi="Times New Roman" w:cs="Times New Roman"/>
+          <w:sz w:val="24"/>
+          <w:szCs w:val="24"/>
+        </w:rPr>
+        <w:t xml:space="preserve"> (master)</w:t>
+      </w:r>
+    </w:p>
+    <w:p>
+      <w:pPr>
+        <w:rPr>
+          <w:rFonts w:ascii="Times New Roman" w:hAnsi="Times New Roman" w:cs="Times New Roman"/>
+          <w:sz w:val="24"/>
+          <w:szCs w:val="24"/>
+        </w:rPr>
+      </w:pPr>
+      <w:r>
+        <w:rPr>
+          <w:rFonts w:ascii="Times New Roman" w:hAnsi="Times New Roman" w:cs="Times New Roman"/>
+          <w:sz w:val="24"/>
+          <w:szCs w:val="24"/>
+        </w:rPr>
+        <w:t xml:space="preserve">$ </w:t>
+      </w:r>
+      <w:proofErr w:type="spellStart"/>
+      <w:proofErr w:type="gramStart"/>
+      <w:r>
+        <w:rPr>
+          <w:rFonts w:ascii="Times New Roman" w:hAnsi="Times New Roman" w:cs="Times New Roman"/>
+          <w:sz w:val="24"/>
+          <w:szCs w:val="24"/>
+        </w:rPr>
+        <w:t>git</w:t>
+      </w:r>
+      <w:proofErr w:type="spellEnd"/>
+      <w:proofErr w:type="gramEnd"/>
+      <w:r>
+        <w:rPr>
+          <w:rFonts w:ascii="Times New Roman" w:hAnsi="Times New Roman" w:cs="Times New Roman"/>
+          <w:sz w:val="24"/>
+          <w:szCs w:val="24"/>
+        </w:rPr>
+        <w:t xml:space="preserve"> status</w:t>
+      </w:r>
+    </w:p>
+    <w:p>
+      <w:pPr>
+        <w:rPr>
+          <w:rFonts w:ascii="Times New Roman" w:hAnsi="Times New Roman" w:cs="Times New Roman"/>
+          <w:sz w:val="24"/>
+          <w:szCs w:val="24"/>
+        </w:rPr>
+      </w:pPr>
+      <w:r>
+        <w:rPr>
+          <w:rFonts w:ascii="Times New Roman" w:hAnsi="Times New Roman" w:cs="Times New Roman"/>
+          <w:sz w:val="24"/>
+          <w:szCs w:val="24"/>
+        </w:rPr>
+        <w:t>On branch master</w:t>
+      </w:r>
+    </w:p>
+    <w:p>
+      <w:pPr>
+        <w:rPr>
+          <w:rFonts w:ascii="Times New Roman" w:hAnsi="Times New Roman" w:cs="Times New Roman"/>
+          <w:sz w:val="24"/>
+          <w:szCs w:val="24"/>
+        </w:rPr>
+      </w:pPr>
+      <w:r>
+        <w:rPr>
+          <w:rFonts w:ascii="Times New Roman" w:hAnsi="Times New Roman" w:cs="Times New Roman"/>
+          <w:sz w:val="24"/>
+          <w:szCs w:val="24"/>
+        </w:rPr>
+        <w:t>Your branch is up to date with 'origin/master'.</w:t>
+      </w:r>
+    </w:p>
+    <w:p>
+      <w:pPr>
+        <w:rPr>
+          <w:rFonts w:ascii="Times New Roman" w:hAnsi="Times New Roman" w:cs="Times New Roman"/>
+          <w:sz w:val="24"/>
+          <w:szCs w:val="24"/>
+        </w:rPr>
+      </w:pPr>
+    </w:p>
+    <w:p>
+      <w:pPr>
+        <w:rPr>
+          <w:rFonts w:ascii="Times New Roman" w:hAnsi="Times New Roman" w:cs="Times New Roman"/>
+          <w:sz w:val="24"/>
+          <w:szCs w:val="24"/>
+        </w:rPr>
+      </w:pPr>
+      <w:proofErr w:type="gramStart"/>
+      <w:r>
+        <w:rPr>
+          <w:rFonts w:ascii="Times New Roman" w:hAnsi="Times New Roman" w:cs="Times New Roman"/>
+          <w:sz w:val="24"/>
+          <w:szCs w:val="24"/>
+        </w:rPr>
+        <w:t>nothing</w:t>
+      </w:r>
+      <w:proofErr w:type="gramEnd"/>
+      <w:r>
+        <w:rPr>
+          <w:rFonts w:ascii="Times New Roman" w:hAnsi="Times New Roman" w:cs="Times New Roman"/>
+          <w:sz w:val="24"/>
+          <w:szCs w:val="24"/>
+        </w:rPr>
+        <w:t xml:space="preserve"> to commit, working tree clean</w:t>
+      </w:r>
+    </w:p>
+    <w:p>
+      <w:pPr>
+        <w:rPr>
+          <w:rFonts w:ascii="Times New Roman" w:hAnsi="Times New Roman" w:cs="Times New Roman"/>
+          <w:sz w:val="24"/>
+          <w:szCs w:val="24"/>
+        </w:rPr>
+      </w:pPr>
+    </w:p>
+    <w:p>
+      <w:pPr>
+        <w:rPr>
+          <w:rFonts w:ascii="Times New Roman" w:hAnsi="Times New Roman" w:cs="Times New Roman"/>
+          <w:sz w:val="24"/>
+          <w:szCs w:val="24"/>
+        </w:rPr>
+      </w:pPr>
+      <w:r>
+        <w:rPr>
+          <w:rFonts w:ascii="Times New Roman" w:hAnsi="Times New Roman" w:cs="Times New Roman"/>
+          <w:sz w:val="24"/>
+          <w:szCs w:val="24"/>
+        </w:rPr>
+        <w:t>tech2k8@SLS-FLOOR2-124 MINGW64 /d/</w:t>
+      </w:r>
+      <w:proofErr w:type="spellStart"/>
+      <w:r>
+        <w:rPr>
+          <w:rFonts w:ascii="Times New Roman" w:hAnsi="Times New Roman" w:cs="Times New Roman"/>
+          <w:sz w:val="24"/>
+          <w:szCs w:val="24"/>
+        </w:rPr>
+        <w:t>Jayaprakash</w:t>
+      </w:r>
+      <w:proofErr w:type="spellEnd"/>
+      <w:r>
+        <w:rPr>
+          <w:rFonts w:ascii="Times New Roman" w:hAnsi="Times New Roman" w:cs="Times New Roman"/>
+          <w:sz w:val="24"/>
+          <w:szCs w:val="24"/>
+        </w:rPr>
+        <w:t xml:space="preserve"> (master)</w:t>
+      </w:r>
+    </w:p>
+    <w:p>
+      <w:pPr>
+        <w:rPr>
+          <w:rFonts w:ascii="Times New Roman" w:hAnsi="Times New Roman" w:cs="Times New Roman"/>
+          <w:sz w:val="24"/>
+          <w:szCs w:val="24"/>
+        </w:rPr>
+      </w:pPr>
+      <w:r>
+        <w:rPr>
+          <w:rFonts w:ascii="Times New Roman" w:hAnsi="Times New Roman" w:cs="Times New Roman"/>
+          <w:sz w:val="24"/>
+          <w:szCs w:val="24"/>
+        </w:rPr>
+        <w:t xml:space="preserve">$ </w:t>
+      </w:r>
+      <w:proofErr w:type="spellStart"/>
+      <w:proofErr w:type="gramStart"/>
+      <w:r>
+        <w:rPr>
+          <w:rFonts w:ascii="Times New Roman" w:hAnsi="Times New Roman" w:cs="Times New Roman"/>
+          <w:sz w:val="24"/>
+          <w:szCs w:val="24"/>
+        </w:rPr>
+        <w:t>git</w:t>
+      </w:r>
+      <w:proofErr w:type="spellEnd"/>
+      <w:proofErr w:type="gramEnd"/>
+      <w:r>
+        <w:rPr>
+          <w:rFonts w:ascii="Times New Roman" w:hAnsi="Times New Roman" w:cs="Times New Roman"/>
+          <w:sz w:val="24"/>
+          <w:szCs w:val="24"/>
+        </w:rPr>
+        <w:t xml:space="preserve"> grep</w:t>
+      </w:r>
+    </w:p>
+    <w:p>
+      <w:pPr>
+        <w:rPr>
+          <w:rFonts w:ascii="Times New Roman" w:hAnsi="Times New Roman" w:cs="Times New Roman"/>
+          <w:sz w:val="24"/>
+          <w:szCs w:val="24"/>
+        </w:rPr>
+      </w:pPr>
+      <w:proofErr w:type="gramStart"/>
+      <w:r>
+        <w:rPr>
+          <w:rFonts w:ascii="Times New Roman" w:hAnsi="Times New Roman" w:cs="Times New Roman"/>
+          <w:sz w:val="24"/>
+          <w:szCs w:val="24"/>
+        </w:rPr>
+        <w:t>fatal</w:t>
+      </w:r>
+      <w:proofErr w:type="gramEnd"/>
+      <w:r>
+        <w:rPr>
+          <w:rFonts w:ascii="Times New Roman" w:hAnsi="Times New Roman" w:cs="Times New Roman"/>
+          <w:sz w:val="24"/>
+          <w:szCs w:val="24"/>
+        </w:rPr>
+        <w:t>: no pattern given</w:t>
+      </w:r>
+    </w:p>
+    <w:p>
+      <w:pPr>
+        <w:rPr>
+          <w:rFonts w:ascii="Times New Roman" w:hAnsi="Times New Roman" w:cs="Times New Roman"/>
+          <w:sz w:val="24"/>
+          <w:szCs w:val="24"/>
+        </w:rPr>
+      </w:pPr>
+    </w:p>
+    <w:p>
+      <w:pPr>
+        <w:rPr>
+          <w:rFonts w:ascii="Times New Roman" w:hAnsi="Times New Roman" w:cs="Times New Roman"/>
+          <w:sz w:val="24"/>
+          <w:szCs w:val="24"/>
+        </w:rPr>
+      </w:pPr>
+      <w:r>
+        <w:rPr>
+          <w:rFonts w:ascii="Times New Roman" w:hAnsi="Times New Roman" w:cs="Times New Roman"/>
+          <w:sz w:val="24"/>
+          <w:szCs w:val="24"/>
+        </w:rPr>
+        <w:t>tech2k8@SLS-FLOOR2-124 MINGW64 /d/</w:t>
+      </w:r>
+      <w:proofErr w:type="spellStart"/>
+      <w:r>
+        <w:rPr>
+          <w:rFonts w:ascii="Times New Roman" w:hAnsi="Times New Roman" w:cs="Times New Roman"/>
+          <w:sz w:val="24"/>
+          <w:szCs w:val="24"/>
+        </w:rPr>
+        <w:t>Jayaprakash</w:t>
+      </w:r>
+      <w:proofErr w:type="spellEnd"/>
+      <w:r>
+        <w:rPr>
+          <w:rFonts w:ascii="Times New Roman" w:hAnsi="Times New Roman" w:cs="Times New Roman"/>
+          <w:sz w:val="24"/>
+          <w:szCs w:val="24"/>
+        </w:rPr>
+        <w:t xml:space="preserve"> (master)</w:t>
+      </w:r>
+    </w:p>
+    <w:p>
+      <w:pPr>
+        <w:rPr>
+          <w:rFonts w:ascii="Times New Roman" w:hAnsi="Times New Roman" w:cs="Times New Roman"/>
+          <w:sz w:val="24"/>
+          <w:szCs w:val="24"/>
+        </w:rPr>
+      </w:pPr>
+      <w:r>
+        <w:rPr>
+          <w:rFonts w:ascii="Times New Roman" w:hAnsi="Times New Roman" w:cs="Times New Roman"/>
+          <w:sz w:val="24"/>
+          <w:szCs w:val="24"/>
+        </w:rPr>
+        <w:t xml:space="preserve">$ </w:t>
+      </w:r>
+      <w:proofErr w:type="spellStart"/>
+      <w:proofErr w:type="gramStart"/>
+      <w:r>
+        <w:rPr>
+          <w:rFonts w:ascii="Times New Roman" w:hAnsi="Times New Roman" w:cs="Times New Roman"/>
+          <w:sz w:val="24"/>
+          <w:szCs w:val="24"/>
+        </w:rPr>
+        <w:t>git</w:t>
+      </w:r>
+      <w:proofErr w:type="spellEnd"/>
+      <w:proofErr w:type="gramEnd"/>
+      <w:r>
+        <w:rPr>
+          <w:rFonts w:ascii="Times New Roman" w:hAnsi="Times New Roman" w:cs="Times New Roman"/>
+          <w:sz w:val="24"/>
+          <w:szCs w:val="24"/>
+        </w:rPr>
+        <w:t xml:space="preserve"> grep $</w:t>
+      </w:r>
+    </w:p>
+    <w:p>
+      <w:pPr>
+        <w:rPr>
+          <w:rFonts w:ascii="Times New Roman" w:hAnsi="Times New Roman" w:cs="Times New Roman"/>
+          <w:sz w:val="24"/>
+          <w:szCs w:val="24"/>
+        </w:rPr>
+      </w:pPr>
+      <w:r>
+        <w:rPr>
+          <w:rFonts w:ascii="Times New Roman" w:hAnsi="Times New Roman" w:cs="Times New Roman"/>
+          <w:sz w:val="24"/>
+          <w:szCs w:val="24"/>
+        </w:rPr>
+        <w:t>Binary file GIT Idea1.png matches</w:t>
+      </w:r>
+    </w:p>
+    <w:p>
+      <w:pPr>
+        <w:rPr>
+          <w:rFonts w:ascii="Times New Roman" w:hAnsi="Times New Roman" w:cs="Times New Roman"/>
+          <w:sz w:val="24"/>
+          <w:szCs w:val="24"/>
+        </w:rPr>
+      </w:pPr>
+      <w:r>
+        <w:rPr>
+          <w:rFonts w:ascii="Times New Roman" w:hAnsi="Times New Roman" w:cs="Times New Roman"/>
+          <w:sz w:val="24"/>
+          <w:szCs w:val="24"/>
+        </w:rPr>
+        <w:t>Binary file GIT Practice.docx matches</w:t>
+      </w:r>
+    </w:p>
+    <w:p>
+      <w:pPr>
+        <w:rPr>
+          <w:rFonts w:ascii="Times New Roman" w:hAnsi="Times New Roman" w:cs="Times New Roman"/>
+          <w:sz w:val="24"/>
+          <w:szCs w:val="24"/>
+        </w:rPr>
+      </w:pPr>
+      <w:proofErr w:type="spellStart"/>
+      <w:r>
+        <w:rPr>
+          <w:rFonts w:ascii="Times New Roman" w:hAnsi="Times New Roman" w:cs="Times New Roman"/>
+          <w:sz w:val="24"/>
+          <w:szCs w:val="24"/>
+        </w:rPr>
+        <w:t>SecondGit.txt</w:t>
+      </w:r>
+      <w:proofErr w:type="gramStart"/>
+      <w:r>
+        <w:rPr>
+          <w:rFonts w:ascii="Times New Roman" w:hAnsi="Times New Roman" w:cs="Times New Roman"/>
+          <w:sz w:val="24"/>
+          <w:szCs w:val="24"/>
+        </w:rPr>
+        <w:t>:Hello</w:t>
+      </w:r>
+      <w:proofErr w:type="spellEnd"/>
+      <w:proofErr w:type="gramEnd"/>
+      <w:r>
+        <w:rPr>
+          <w:rFonts w:ascii="Times New Roman" w:hAnsi="Times New Roman" w:cs="Times New Roman"/>
+          <w:sz w:val="24"/>
+          <w:szCs w:val="24"/>
+        </w:rPr>
+        <w:t xml:space="preserve"> Chennai</w:t>
+      </w:r>
+    </w:p>
+    <w:p>
+      <w:pPr>
+        <w:rPr>
+          <w:rFonts w:ascii="Times New Roman" w:hAnsi="Times New Roman" w:cs="Times New Roman"/>
+          <w:sz w:val="24"/>
+          <w:szCs w:val="24"/>
+        </w:rPr>
+      </w:pPr>
+      <w:proofErr w:type="spellStart"/>
+      <w:r>
+        <w:rPr>
+          <w:rFonts w:ascii="Times New Roman" w:hAnsi="Times New Roman" w:cs="Times New Roman"/>
+          <w:sz w:val="24"/>
+          <w:szCs w:val="24"/>
+        </w:rPr>
+        <w:t>SecondGit.txt</w:t>
+      </w:r>
+      <w:proofErr w:type="gramStart"/>
+      <w:r>
+        <w:rPr>
+          <w:rFonts w:ascii="Times New Roman" w:hAnsi="Times New Roman" w:cs="Times New Roman"/>
+          <w:sz w:val="24"/>
+          <w:szCs w:val="24"/>
+        </w:rPr>
+        <w:t>:I</w:t>
+      </w:r>
+      <w:proofErr w:type="spellEnd"/>
+      <w:proofErr w:type="gramEnd"/>
+      <w:r>
+        <w:rPr>
+          <w:rFonts w:ascii="Times New Roman" w:hAnsi="Times New Roman" w:cs="Times New Roman"/>
+          <w:sz w:val="24"/>
+          <w:szCs w:val="24"/>
+        </w:rPr>
+        <w:t xml:space="preserve"> am fine</w:t>
+      </w:r>
+    </w:p>
+    <w:p>
+      <w:pPr>
+        <w:rPr>
+          <w:rFonts w:ascii="Times New Roman" w:hAnsi="Times New Roman" w:cs="Times New Roman"/>
+          <w:sz w:val="24"/>
+          <w:szCs w:val="24"/>
+        </w:rPr>
+      </w:pPr>
+      <w:r>
+        <w:rPr>
+          <w:rFonts w:ascii="Times New Roman" w:hAnsi="Times New Roman" w:cs="Times New Roman"/>
+          <w:sz w:val="24"/>
+          <w:szCs w:val="24"/>
+        </w:rPr>
+        <w:t xml:space="preserve">Binary file </w:t>
+      </w:r>
+      <w:proofErr w:type="spellStart"/>
+      <w:r>
+        <w:rPr>
+          <w:rFonts w:ascii="Times New Roman" w:hAnsi="Times New Roman" w:cs="Times New Roman"/>
+          <w:sz w:val="24"/>
+          <w:szCs w:val="24"/>
+        </w:rPr>
+        <w:t>cmd.lnk</w:t>
+      </w:r>
+      <w:proofErr w:type="spellEnd"/>
+      <w:r>
+        <w:rPr>
+          <w:rFonts w:ascii="Times New Roman" w:hAnsi="Times New Roman" w:cs="Times New Roman"/>
+          <w:sz w:val="24"/>
+          <w:szCs w:val="24"/>
+        </w:rPr>
+        <w:t xml:space="preserve"> matches</w:t>
+      </w:r>
+    </w:p>
+    <w:p>
+      <w:pPr>
+        <w:rPr>
+          <w:rFonts w:ascii="Times New Roman" w:hAnsi="Times New Roman" w:cs="Times New Roman"/>
+          <w:sz w:val="24"/>
+          <w:szCs w:val="24"/>
+        </w:rPr>
+      </w:pPr>
+      <w:r>
+        <w:rPr>
+          <w:rFonts w:ascii="Times New Roman" w:hAnsi="Times New Roman" w:cs="Times New Roman"/>
+          <w:sz w:val="24"/>
+          <w:szCs w:val="24"/>
+        </w:rPr>
+        <w:t>Binary file ~$T Practice.docx matches</w:t>
+      </w:r>
+    </w:p>
+    <w:p>
+      <w:pPr>
+        <w:rPr>
+          <w:rFonts w:ascii="Times New Roman" w:hAnsi="Times New Roman" w:cs="Times New Roman"/>
+          <w:sz w:val="24"/>
+          <w:szCs w:val="24"/>
+        </w:rPr>
+      </w:pPr>
+    </w:p>
+    <w:p>
+      <w:pPr>
+        <w:rPr>
+          <w:rFonts w:ascii="Times New Roman" w:hAnsi="Times New Roman" w:cs="Times New Roman"/>
+          <w:sz w:val="24"/>
+          <w:szCs w:val="24"/>
+        </w:rPr>
+      </w:pPr>
+      <w:r>
+        <w:rPr>
+          <w:rFonts w:ascii="Times New Roman" w:hAnsi="Times New Roman" w:cs="Times New Roman"/>
+          <w:sz w:val="24"/>
+          <w:szCs w:val="24"/>
+        </w:rPr>
+        <w:t>tech2k8@SLS-FLOOR2-124 MINGW64 /d/</w:t>
+      </w:r>
+      <w:proofErr w:type="spellStart"/>
+      <w:r>
+        <w:rPr>
+          <w:rFonts w:ascii="Times New Roman" w:hAnsi="Times New Roman" w:cs="Times New Roman"/>
+          <w:sz w:val="24"/>
+          <w:szCs w:val="24"/>
+        </w:rPr>
+        <w:t>Jayaprakash</w:t>
+      </w:r>
+      <w:proofErr w:type="spellEnd"/>
+      <w:r>
+        <w:rPr>
+          <w:rFonts w:ascii="Times New Roman" w:hAnsi="Times New Roman" w:cs="Times New Roman"/>
+          <w:sz w:val="24"/>
+          <w:szCs w:val="24"/>
+        </w:rPr>
+        <w:t xml:space="preserve"> (master)</w:t>
+      </w:r>
+    </w:p>
+    <w:p>
+      <w:pPr>
+        <w:rPr>
+          <w:rFonts w:ascii="Times New Roman" w:hAnsi="Times New Roman" w:cs="Times New Roman"/>
+          <w:sz w:val="24"/>
+          <w:szCs w:val="24"/>
+        </w:rPr>
+      </w:pPr>
+      <w:r>
+        <w:rPr>
+          <w:rFonts w:ascii="Times New Roman" w:hAnsi="Times New Roman" w:cs="Times New Roman"/>
+          <w:sz w:val="24"/>
+          <w:szCs w:val="24"/>
+        </w:rPr>
+        <w:t xml:space="preserve">$ </w:t>
+      </w:r>
+      <w:proofErr w:type="spellStart"/>
+      <w:proofErr w:type="gramStart"/>
+      <w:r>
+        <w:rPr>
+          <w:rFonts w:ascii="Times New Roman" w:hAnsi="Times New Roman" w:cs="Times New Roman"/>
+          <w:sz w:val="24"/>
+          <w:szCs w:val="24"/>
+        </w:rPr>
+        <w:t>git</w:t>
+      </w:r>
+      <w:proofErr w:type="spellEnd"/>
+      <w:proofErr w:type="gramEnd"/>
+      <w:r>
+        <w:rPr>
+          <w:rFonts w:ascii="Times New Roman" w:hAnsi="Times New Roman" w:cs="Times New Roman"/>
+          <w:sz w:val="24"/>
+          <w:szCs w:val="24"/>
+        </w:rPr>
+        <w:t xml:space="preserve"> grep @</w:t>
+      </w:r>
+    </w:p>
+    <w:p>
+      <w:pPr>
+        <w:rPr>
+          <w:rFonts w:ascii="Times New Roman" w:hAnsi="Times New Roman" w:cs="Times New Roman"/>
+          <w:sz w:val="24"/>
+          <w:szCs w:val="24"/>
+        </w:rPr>
+      </w:pPr>
+      <w:r>
+        <w:rPr>
+          <w:rFonts w:ascii="Times New Roman" w:hAnsi="Times New Roman" w:cs="Times New Roman"/>
+          <w:sz w:val="24"/>
+          <w:szCs w:val="24"/>
+        </w:rPr>
+        <w:t>Binary file GIT Idea1.png matches</w:t>
+      </w:r>
+    </w:p>
+    <w:p>
+      <w:pPr>
+        <w:rPr>
+          <w:rFonts w:ascii="Times New Roman" w:hAnsi="Times New Roman" w:cs="Times New Roman"/>
+          <w:sz w:val="24"/>
+          <w:szCs w:val="24"/>
+        </w:rPr>
+      </w:pPr>
+      <w:r>
+        <w:rPr>
+          <w:rFonts w:ascii="Times New Roman" w:hAnsi="Times New Roman" w:cs="Times New Roman"/>
+          <w:sz w:val="24"/>
+          <w:szCs w:val="24"/>
+        </w:rPr>
+        <w:t>Binary file GIT Practice.docx matches</w:t>
+      </w:r>
+    </w:p>
+    <w:p>
+      <w:pPr>
+        <w:rPr>
+          <w:rFonts w:ascii="Times New Roman" w:hAnsi="Times New Roman" w:cs="Times New Roman"/>
+          <w:sz w:val="24"/>
+          <w:szCs w:val="24"/>
+        </w:rPr>
+      </w:pPr>
+      <w:r>
+        <w:rPr>
+          <w:rFonts w:ascii="Times New Roman" w:hAnsi="Times New Roman" w:cs="Times New Roman"/>
+          <w:sz w:val="24"/>
+          <w:szCs w:val="24"/>
+        </w:rPr>
+        <w:t xml:space="preserve">Binary file </w:t>
+      </w:r>
+      <w:proofErr w:type="spellStart"/>
+      <w:r>
+        <w:rPr>
+          <w:rFonts w:ascii="Times New Roman" w:hAnsi="Times New Roman" w:cs="Times New Roman"/>
+          <w:sz w:val="24"/>
+          <w:szCs w:val="24"/>
+        </w:rPr>
+        <w:t>cmd.lnk</w:t>
+      </w:r>
+      <w:proofErr w:type="spellEnd"/>
+      <w:r>
+        <w:rPr>
+          <w:rFonts w:ascii="Times New Roman" w:hAnsi="Times New Roman" w:cs="Times New Roman"/>
+          <w:sz w:val="24"/>
+          <w:szCs w:val="24"/>
+        </w:rPr>
+        <w:t xml:space="preserve"> matches</w:t>
+      </w:r>
+    </w:p>
+    <w:p>
+      <w:pPr>
+        <w:rPr>
+          <w:rFonts w:ascii="Times New Roman" w:hAnsi="Times New Roman" w:cs="Times New Roman"/>
+          <w:sz w:val="24"/>
+          <w:szCs w:val="24"/>
+        </w:rPr>
+      </w:pPr>
+    </w:p>
+    <w:p>
+      <w:pPr>
+        <w:rPr>
+          <w:rFonts w:ascii="Times New Roman" w:hAnsi="Times New Roman" w:cs="Times New Roman"/>
+          <w:sz w:val="24"/>
+          <w:szCs w:val="24"/>
+        </w:rPr>
+      </w:pPr>
+      <w:r>
+        <w:rPr>
+          <w:rFonts w:ascii="Times New Roman" w:hAnsi="Times New Roman" w:cs="Times New Roman"/>
+          <w:sz w:val="24"/>
+          <w:szCs w:val="24"/>
+        </w:rPr>
+        <w:t>tech2k8@SLS-FLOOR2-124 MINGW64 /d/</w:t>
+      </w:r>
+      <w:proofErr w:type="spellStart"/>
+      <w:r>
+        <w:rPr>
+          <w:rFonts w:ascii="Times New Roman" w:hAnsi="Times New Roman" w:cs="Times New Roman"/>
+          <w:sz w:val="24"/>
+          <w:szCs w:val="24"/>
+        </w:rPr>
+        <w:t>Jayaprakash</w:t>
+      </w:r>
+      <w:proofErr w:type="spellEnd"/>
+      <w:r>
+        <w:rPr>
+          <w:rFonts w:ascii="Times New Roman" w:hAnsi="Times New Roman" w:cs="Times New Roman"/>
+          <w:sz w:val="24"/>
+          <w:szCs w:val="24"/>
+        </w:rPr>
+        <w:t xml:space="preserve"> (master)</w:t>
+      </w:r>
+    </w:p>
+    <w:p>
+      <w:pPr>
+        <w:rPr>
+          <w:rFonts w:ascii="Times New Roman" w:hAnsi="Times New Roman" w:cs="Times New Roman"/>
+          <w:sz w:val="24"/>
+          <w:szCs w:val="24"/>
+        </w:rPr>
+      </w:pPr>
+      <w:r>
+        <w:rPr>
+          <w:rFonts w:ascii="Times New Roman" w:hAnsi="Times New Roman" w:cs="Times New Roman"/>
+          <w:sz w:val="24"/>
+          <w:szCs w:val="24"/>
+        </w:rPr>
+        <w:lastRenderedPageBreak/>
+        <w:t xml:space="preserve">$ </w:t>
+      </w:r>
+      <w:proofErr w:type="spellStart"/>
+      <w:proofErr w:type="gramStart"/>
+      <w:r>
+        <w:rPr>
+          <w:rFonts w:ascii="Times New Roman" w:hAnsi="Times New Roman" w:cs="Times New Roman"/>
+          <w:sz w:val="24"/>
+          <w:szCs w:val="24"/>
+        </w:rPr>
+        <w:t>git</w:t>
+      </w:r>
+      <w:proofErr w:type="spellEnd"/>
+      <w:proofErr w:type="gramEnd"/>
+      <w:r>
+        <w:rPr>
+          <w:rFonts w:ascii="Times New Roman" w:hAnsi="Times New Roman" w:cs="Times New Roman"/>
+          <w:sz w:val="24"/>
+          <w:szCs w:val="24"/>
+        </w:rPr>
+        <w:t xml:space="preserve"> grep $@</w:t>
+      </w:r>
+    </w:p>
+    <w:p>
+      <w:pPr>
+        <w:rPr>
+          <w:rFonts w:ascii="Times New Roman" w:hAnsi="Times New Roman" w:cs="Times New Roman"/>
+          <w:sz w:val="24"/>
+          <w:szCs w:val="24"/>
+        </w:rPr>
+      </w:pPr>
+      <w:proofErr w:type="gramStart"/>
+      <w:r>
+        <w:rPr>
+          <w:rFonts w:ascii="Times New Roman" w:hAnsi="Times New Roman" w:cs="Times New Roman"/>
+          <w:sz w:val="24"/>
+          <w:szCs w:val="24"/>
+        </w:rPr>
+        <w:t>fatal</w:t>
+      </w:r>
+      <w:proofErr w:type="gramEnd"/>
+      <w:r>
+        <w:rPr>
+          <w:rFonts w:ascii="Times New Roman" w:hAnsi="Times New Roman" w:cs="Times New Roman"/>
+          <w:sz w:val="24"/>
+          <w:szCs w:val="24"/>
+        </w:rPr>
+        <w:t>: no pattern given</w:t>
+      </w:r>
+    </w:p>
+    <w:p>
+      <w:pPr>
+        <w:rPr>
+          <w:rFonts w:ascii="Times New Roman" w:hAnsi="Times New Roman" w:cs="Times New Roman"/>
+          <w:sz w:val="24"/>
+          <w:szCs w:val="24"/>
+        </w:rPr>
+      </w:pPr>
+    </w:p>
+    <w:p>
+      <w:pPr>
+        <w:rPr>
+          <w:rFonts w:ascii="Times New Roman" w:hAnsi="Times New Roman" w:cs="Times New Roman"/>
+          <w:sz w:val="24"/>
+          <w:szCs w:val="24"/>
+        </w:rPr>
+      </w:pPr>
+      <w:r>
+        <w:rPr>
+          <w:rFonts w:ascii="Times New Roman" w:hAnsi="Times New Roman" w:cs="Times New Roman"/>
+          <w:sz w:val="24"/>
+          <w:szCs w:val="24"/>
+        </w:rPr>
+        <w:t>tech2k8@SLS-FLOOR2-124 MINGW64 /d/</w:t>
+      </w:r>
+      <w:proofErr w:type="spellStart"/>
+      <w:r>
+        <w:rPr>
+          <w:rFonts w:ascii="Times New Roman" w:hAnsi="Times New Roman" w:cs="Times New Roman"/>
+          <w:sz w:val="24"/>
+          <w:szCs w:val="24"/>
+        </w:rPr>
+        <w:t>Jayaprakash</w:t>
+      </w:r>
+      <w:proofErr w:type="spellEnd"/>
+      <w:r>
+        <w:rPr>
+          <w:rFonts w:ascii="Times New Roman" w:hAnsi="Times New Roman" w:cs="Times New Roman"/>
+          <w:sz w:val="24"/>
+          <w:szCs w:val="24"/>
+        </w:rPr>
+        <w:t xml:space="preserve"> (master)</w:t>
+      </w:r>
+    </w:p>
+    <w:p>
+      <w:pPr>
+        <w:rPr>
+          <w:rFonts w:ascii="Times New Roman" w:hAnsi="Times New Roman" w:cs="Times New Roman"/>
+          <w:sz w:val="24"/>
+          <w:szCs w:val="24"/>
+        </w:rPr>
+      </w:pPr>
+      <w:r>
+        <w:rPr>
+          <w:rFonts w:ascii="Times New Roman" w:hAnsi="Times New Roman" w:cs="Times New Roman"/>
+          <w:sz w:val="24"/>
+          <w:szCs w:val="24"/>
+        </w:rPr>
+        <w:t xml:space="preserve">$ </w:t>
+      </w:r>
+      <w:proofErr w:type="spellStart"/>
+      <w:proofErr w:type="gramStart"/>
+      <w:r>
+        <w:rPr>
+          <w:rFonts w:ascii="Times New Roman" w:hAnsi="Times New Roman" w:cs="Times New Roman"/>
+          <w:sz w:val="24"/>
+          <w:szCs w:val="24"/>
+        </w:rPr>
+        <w:t>git</w:t>
+      </w:r>
+      <w:proofErr w:type="spellEnd"/>
+      <w:proofErr w:type="gramEnd"/>
+      <w:r>
+        <w:rPr>
+          <w:rFonts w:ascii="Times New Roman" w:hAnsi="Times New Roman" w:cs="Times New Roman"/>
+          <w:sz w:val="24"/>
+          <w:szCs w:val="24"/>
+        </w:rPr>
+        <w:t xml:space="preserve"> grep $</w:t>
+      </w:r>
+    </w:p>
+    <w:p>
+      <w:pPr>
+        <w:rPr>
+          <w:rFonts w:ascii="Times New Roman" w:hAnsi="Times New Roman" w:cs="Times New Roman"/>
+          <w:sz w:val="24"/>
+          <w:szCs w:val="24"/>
+        </w:rPr>
+      </w:pPr>
+      <w:r>
+        <w:rPr>
+          <w:rFonts w:ascii="Times New Roman" w:hAnsi="Times New Roman" w:cs="Times New Roman"/>
+          <w:sz w:val="24"/>
+          <w:szCs w:val="24"/>
+        </w:rPr>
+        <w:t>Binary file GIT Idea1.png matches</w:t>
+      </w:r>
+    </w:p>
+    <w:p>
+      <w:pPr>
+        <w:rPr>
+          <w:rFonts w:ascii="Times New Roman" w:hAnsi="Times New Roman" w:cs="Times New Roman"/>
+          <w:sz w:val="24"/>
+          <w:szCs w:val="24"/>
+        </w:rPr>
+      </w:pPr>
+      <w:r>
+        <w:rPr>
+          <w:rFonts w:ascii="Times New Roman" w:hAnsi="Times New Roman" w:cs="Times New Roman"/>
+          <w:sz w:val="24"/>
+          <w:szCs w:val="24"/>
+        </w:rPr>
+        <w:t>Binary file GIT Practice.docx matches</w:t>
+      </w:r>
+    </w:p>
+    <w:p>
+      <w:pPr>
+        <w:rPr>
+          <w:rFonts w:ascii="Times New Roman" w:hAnsi="Times New Roman" w:cs="Times New Roman"/>
+          <w:sz w:val="24"/>
+          <w:szCs w:val="24"/>
+        </w:rPr>
+      </w:pPr>
+      <w:proofErr w:type="spellStart"/>
+      <w:r>
+        <w:rPr>
+          <w:rFonts w:ascii="Times New Roman" w:hAnsi="Times New Roman" w:cs="Times New Roman"/>
+          <w:sz w:val="24"/>
+          <w:szCs w:val="24"/>
+        </w:rPr>
+        <w:t>SecondGit.txt</w:t>
+      </w:r>
+      <w:proofErr w:type="gramStart"/>
+      <w:r>
+        <w:rPr>
+          <w:rFonts w:ascii="Times New Roman" w:hAnsi="Times New Roman" w:cs="Times New Roman"/>
+          <w:sz w:val="24"/>
+          <w:szCs w:val="24"/>
+        </w:rPr>
+        <w:t>:Hello</w:t>
+      </w:r>
+      <w:proofErr w:type="spellEnd"/>
+      <w:proofErr w:type="gramEnd"/>
+      <w:r>
+        <w:rPr>
+          <w:rFonts w:ascii="Times New Roman" w:hAnsi="Times New Roman" w:cs="Times New Roman"/>
+          <w:sz w:val="24"/>
+          <w:szCs w:val="24"/>
+        </w:rPr>
+        <w:t xml:space="preserve"> Chennai</w:t>
+      </w:r>
+    </w:p>
+    <w:p>
+      <w:pPr>
+        <w:rPr>
+          <w:rFonts w:ascii="Times New Roman" w:hAnsi="Times New Roman" w:cs="Times New Roman"/>
+          <w:sz w:val="24"/>
+          <w:szCs w:val="24"/>
+        </w:rPr>
+      </w:pPr>
+      <w:proofErr w:type="spellStart"/>
+      <w:r>
+        <w:rPr>
+          <w:rFonts w:ascii="Times New Roman" w:hAnsi="Times New Roman" w:cs="Times New Roman"/>
+          <w:sz w:val="24"/>
+          <w:szCs w:val="24"/>
+        </w:rPr>
+        <w:t>SecondGit.txt</w:t>
+      </w:r>
+      <w:proofErr w:type="gramStart"/>
+      <w:r>
+        <w:rPr>
+          <w:rFonts w:ascii="Times New Roman" w:hAnsi="Times New Roman" w:cs="Times New Roman"/>
+          <w:sz w:val="24"/>
+          <w:szCs w:val="24"/>
+        </w:rPr>
+        <w:t>:I</w:t>
+      </w:r>
+      <w:proofErr w:type="spellEnd"/>
+      <w:proofErr w:type="gramEnd"/>
+      <w:r>
+        <w:rPr>
+          <w:rFonts w:ascii="Times New Roman" w:hAnsi="Times New Roman" w:cs="Times New Roman"/>
+          <w:sz w:val="24"/>
+          <w:szCs w:val="24"/>
+        </w:rPr>
+        <w:t xml:space="preserve"> am fine</w:t>
+      </w:r>
+    </w:p>
+    <w:p>
+      <w:pPr>
+        <w:rPr>
+          <w:rFonts w:ascii="Times New Roman" w:hAnsi="Times New Roman" w:cs="Times New Roman"/>
+          <w:sz w:val="24"/>
+          <w:szCs w:val="24"/>
+        </w:rPr>
+      </w:pPr>
+      <w:r>
+        <w:rPr>
+          <w:rFonts w:ascii="Times New Roman" w:hAnsi="Times New Roman" w:cs="Times New Roman"/>
+          <w:sz w:val="24"/>
+          <w:szCs w:val="24"/>
+        </w:rPr>
+        <w:t xml:space="preserve">Binary file </w:t>
+      </w:r>
+      <w:proofErr w:type="spellStart"/>
+      <w:r>
+        <w:rPr>
+          <w:rFonts w:ascii="Times New Roman" w:hAnsi="Times New Roman" w:cs="Times New Roman"/>
+          <w:sz w:val="24"/>
+          <w:szCs w:val="24"/>
+        </w:rPr>
+        <w:t>cmd.lnk</w:t>
+      </w:r>
+      <w:proofErr w:type="spellEnd"/>
+      <w:r>
+        <w:rPr>
+          <w:rFonts w:ascii="Times New Roman" w:hAnsi="Times New Roman" w:cs="Times New Roman"/>
+          <w:sz w:val="24"/>
+          <w:szCs w:val="24"/>
+        </w:rPr>
+        <w:t xml:space="preserve"> matches</w:t>
+      </w:r>
+    </w:p>
+    <w:p>
+      <w:pPr>
+        <w:rPr>
+          <w:rFonts w:ascii="Times New Roman" w:hAnsi="Times New Roman" w:cs="Times New Roman"/>
+          <w:sz w:val="24"/>
+          <w:szCs w:val="24"/>
+        </w:rPr>
+      </w:pPr>
+      <w:r>
+        <w:rPr>
+          <w:rFonts w:ascii="Times New Roman" w:hAnsi="Times New Roman" w:cs="Times New Roman"/>
+          <w:sz w:val="24"/>
+          <w:szCs w:val="24"/>
+        </w:rPr>
+        <w:t>Binary file ~$T Practice.docx matches</w:t>
+      </w:r>
+    </w:p>
+    <w:p>
+      <w:pPr>
+        <w:rPr>
+          <w:rFonts w:ascii="Times New Roman" w:hAnsi="Times New Roman" w:cs="Times New Roman"/>
+          <w:sz w:val="24"/>
+          <w:szCs w:val="24"/>
+        </w:rPr>
+      </w:pPr>
+    </w:p>
+    <w:p>
+      <w:pPr>
+        <w:rPr>
+          <w:rFonts w:ascii="Times New Roman" w:hAnsi="Times New Roman" w:cs="Times New Roman"/>
+          <w:sz w:val="24"/>
+          <w:szCs w:val="24"/>
+        </w:rPr>
+      </w:pPr>
+      <w:r>
+        <w:rPr>
+          <w:rFonts w:ascii="Times New Roman" w:hAnsi="Times New Roman" w:cs="Times New Roman"/>
+          <w:sz w:val="24"/>
+          <w:szCs w:val="24"/>
+        </w:rPr>
+        <w:t>tech2k8@SLS-FLOOR2-124 MINGW64 /d/</w:t>
+      </w:r>
+      <w:proofErr w:type="spellStart"/>
+      <w:r>
+        <w:rPr>
+          <w:rFonts w:ascii="Times New Roman" w:hAnsi="Times New Roman" w:cs="Times New Roman"/>
+          <w:sz w:val="24"/>
+          <w:szCs w:val="24"/>
+        </w:rPr>
+        <w:t>Jayaprakash</w:t>
+      </w:r>
+      <w:proofErr w:type="spellEnd"/>
+      <w:r>
+        <w:rPr>
+          <w:rFonts w:ascii="Times New Roman" w:hAnsi="Times New Roman" w:cs="Times New Roman"/>
+          <w:sz w:val="24"/>
+          <w:szCs w:val="24"/>
+        </w:rPr>
+        <w:t xml:space="preserve"> (master)</w:t>
+      </w:r>
+    </w:p>
+    <w:p>
+      <w:pPr>
+        <w:rPr>
+          <w:rFonts w:ascii="Times New Roman" w:hAnsi="Times New Roman" w:cs="Times New Roman"/>
+          <w:sz w:val="24"/>
+          <w:szCs w:val="24"/>
+        </w:rPr>
+      </w:pPr>
+      <w:r>
+        <w:rPr>
+          <w:rFonts w:ascii="Times New Roman" w:hAnsi="Times New Roman" w:cs="Times New Roman"/>
+          <w:sz w:val="24"/>
+          <w:szCs w:val="24"/>
+        </w:rPr>
+        <w:t xml:space="preserve">$ </w:t>
+      </w:r>
+      <w:proofErr w:type="spellStart"/>
+      <w:proofErr w:type="gramStart"/>
+      <w:r>
+        <w:rPr>
+          <w:rFonts w:ascii="Times New Roman" w:hAnsi="Times New Roman" w:cs="Times New Roman"/>
+          <w:sz w:val="24"/>
+          <w:szCs w:val="24"/>
+        </w:rPr>
+        <w:t>git</w:t>
+      </w:r>
+      <w:proofErr w:type="spellEnd"/>
+      <w:proofErr w:type="gramEnd"/>
+      <w:r>
+        <w:rPr>
+          <w:rFonts w:ascii="Times New Roman" w:hAnsi="Times New Roman" w:cs="Times New Roman"/>
+          <w:sz w:val="24"/>
+          <w:szCs w:val="24"/>
+        </w:rPr>
+        <w:t xml:space="preserve"> grep @</w:t>
+      </w:r>
+    </w:p>
+    <w:p>
+      <w:pPr>
+        <w:rPr>
+          <w:rFonts w:ascii="Times New Roman" w:hAnsi="Times New Roman" w:cs="Times New Roman"/>
+          <w:sz w:val="24"/>
+          <w:szCs w:val="24"/>
+        </w:rPr>
+      </w:pPr>
+      <w:r>
+        <w:rPr>
+          <w:rFonts w:ascii="Times New Roman" w:hAnsi="Times New Roman" w:cs="Times New Roman"/>
+          <w:sz w:val="24"/>
+          <w:szCs w:val="24"/>
+        </w:rPr>
+        <w:t>Binary file GIT Idea1.png matches</w:t>
+      </w:r>
+    </w:p>
+    <w:p>
+      <w:pPr>
+        <w:rPr>
+          <w:rFonts w:ascii="Times New Roman" w:hAnsi="Times New Roman" w:cs="Times New Roman"/>
+          <w:sz w:val="24"/>
+          <w:szCs w:val="24"/>
+        </w:rPr>
+      </w:pPr>
+      <w:r>
+        <w:rPr>
+          <w:rFonts w:ascii="Times New Roman" w:hAnsi="Times New Roman" w:cs="Times New Roman"/>
+          <w:sz w:val="24"/>
+          <w:szCs w:val="24"/>
+        </w:rPr>
+        <w:t>Binary file GIT Practice.docx matches</w:t>
+      </w:r>
+    </w:p>
+    <w:p>
+      <w:pPr>
+        <w:rPr>
+          <w:rFonts w:ascii="Times New Roman" w:hAnsi="Times New Roman" w:cs="Times New Roman"/>
+          <w:sz w:val="24"/>
+          <w:szCs w:val="24"/>
+        </w:rPr>
+      </w:pPr>
+      <w:r>
+        <w:rPr>
+          <w:rFonts w:ascii="Times New Roman" w:hAnsi="Times New Roman" w:cs="Times New Roman"/>
+          <w:sz w:val="24"/>
+          <w:szCs w:val="24"/>
+        </w:rPr>
+        <w:t xml:space="preserve">Binary file </w:t>
+      </w:r>
+      <w:proofErr w:type="spellStart"/>
+      <w:r>
+        <w:rPr>
+          <w:rFonts w:ascii="Times New Roman" w:hAnsi="Times New Roman" w:cs="Times New Roman"/>
+          <w:sz w:val="24"/>
+          <w:szCs w:val="24"/>
+        </w:rPr>
+        <w:t>cmd.lnk</w:t>
+      </w:r>
+      <w:proofErr w:type="spellEnd"/>
+      <w:r>
+        <w:rPr>
+          <w:rFonts w:ascii="Times New Roman" w:hAnsi="Times New Roman" w:cs="Times New Roman"/>
+          <w:sz w:val="24"/>
+          <w:szCs w:val="24"/>
+        </w:rPr>
+        <w:t xml:space="preserve"> matches</w:t>
+      </w:r>
+    </w:p>
+    <w:p>
+      <w:pPr>
+        <w:rPr>
+          <w:rFonts w:ascii="Times New Roman" w:hAnsi="Times New Roman" w:cs="Times New Roman"/>
+          <w:sz w:val="24"/>
+          <w:szCs w:val="24"/>
+        </w:rPr>
+      </w:pPr>
+    </w:p>
+    <w:p>
+      <w:pPr>
+        <w:rPr>
+          <w:rFonts w:ascii="Times New Roman" w:hAnsi="Times New Roman" w:cs="Times New Roman"/>
+          <w:sz w:val="24"/>
+          <w:szCs w:val="24"/>
+        </w:rPr>
+      </w:pPr>
+      <w:r>
+        <w:rPr>
+          <w:rFonts w:ascii="Times New Roman" w:hAnsi="Times New Roman" w:cs="Times New Roman"/>
+          <w:sz w:val="24"/>
+          <w:szCs w:val="24"/>
+        </w:rPr>
+        <w:t>tech2k8@SLS-FLOOR2-124 MINGW64 /d/</w:t>
+      </w:r>
+      <w:proofErr w:type="spellStart"/>
+      <w:r>
+        <w:rPr>
+          <w:rFonts w:ascii="Times New Roman" w:hAnsi="Times New Roman" w:cs="Times New Roman"/>
+          <w:sz w:val="24"/>
+          <w:szCs w:val="24"/>
+        </w:rPr>
+        <w:t>Jayaprakash</w:t>
+      </w:r>
+      <w:proofErr w:type="spellEnd"/>
+      <w:r>
+        <w:rPr>
+          <w:rFonts w:ascii="Times New Roman" w:hAnsi="Times New Roman" w:cs="Times New Roman"/>
+          <w:sz w:val="24"/>
+          <w:szCs w:val="24"/>
+        </w:rPr>
+        <w:t xml:space="preserve"> (master)</w:t>
+      </w:r>
+    </w:p>
+    <w:p>
+      <w:pPr>
+        <w:rPr>
+          <w:rFonts w:ascii="Times New Roman" w:hAnsi="Times New Roman" w:cs="Times New Roman"/>
+          <w:sz w:val="24"/>
+          <w:szCs w:val="24"/>
+        </w:rPr>
+      </w:pPr>
+      <w:r>
+        <w:rPr>
+          <w:rFonts w:ascii="Times New Roman" w:hAnsi="Times New Roman" w:cs="Times New Roman"/>
+          <w:sz w:val="24"/>
+          <w:szCs w:val="24"/>
+        </w:rPr>
+        <w:t xml:space="preserve">$ </w:t>
+      </w:r>
+      <w:proofErr w:type="spellStart"/>
+      <w:proofErr w:type="gramStart"/>
+      <w:r>
+        <w:rPr>
+          <w:rFonts w:ascii="Times New Roman" w:hAnsi="Times New Roman" w:cs="Times New Roman"/>
+          <w:sz w:val="24"/>
+          <w:szCs w:val="24"/>
+        </w:rPr>
+        <w:t>git</w:t>
+      </w:r>
+      <w:proofErr w:type="spellEnd"/>
+      <w:proofErr w:type="gramEnd"/>
+      <w:r>
+        <w:rPr>
+          <w:rFonts w:ascii="Times New Roman" w:hAnsi="Times New Roman" w:cs="Times New Roman"/>
+          <w:sz w:val="24"/>
+          <w:szCs w:val="24"/>
+        </w:rPr>
+        <w:t xml:space="preserve"> show</w:t>
+      </w:r>
+    </w:p>
+    <w:p>
+      <w:pPr>
+        <w:rPr>
+          <w:rFonts w:ascii="Times New Roman" w:hAnsi="Times New Roman" w:cs="Times New Roman"/>
+          <w:sz w:val="24"/>
+          <w:szCs w:val="24"/>
+        </w:rPr>
+      </w:pPr>
+      <w:proofErr w:type="gramStart"/>
+      <w:r>
+        <w:rPr>
+          <w:rFonts w:ascii="Times New Roman" w:hAnsi="Times New Roman" w:cs="Times New Roman"/>
+          <w:sz w:val="24"/>
+          <w:szCs w:val="24"/>
+        </w:rPr>
+        <w:t>commit</w:t>
+      </w:r>
+      <w:proofErr w:type="gramEnd"/>
+      <w:r>
+        <w:rPr>
+          <w:rFonts w:ascii="Times New Roman" w:hAnsi="Times New Roman" w:cs="Times New Roman"/>
+          <w:sz w:val="24"/>
+          <w:szCs w:val="24"/>
+        </w:rPr>
+        <w:t xml:space="preserve"> b31c9406426ae98a190b80ef08a4ef843d08ef50 (HEAD -&gt; master, origin/master)</w:t>
+      </w:r>
+    </w:p>
+    <w:p>
+      <w:pPr>
+        <w:rPr>
+          <w:rFonts w:ascii="Times New Roman" w:hAnsi="Times New Roman" w:cs="Times New Roman"/>
+          <w:sz w:val="24"/>
+          <w:szCs w:val="24"/>
+        </w:rPr>
+      </w:pPr>
+      <w:r>
+        <w:rPr>
+          <w:rFonts w:ascii="Times New Roman" w:hAnsi="Times New Roman" w:cs="Times New Roman"/>
+          <w:sz w:val="24"/>
+          <w:szCs w:val="24"/>
+        </w:rPr>
+        <w:t>Author: j37prakash &lt;j37prakash@gmail.com&gt;</w:t>
+      </w:r>
+    </w:p>
+    <w:p>
+      <w:pPr>
+        <w:rPr>
+          <w:rFonts w:ascii="Times New Roman" w:hAnsi="Times New Roman" w:cs="Times New Roman"/>
+          <w:sz w:val="24"/>
+          <w:szCs w:val="24"/>
+        </w:rPr>
+      </w:pPr>
+      <w:r>
+        <w:rPr>
+          <w:rFonts w:ascii="Times New Roman" w:hAnsi="Times New Roman" w:cs="Times New Roman"/>
+          <w:sz w:val="24"/>
+          <w:szCs w:val="24"/>
+        </w:rPr>
+        <w:t>Date:   Mon Sep 30 16:59:16 2019 +0530</w:t>
+      </w:r>
+    </w:p>
+    <w:p>
+      <w:pPr>
+        <w:rPr>
+          <w:rFonts w:ascii="Times New Roman" w:hAnsi="Times New Roman" w:cs="Times New Roman"/>
+          <w:sz w:val="24"/>
+          <w:szCs w:val="24"/>
+        </w:rPr>
+      </w:pPr>
+    </w:p>
+    <w:p>
+      <w:pPr>
+        <w:rPr>
+          <w:rFonts w:ascii="Times New Roman" w:hAnsi="Times New Roman" w:cs="Times New Roman"/>
+          <w:sz w:val="24"/>
+          <w:szCs w:val="24"/>
+        </w:rPr>
+      </w:pPr>
+      <w:r>
+        <w:rPr>
+          <w:rFonts w:ascii="Times New Roman" w:hAnsi="Times New Roman" w:cs="Times New Roman"/>
+          <w:sz w:val="24"/>
+          <w:szCs w:val="24"/>
+        </w:rPr>
+        <w:t xml:space="preserve">    </w:t>
+      </w:r>
+      <w:proofErr w:type="gramStart"/>
+      <w:r>
+        <w:rPr>
+          <w:rFonts w:ascii="Times New Roman" w:hAnsi="Times New Roman" w:cs="Times New Roman"/>
+          <w:sz w:val="24"/>
+          <w:szCs w:val="24"/>
+        </w:rPr>
+        <w:t>ma</w:t>
+      </w:r>
+      <w:proofErr w:type="gramEnd"/>
+    </w:p>
+    <w:p>
+      <w:pPr>
+        <w:rPr>
+          <w:rFonts w:ascii="Times New Roman" w:hAnsi="Times New Roman" w:cs="Times New Roman"/>
+          <w:sz w:val="24"/>
+          <w:szCs w:val="24"/>
+        </w:rPr>
+      </w:pPr>
+    </w:p>
+    <w:p>
+      <w:pPr>
+        <w:rPr>
+          <w:rFonts w:ascii="Times New Roman" w:hAnsi="Times New Roman" w:cs="Times New Roman"/>
+          <w:sz w:val="24"/>
+          <w:szCs w:val="24"/>
+        </w:rPr>
+      </w:pPr>
+      <w:proofErr w:type="gramStart"/>
+      <w:r>
+        <w:rPr>
+          <w:rFonts w:ascii="Times New Roman" w:hAnsi="Times New Roman" w:cs="Times New Roman"/>
+          <w:sz w:val="24"/>
+          <w:szCs w:val="24"/>
+        </w:rPr>
+        <w:t>diff</w:t>
+      </w:r>
+      <w:proofErr w:type="gramEnd"/>
+      <w:r>
+        <w:rPr>
+          <w:rFonts w:ascii="Times New Roman" w:hAnsi="Times New Roman" w:cs="Times New Roman"/>
+          <w:sz w:val="24"/>
+          <w:szCs w:val="24"/>
+        </w:rPr>
+        <w:t xml:space="preserve"> --</w:t>
+      </w:r>
+      <w:proofErr w:type="spellStart"/>
+      <w:r>
+        <w:rPr>
+          <w:rFonts w:ascii="Times New Roman" w:hAnsi="Times New Roman" w:cs="Times New Roman"/>
+          <w:sz w:val="24"/>
+          <w:szCs w:val="24"/>
+        </w:rPr>
+        <w:t>git</w:t>
+      </w:r>
+      <w:proofErr w:type="spellEnd"/>
+      <w:r>
+        <w:rPr>
+          <w:rFonts w:ascii="Times New Roman" w:hAnsi="Times New Roman" w:cs="Times New Roman"/>
+          <w:sz w:val="24"/>
+          <w:szCs w:val="24"/>
+        </w:rPr>
+        <w:t xml:space="preserve"> a/GIT Idea1.png b/GIT Idea1.png</w:t>
+      </w:r>
+    </w:p>
+    <w:p>
+      <w:pPr>
+        <w:rPr>
+          <w:rFonts w:ascii="Times New Roman" w:hAnsi="Times New Roman" w:cs="Times New Roman"/>
+          <w:sz w:val="24"/>
+          <w:szCs w:val="24"/>
+        </w:rPr>
+      </w:pPr>
+      <w:proofErr w:type="gramStart"/>
+      <w:r>
+        <w:rPr>
+          <w:rFonts w:ascii="Times New Roman" w:hAnsi="Times New Roman" w:cs="Times New Roman"/>
+          <w:sz w:val="24"/>
+          <w:szCs w:val="24"/>
+        </w:rPr>
+        <w:t>new</w:t>
+      </w:r>
+      <w:proofErr w:type="gramEnd"/>
+      <w:r>
+        <w:rPr>
+          <w:rFonts w:ascii="Times New Roman" w:hAnsi="Times New Roman" w:cs="Times New Roman"/>
+          <w:sz w:val="24"/>
+          <w:szCs w:val="24"/>
+        </w:rPr>
+        <w:t xml:space="preserve"> file mode 100644</w:t>
+      </w:r>
+    </w:p>
+    <w:p>
+      <w:pPr>
+        <w:rPr>
+          <w:rFonts w:ascii="Times New Roman" w:hAnsi="Times New Roman" w:cs="Times New Roman"/>
+          <w:sz w:val="24"/>
+          <w:szCs w:val="24"/>
+        </w:rPr>
+      </w:pPr>
+      <w:proofErr w:type="gramStart"/>
+      <w:r>
+        <w:rPr>
+          <w:rFonts w:ascii="Times New Roman" w:hAnsi="Times New Roman" w:cs="Times New Roman"/>
+          <w:sz w:val="24"/>
+          <w:szCs w:val="24"/>
+        </w:rPr>
+        <w:t>index</w:t>
+      </w:r>
+      <w:proofErr w:type="gramEnd"/>
+      <w:r>
+        <w:rPr>
+          <w:rFonts w:ascii="Times New Roman" w:hAnsi="Times New Roman" w:cs="Times New Roman"/>
+          <w:sz w:val="24"/>
+          <w:szCs w:val="24"/>
+        </w:rPr>
+        <w:t xml:space="preserve"> 0000000..aeca395</w:t>
+      </w:r>
+    </w:p>
+    <w:p>
+      <w:pPr>
+        <w:rPr>
+          <w:rFonts w:ascii="Times New Roman" w:hAnsi="Times New Roman" w:cs="Times New Roman"/>
+          <w:sz w:val="24"/>
+          <w:szCs w:val="24"/>
+        </w:rPr>
+      </w:pPr>
+      <w:r>
+        <w:rPr>
+          <w:rFonts w:ascii="Times New Roman" w:hAnsi="Times New Roman" w:cs="Times New Roman"/>
+          <w:sz w:val="24"/>
+          <w:szCs w:val="24"/>
+        </w:rPr>
+        <w:lastRenderedPageBreak/>
+        <w:t>Binary files /dev/null and b/GIT Idea1.png differ</w:t>
+      </w:r>
+    </w:p>
+    <w:p>
+      <w:pPr>
+        <w:rPr>
+          <w:rFonts w:ascii="Times New Roman" w:hAnsi="Times New Roman" w:cs="Times New Roman"/>
+          <w:sz w:val="24"/>
+          <w:szCs w:val="24"/>
+        </w:rPr>
+      </w:pPr>
+      <w:proofErr w:type="gramStart"/>
+      <w:r>
+        <w:rPr>
+          <w:rFonts w:ascii="Times New Roman" w:hAnsi="Times New Roman" w:cs="Times New Roman"/>
+          <w:sz w:val="24"/>
+          <w:szCs w:val="24"/>
+        </w:rPr>
+        <w:t>diff</w:t>
+      </w:r>
+      <w:proofErr w:type="gramEnd"/>
+      <w:r>
+        <w:rPr>
+          <w:rFonts w:ascii="Times New Roman" w:hAnsi="Times New Roman" w:cs="Times New Roman"/>
+          <w:sz w:val="24"/>
+          <w:szCs w:val="24"/>
+        </w:rPr>
+        <w:t xml:space="preserve"> --</w:t>
+      </w:r>
+      <w:proofErr w:type="spellStart"/>
+      <w:r>
+        <w:rPr>
+          <w:rFonts w:ascii="Times New Roman" w:hAnsi="Times New Roman" w:cs="Times New Roman"/>
+          <w:sz w:val="24"/>
+          <w:szCs w:val="24"/>
+        </w:rPr>
+        <w:t>git</w:t>
+      </w:r>
+      <w:proofErr w:type="spellEnd"/>
+      <w:r>
+        <w:rPr>
+          <w:rFonts w:ascii="Times New Roman" w:hAnsi="Times New Roman" w:cs="Times New Roman"/>
+          <w:sz w:val="24"/>
+          <w:szCs w:val="24"/>
+        </w:rPr>
+        <w:t xml:space="preserve"> a/GIT Practice.docx b/GIT Practice.docx</w:t>
+      </w:r>
+    </w:p>
+    <w:p>
+      <w:pPr>
+        <w:rPr>
+          <w:rFonts w:ascii="Times New Roman" w:hAnsi="Times New Roman" w:cs="Times New Roman"/>
+          <w:sz w:val="24"/>
+          <w:szCs w:val="24"/>
+        </w:rPr>
+      </w:pPr>
+      <w:proofErr w:type="gramStart"/>
+      <w:r>
+        <w:rPr>
+          <w:rFonts w:ascii="Times New Roman" w:hAnsi="Times New Roman" w:cs="Times New Roman"/>
+          <w:sz w:val="24"/>
+          <w:szCs w:val="24"/>
+        </w:rPr>
+        <w:t>new</w:t>
+      </w:r>
+      <w:proofErr w:type="gramEnd"/>
+      <w:r>
+        <w:rPr>
+          <w:rFonts w:ascii="Times New Roman" w:hAnsi="Times New Roman" w:cs="Times New Roman"/>
+          <w:sz w:val="24"/>
+          <w:szCs w:val="24"/>
+        </w:rPr>
+        <w:t xml:space="preserve"> file mode 100644</w:t>
+      </w:r>
+    </w:p>
+    <w:p>
+      <w:pPr>
+        <w:rPr>
+          <w:rFonts w:ascii="Times New Roman" w:hAnsi="Times New Roman" w:cs="Times New Roman"/>
+          <w:sz w:val="24"/>
+          <w:szCs w:val="24"/>
+        </w:rPr>
+      </w:pPr>
+      <w:proofErr w:type="gramStart"/>
+      <w:r>
+        <w:rPr>
+          <w:rFonts w:ascii="Times New Roman" w:hAnsi="Times New Roman" w:cs="Times New Roman"/>
+          <w:sz w:val="24"/>
+          <w:szCs w:val="24"/>
+        </w:rPr>
+        <w:t>index</w:t>
+      </w:r>
+      <w:proofErr w:type="gramEnd"/>
+      <w:r>
+        <w:rPr>
+          <w:rFonts w:ascii="Times New Roman" w:hAnsi="Times New Roman" w:cs="Times New Roman"/>
+          <w:sz w:val="24"/>
+          <w:szCs w:val="24"/>
+        </w:rPr>
+        <w:t xml:space="preserve"> 0000000..92df43d</w:t>
+      </w:r>
+    </w:p>
+    <w:p>
+      <w:pPr>
+        <w:rPr>
+          <w:rFonts w:ascii="Times New Roman" w:hAnsi="Times New Roman" w:cs="Times New Roman"/>
+          <w:sz w:val="24"/>
+          <w:szCs w:val="24"/>
+        </w:rPr>
+      </w:pPr>
+      <w:r>
+        <w:rPr>
+          <w:rFonts w:ascii="Times New Roman" w:hAnsi="Times New Roman" w:cs="Times New Roman"/>
+          <w:sz w:val="24"/>
+          <w:szCs w:val="24"/>
+        </w:rPr>
+        <w:t>--- /dev/null</w:t>
+      </w:r>
+    </w:p>
+    <w:p>
+      <w:pPr>
+        <w:rPr>
+          <w:rFonts w:ascii="Times New Roman" w:hAnsi="Times New Roman" w:cs="Times New Roman"/>
+          <w:sz w:val="24"/>
+          <w:szCs w:val="24"/>
+        </w:rPr>
+      </w:pPr>
+      <w:r>
+        <w:rPr>
+          <w:rFonts w:ascii="Times New Roman" w:hAnsi="Times New Roman" w:cs="Times New Roman"/>
+          <w:sz w:val="24"/>
+          <w:szCs w:val="24"/>
+        </w:rPr>
+        <w:t xml:space="preserve">+++ </w:t>
+      </w:r>
+      <w:proofErr w:type="gramStart"/>
+      <w:r>
+        <w:rPr>
+          <w:rFonts w:ascii="Times New Roman" w:hAnsi="Times New Roman" w:cs="Times New Roman"/>
+          <w:sz w:val="24"/>
+          <w:szCs w:val="24"/>
+        </w:rPr>
+        <w:t>b/GIT</w:t>
+      </w:r>
+      <w:proofErr w:type="gramEnd"/>
+      <w:r>
+        <w:rPr>
+          <w:rFonts w:ascii="Times New Roman" w:hAnsi="Times New Roman" w:cs="Times New Roman"/>
+          <w:sz w:val="24"/>
+          <w:szCs w:val="24"/>
+        </w:rPr>
+        <w:t xml:space="preserve"> Practice.docx</w:t>
+      </w:r>
+    </w:p>
+    <w:p>
+      <w:pPr>
+        <w:rPr>
+          <w:rFonts w:ascii="Times New Roman" w:hAnsi="Times New Roman" w:cs="Times New Roman"/>
+          <w:sz w:val="24"/>
+          <w:szCs w:val="24"/>
+        </w:rPr>
+      </w:pPr>
+      <w:r>
+        <w:rPr>
+          <w:rFonts w:ascii="Times New Roman" w:hAnsi="Times New Roman" w:cs="Times New Roman"/>
+          <w:sz w:val="24"/>
+          <w:szCs w:val="24"/>
+        </w:rPr>
+        <w:t>@@ -0</w:t>
+      </w:r>
+      <w:proofErr w:type="gramStart"/>
+      <w:r>
+        <w:rPr>
+          <w:rFonts w:ascii="Times New Roman" w:hAnsi="Times New Roman" w:cs="Times New Roman"/>
+          <w:sz w:val="24"/>
+          <w:szCs w:val="24"/>
+        </w:rPr>
+        <w:t>,0</w:t>
+      </w:r>
+      <w:proofErr w:type="gramEnd"/>
+      <w:r>
+        <w:rPr>
+          <w:rFonts w:ascii="Times New Roman" w:hAnsi="Times New Roman" w:cs="Times New Roman"/>
+          <w:sz w:val="24"/>
+          <w:szCs w:val="24"/>
+        </w:rPr>
+        <w:t xml:space="preserve"> +1,4 @@</w:t>
+      </w:r>
+    </w:p>
+    <w:p>
+      <w:pPr>
+        <w:rPr>
+          <w:rFonts w:ascii="Times New Roman" w:hAnsi="Times New Roman" w:cs="Times New Roman"/>
+          <w:sz w:val="24"/>
+          <w:szCs w:val="24"/>
+        </w:rPr>
+      </w:pPr>
+      <w:r>
+        <w:rPr>
+          <w:rFonts w:ascii="Times New Roman" w:hAnsi="Times New Roman" w:cs="Times New Roman"/>
+          <w:sz w:val="24"/>
+          <w:szCs w:val="24"/>
+        </w:rPr>
+        <w:t>+</w:t>
+      </w:r>
+    </w:p>
+    <w:p>
+      <w:pPr>
+        <w:rPr>
+          <w:rFonts w:ascii="Times New Roman" w:hAnsi="Times New Roman" w:cs="Times New Roman"/>
+          <w:sz w:val="24"/>
+          <w:szCs w:val="24"/>
+        </w:rPr>
+      </w:pPr>
+      <w:r>
+        <w:rPr>
+          <w:rFonts w:ascii="Times New Roman" w:hAnsi="Times New Roman" w:cs="Times New Roman"/>
+          <w:sz w:val="24"/>
+          <w:szCs w:val="24"/>
+        </w:rPr>
+        <w:t>+</w:t>
+      </w:r>
+    </w:p>
+    <w:p>
+      <w:pPr>
+        <w:rPr>
+          <w:rFonts w:ascii="Times New Roman" w:hAnsi="Times New Roman" w:cs="Times New Roman"/>
+          <w:sz w:val="24"/>
+          <w:szCs w:val="24"/>
+        </w:rPr>
+      </w:pPr>
+      <w:r>
+        <w:rPr>
+          <w:rFonts w:ascii="Times New Roman" w:hAnsi="Times New Roman" w:cs="Times New Roman"/>
+          <w:sz w:val="24"/>
+          <w:szCs w:val="24"/>
+        </w:rPr>
+        <w:t>+</w:t>
+      </w:r>
+    </w:p>
+    <w:p>
+      <w:pPr>
+        <w:rPr>
+          <w:rFonts w:ascii="Times New Roman" w:hAnsi="Times New Roman" w:cs="Times New Roman"/>
+          <w:sz w:val="24"/>
+          <w:szCs w:val="24"/>
+        </w:rPr>
+      </w:pPr>
+      <w:r>
+        <w:rPr>
+          <w:rFonts w:ascii="Times New Roman" w:hAnsi="Times New Roman" w:cs="Times New Roman"/>
+          <w:sz w:val="24"/>
+          <w:szCs w:val="24"/>
+        </w:rPr>
+        <w:t>+</w:t>
+      </w:r>
+    </w:p>
+    <w:p>
+      <w:pPr>
+        <w:rPr>
+          <w:rFonts w:ascii="Times New Roman" w:hAnsi="Times New Roman" w:cs="Times New Roman"/>
+          <w:sz w:val="24"/>
+          <w:szCs w:val="24"/>
+        </w:rPr>
+      </w:pPr>
+      <w:proofErr w:type="gramStart"/>
+      <w:r>
+        <w:rPr>
+          <w:rFonts w:ascii="Times New Roman" w:hAnsi="Times New Roman" w:cs="Times New Roman"/>
+          <w:sz w:val="24"/>
+          <w:szCs w:val="24"/>
+        </w:rPr>
+        <w:t>diff</w:t>
+      </w:r>
+      <w:proofErr w:type="gramEnd"/>
+      <w:r>
+        <w:rPr>
+          <w:rFonts w:ascii="Times New Roman" w:hAnsi="Times New Roman" w:cs="Times New Roman"/>
+          <w:sz w:val="24"/>
+          <w:szCs w:val="24"/>
+        </w:rPr>
+        <w:t xml:space="preserve"> --</w:t>
+      </w:r>
+      <w:proofErr w:type="spellStart"/>
+      <w:r>
+        <w:rPr>
+          <w:rFonts w:ascii="Times New Roman" w:hAnsi="Times New Roman" w:cs="Times New Roman"/>
+          <w:sz w:val="24"/>
+          <w:szCs w:val="24"/>
+        </w:rPr>
+        <w:t>git</w:t>
+      </w:r>
+      <w:proofErr w:type="spellEnd"/>
+      <w:r>
+        <w:rPr>
+          <w:rFonts w:ascii="Times New Roman" w:hAnsi="Times New Roman" w:cs="Times New Roman"/>
+          <w:sz w:val="24"/>
+          <w:szCs w:val="24"/>
+        </w:rPr>
+        <w:t xml:space="preserve"> a/FirstGit.txt b/SecondGit.txt</w:t>
+      </w:r>
+    </w:p>
+    <w:p>
+      <w:pPr>
+        <w:rPr>
+          <w:rFonts w:ascii="Times New Roman" w:hAnsi="Times New Roman" w:cs="Times New Roman"/>
+          <w:sz w:val="24"/>
+          <w:szCs w:val="24"/>
+        </w:rPr>
+      </w:pPr>
+      <w:proofErr w:type="gramStart"/>
+      <w:r>
+        <w:rPr>
+          <w:rFonts w:ascii="Times New Roman" w:hAnsi="Times New Roman" w:cs="Times New Roman"/>
+          <w:sz w:val="24"/>
+          <w:szCs w:val="24"/>
+        </w:rPr>
+        <w:t>similarity</w:t>
+      </w:r>
+      <w:proofErr w:type="gramEnd"/>
+      <w:r>
+        <w:rPr>
+          <w:rFonts w:ascii="Times New Roman" w:hAnsi="Times New Roman" w:cs="Times New Roman"/>
+          <w:sz w:val="24"/>
+          <w:szCs w:val="24"/>
+        </w:rPr>
+        <w:t xml:space="preserve"> index 100%</w:t>
+      </w:r>
+    </w:p>
+    <w:p>
+      <w:pPr>
+        <w:rPr>
+          <w:rFonts w:ascii="Times New Roman" w:hAnsi="Times New Roman" w:cs="Times New Roman"/>
+          <w:sz w:val="24"/>
+          <w:szCs w:val="24"/>
+        </w:rPr>
+      </w:pPr>
+      <w:proofErr w:type="gramStart"/>
+      <w:r>
+        <w:rPr>
+          <w:rFonts w:ascii="Times New Roman" w:hAnsi="Times New Roman" w:cs="Times New Roman"/>
+          <w:sz w:val="24"/>
+          <w:szCs w:val="24"/>
+        </w:rPr>
+        <w:t>rename</w:t>
+      </w:r>
+      <w:proofErr w:type="gramEnd"/>
+      <w:r>
+        <w:rPr>
+          <w:rFonts w:ascii="Times New Roman" w:hAnsi="Times New Roman" w:cs="Times New Roman"/>
+          <w:sz w:val="24"/>
+          <w:szCs w:val="24"/>
+        </w:rPr>
+        <w:t xml:space="preserve"> from FirstGit.txt</w:t>
+      </w:r>
+    </w:p>
+    <w:p>
+      <w:pPr>
+        <w:rPr>
+          <w:rFonts w:ascii="Times New Roman" w:hAnsi="Times New Roman" w:cs="Times New Roman"/>
+          <w:sz w:val="24"/>
+          <w:szCs w:val="24"/>
+        </w:rPr>
+      </w:pPr>
+      <w:proofErr w:type="gramStart"/>
+      <w:r>
+        <w:rPr>
+          <w:rFonts w:ascii="Times New Roman" w:hAnsi="Times New Roman" w:cs="Times New Roman"/>
+          <w:sz w:val="24"/>
+          <w:szCs w:val="24"/>
+        </w:rPr>
+        <w:t>rename</w:t>
+      </w:r>
+      <w:proofErr w:type="gramEnd"/>
+      <w:r>
+        <w:rPr>
+          <w:rFonts w:ascii="Times New Roman" w:hAnsi="Times New Roman" w:cs="Times New Roman"/>
+          <w:sz w:val="24"/>
+          <w:szCs w:val="24"/>
+        </w:rPr>
+        <w:t xml:space="preserve"> to SecondGit.txt</w:t>
+      </w:r>
+    </w:p>
+    <w:p>
+      <w:pPr>
+        <w:rPr>
+          <w:rFonts w:ascii="Times New Roman" w:hAnsi="Times New Roman" w:cs="Times New Roman"/>
+          <w:sz w:val="24"/>
+          <w:szCs w:val="24"/>
+        </w:rPr>
+      </w:pPr>
+      <w:proofErr w:type="gramStart"/>
+      <w:r>
+        <w:rPr>
+          <w:rFonts w:ascii="Times New Roman" w:hAnsi="Times New Roman" w:cs="Times New Roman"/>
+          <w:sz w:val="24"/>
+          <w:szCs w:val="24"/>
+        </w:rPr>
+        <w:t>diff</w:t>
+      </w:r>
+      <w:proofErr w:type="gramEnd"/>
+      <w:r>
+        <w:rPr>
+          <w:rFonts w:ascii="Times New Roman" w:hAnsi="Times New Roman" w:cs="Times New Roman"/>
+          <w:sz w:val="24"/>
+          <w:szCs w:val="24"/>
+        </w:rPr>
+        <w:t xml:space="preserve"> --</w:t>
+      </w:r>
+      <w:proofErr w:type="spellStart"/>
+      <w:r>
+        <w:rPr>
+          <w:rFonts w:ascii="Times New Roman" w:hAnsi="Times New Roman" w:cs="Times New Roman"/>
+          <w:sz w:val="24"/>
+          <w:szCs w:val="24"/>
+        </w:rPr>
+        <w:t>git</w:t>
+      </w:r>
+      <w:proofErr w:type="spellEnd"/>
+      <w:r>
+        <w:rPr>
+          <w:rFonts w:ascii="Times New Roman" w:hAnsi="Times New Roman" w:cs="Times New Roman"/>
+          <w:sz w:val="24"/>
+          <w:szCs w:val="24"/>
+        </w:rPr>
+        <w:t xml:space="preserve"> a/~$T Practice.docx b/~$T Practice.docx</w:t>
+      </w:r>
+    </w:p>
+    <w:p>
+      <w:pPr>
+        <w:rPr>
+          <w:rFonts w:ascii="Times New Roman" w:hAnsi="Times New Roman" w:cs="Times New Roman"/>
+          <w:sz w:val="24"/>
+          <w:szCs w:val="24"/>
+        </w:rPr>
+      </w:pPr>
+      <w:proofErr w:type="gramStart"/>
+      <w:r>
+        <w:rPr>
+          <w:rFonts w:ascii="Times New Roman" w:hAnsi="Times New Roman" w:cs="Times New Roman"/>
+          <w:sz w:val="24"/>
+          <w:szCs w:val="24"/>
+        </w:rPr>
+        <w:t>new</w:t>
+      </w:r>
+      <w:proofErr w:type="gramEnd"/>
+      <w:r>
+        <w:rPr>
+          <w:rFonts w:ascii="Times New Roman" w:hAnsi="Times New Roman" w:cs="Times New Roman"/>
+          <w:sz w:val="24"/>
+          <w:szCs w:val="24"/>
+        </w:rPr>
+        <w:t xml:space="preserve"> file mode 100644</w:t>
+      </w:r>
+    </w:p>
+    <w:p>
+      <w:pPr>
+        <w:rPr>
+          <w:rFonts w:ascii="Times New Roman" w:hAnsi="Times New Roman" w:cs="Times New Roman"/>
+          <w:sz w:val="24"/>
+          <w:szCs w:val="24"/>
+        </w:rPr>
+      </w:pPr>
+      <w:proofErr w:type="gramStart"/>
+      <w:r>
+        <w:rPr>
+          <w:rFonts w:ascii="Times New Roman" w:hAnsi="Times New Roman" w:cs="Times New Roman"/>
+          <w:sz w:val="24"/>
+          <w:szCs w:val="24"/>
+        </w:rPr>
+        <w:t>index</w:t>
+      </w:r>
+      <w:proofErr w:type="gramEnd"/>
+      <w:r>
+        <w:rPr>
+          <w:rFonts w:ascii="Times New Roman" w:hAnsi="Times New Roman" w:cs="Times New Roman"/>
+          <w:sz w:val="24"/>
+          <w:szCs w:val="24"/>
+        </w:rPr>
+        <w:t xml:space="preserve"> 0000000..d0d2420</w:t>
+      </w:r>
+    </w:p>
+    <w:p>
+      <w:pPr>
+        <w:rPr>
+          <w:rFonts w:ascii="Times New Roman" w:hAnsi="Times New Roman" w:cs="Times New Roman"/>
+          <w:sz w:val="24"/>
+          <w:szCs w:val="24"/>
+        </w:rPr>
+      </w:pPr>
+      <w:r>
+        <w:rPr>
+          <w:rFonts w:ascii="Times New Roman" w:hAnsi="Times New Roman" w:cs="Times New Roman"/>
+          <w:sz w:val="24"/>
+          <w:szCs w:val="24"/>
+        </w:rPr>
+        <w:t>Failed to extract required information from &lt;C:\Users\TECH2K~1.001\AppData\Local</w:t>
+      </w:r>
+    </w:p>
+    <w:p>
+      <w:pPr>
+        <w:rPr>
+          <w:rFonts w:ascii="Times New Roman" w:hAnsi="Times New Roman" w:cs="Times New Roman"/>
+          <w:sz w:val="24"/>
+          <w:szCs w:val="24"/>
+        </w:rPr>
+      </w:pPr>
+      <w:r>
+        <w:rPr>
+          <w:rFonts w:ascii="Times New Roman" w:hAnsi="Times New Roman" w:cs="Times New Roman"/>
+          <w:sz w:val="24"/>
+          <w:szCs w:val="24"/>
+        </w:rPr>
+        <w:t>\Temp/3DqsJc_~$T Practice.docx&gt;!</w:t>
+      </w:r>
+    </w:p>
+    <w:p>
+      <w:pPr>
+        <w:rPr>
+          <w:rFonts w:ascii="Times New Roman" w:hAnsi="Times New Roman" w:cs="Times New Roman"/>
+          <w:sz w:val="24"/>
+          <w:szCs w:val="24"/>
+        </w:rPr>
+      </w:pPr>
+    </w:p>
+    <w:p>
+      <w:pPr>
+        <w:rPr>
+          <w:rFonts w:ascii="Times New Roman" w:hAnsi="Times New Roman" w:cs="Times New Roman"/>
+          <w:sz w:val="24"/>
+          <w:szCs w:val="24"/>
+        </w:rPr>
+      </w:pPr>
+      <w:r>
+        <w:rPr>
+          <w:rFonts w:ascii="Times New Roman" w:hAnsi="Times New Roman" w:cs="Times New Roman"/>
+          <w:sz w:val="24"/>
+          <w:szCs w:val="24"/>
+        </w:rPr>
+        <w:t>tech2k8@SLS-FLOOR2-124 MINGW64 /d/</w:t>
+      </w:r>
+      <w:proofErr w:type="spellStart"/>
+      <w:r>
+        <w:rPr>
+          <w:rFonts w:ascii="Times New Roman" w:hAnsi="Times New Roman" w:cs="Times New Roman"/>
+          <w:sz w:val="24"/>
+          <w:szCs w:val="24"/>
+        </w:rPr>
+        <w:t>Jayaprakash</w:t>
+      </w:r>
+      <w:proofErr w:type="spellEnd"/>
+      <w:r>
+        <w:rPr>
+          <w:rFonts w:ascii="Times New Roman" w:hAnsi="Times New Roman" w:cs="Times New Roman"/>
+          <w:sz w:val="24"/>
+          <w:szCs w:val="24"/>
+        </w:rPr>
+        <w:t xml:space="preserve"> (master)</w:t>
+      </w:r>
+    </w:p>
+    <w:p>
+      <w:pPr>
+        <w:rPr>
+          <w:rFonts w:ascii="Times New Roman" w:hAnsi="Times New Roman" w:cs="Times New Roman"/>
+          <w:sz w:val="24"/>
+          <w:szCs w:val="24"/>
+        </w:rPr>
+      </w:pPr>
+      <w:r>
+        <w:rPr>
+          <w:rFonts w:ascii="Times New Roman" w:hAnsi="Times New Roman" w:cs="Times New Roman"/>
+          <w:sz w:val="24"/>
+          <w:szCs w:val="24"/>
+        </w:rPr>
+        <w:t xml:space="preserve">$ </w:t>
+      </w:r>
+      <w:proofErr w:type="spellStart"/>
+      <w:proofErr w:type="gramStart"/>
+      <w:r>
+        <w:rPr>
+          <w:rFonts w:ascii="Times New Roman" w:hAnsi="Times New Roman" w:cs="Times New Roman"/>
+          <w:sz w:val="24"/>
+          <w:szCs w:val="24"/>
+        </w:rPr>
+        <w:t>git</w:t>
+      </w:r>
+      <w:proofErr w:type="spellEnd"/>
+      <w:proofErr w:type="gramEnd"/>
+      <w:r>
+        <w:rPr>
+          <w:rFonts w:ascii="Times New Roman" w:hAnsi="Times New Roman" w:cs="Times New Roman"/>
+          <w:sz w:val="24"/>
+          <w:szCs w:val="24"/>
+        </w:rPr>
+        <w:t xml:space="preserve"> show</w:t>
+      </w:r>
+    </w:p>
+    <w:p>
+      <w:pPr>
+        <w:rPr>
+          <w:rFonts w:ascii="Times New Roman" w:hAnsi="Times New Roman" w:cs="Times New Roman"/>
+          <w:sz w:val="24"/>
+          <w:szCs w:val="24"/>
+        </w:rPr>
+      </w:pPr>
+      <w:proofErr w:type="gramStart"/>
+      <w:r>
+        <w:rPr>
+          <w:rFonts w:ascii="Times New Roman" w:hAnsi="Times New Roman" w:cs="Times New Roman"/>
+          <w:sz w:val="24"/>
+          <w:szCs w:val="24"/>
+        </w:rPr>
+        <w:t>commit</w:t>
+      </w:r>
+      <w:proofErr w:type="gramEnd"/>
+      <w:r>
+        <w:rPr>
+          <w:rFonts w:ascii="Times New Roman" w:hAnsi="Times New Roman" w:cs="Times New Roman"/>
+          <w:sz w:val="24"/>
+          <w:szCs w:val="24"/>
+        </w:rPr>
+        <w:t xml:space="preserve"> b31c9406426ae98a190b80ef08a4ef843d08ef50 (HEAD -&gt; master, origin/master)</w:t>
+      </w:r>
+    </w:p>
+    <w:p>
+      <w:pPr>
+        <w:rPr>
+          <w:rFonts w:ascii="Times New Roman" w:hAnsi="Times New Roman" w:cs="Times New Roman"/>
+          <w:sz w:val="24"/>
+          <w:szCs w:val="24"/>
+        </w:rPr>
+      </w:pPr>
+      <w:r>
+        <w:rPr>
+          <w:rFonts w:ascii="Times New Roman" w:hAnsi="Times New Roman" w:cs="Times New Roman"/>
+          <w:sz w:val="24"/>
+          <w:szCs w:val="24"/>
+        </w:rPr>
+        <w:t>Author: j37prakash &lt;j37prakash@gmail.com&gt;</w:t>
+      </w:r>
+    </w:p>
+    <w:p>
+      <w:pPr>
+        <w:rPr>
+          <w:rFonts w:ascii="Times New Roman" w:hAnsi="Times New Roman" w:cs="Times New Roman"/>
+          <w:sz w:val="24"/>
+          <w:szCs w:val="24"/>
+        </w:rPr>
+      </w:pPr>
+      <w:r>
+        <w:rPr>
+          <w:rFonts w:ascii="Times New Roman" w:hAnsi="Times New Roman" w:cs="Times New Roman"/>
+          <w:sz w:val="24"/>
+          <w:szCs w:val="24"/>
+        </w:rPr>
+        <w:t>Date:   Mon Sep 30 16:59:16 2019 +0530</w:t>
+      </w:r>
+    </w:p>
+    <w:p>
+      <w:pPr>
+        <w:rPr>
+          <w:rFonts w:ascii="Times New Roman" w:hAnsi="Times New Roman" w:cs="Times New Roman"/>
+          <w:sz w:val="24"/>
+          <w:szCs w:val="24"/>
+        </w:rPr>
+      </w:pPr>
+    </w:p>
+    <w:p>
+      <w:pPr>
+        <w:rPr>
+          <w:rFonts w:ascii="Times New Roman" w:hAnsi="Times New Roman" w:cs="Times New Roman"/>
+          <w:sz w:val="24"/>
+          <w:szCs w:val="24"/>
+        </w:rPr>
+      </w:pPr>
+      <w:r>
+        <w:rPr>
+          <w:rFonts w:ascii="Times New Roman" w:hAnsi="Times New Roman" w:cs="Times New Roman"/>
+          <w:sz w:val="24"/>
+          <w:szCs w:val="24"/>
+        </w:rPr>
+        <w:t xml:space="preserve">    </w:t>
+      </w:r>
+      <w:proofErr w:type="gramStart"/>
+      <w:r>
+        <w:rPr>
+          <w:rFonts w:ascii="Times New Roman" w:hAnsi="Times New Roman" w:cs="Times New Roman"/>
+          <w:sz w:val="24"/>
+          <w:szCs w:val="24"/>
+        </w:rPr>
+        <w:t>ma</w:t>
+      </w:r>
+      <w:proofErr w:type="gramEnd"/>
+    </w:p>
+    <w:p>
+      <w:pPr>
+        <w:rPr>
+          <w:rFonts w:ascii="Times New Roman" w:hAnsi="Times New Roman" w:cs="Times New Roman"/>
+          <w:sz w:val="24"/>
+          <w:szCs w:val="24"/>
+        </w:rPr>
+      </w:pPr>
+    </w:p>
+    <w:p>
+      <w:pPr>
+        <w:rPr>
+          <w:rFonts w:ascii="Times New Roman" w:hAnsi="Times New Roman" w:cs="Times New Roman"/>
+          <w:sz w:val="24"/>
+          <w:szCs w:val="24"/>
+        </w:rPr>
+      </w:pPr>
+      <w:proofErr w:type="gramStart"/>
+      <w:r>
+        <w:rPr>
+          <w:rFonts w:ascii="Times New Roman" w:hAnsi="Times New Roman" w:cs="Times New Roman"/>
+          <w:sz w:val="24"/>
+          <w:szCs w:val="24"/>
+        </w:rPr>
+        <w:lastRenderedPageBreak/>
+        <w:t>diff</w:t>
+      </w:r>
+      <w:proofErr w:type="gramEnd"/>
+      <w:r>
+        <w:rPr>
+          <w:rFonts w:ascii="Times New Roman" w:hAnsi="Times New Roman" w:cs="Times New Roman"/>
+          <w:sz w:val="24"/>
+          <w:szCs w:val="24"/>
+        </w:rPr>
+        <w:t xml:space="preserve"> --</w:t>
+      </w:r>
+      <w:proofErr w:type="spellStart"/>
+      <w:r>
+        <w:rPr>
+          <w:rFonts w:ascii="Times New Roman" w:hAnsi="Times New Roman" w:cs="Times New Roman"/>
+          <w:sz w:val="24"/>
+          <w:szCs w:val="24"/>
+        </w:rPr>
+        <w:t>git</w:t>
+      </w:r>
+      <w:proofErr w:type="spellEnd"/>
+      <w:r>
+        <w:rPr>
+          <w:rFonts w:ascii="Times New Roman" w:hAnsi="Times New Roman" w:cs="Times New Roman"/>
+          <w:sz w:val="24"/>
+          <w:szCs w:val="24"/>
+        </w:rPr>
+        <w:t xml:space="preserve"> a/GIT Idea1.png b/GIT Idea1.png</w:t>
+      </w:r>
+    </w:p>
+    <w:p>
+      <w:pPr>
+        <w:rPr>
+          <w:rFonts w:ascii="Times New Roman" w:hAnsi="Times New Roman" w:cs="Times New Roman"/>
+          <w:sz w:val="24"/>
+          <w:szCs w:val="24"/>
+        </w:rPr>
+      </w:pPr>
+      <w:proofErr w:type="gramStart"/>
+      <w:r>
+        <w:rPr>
+          <w:rFonts w:ascii="Times New Roman" w:hAnsi="Times New Roman" w:cs="Times New Roman"/>
+          <w:sz w:val="24"/>
+          <w:szCs w:val="24"/>
+        </w:rPr>
+        <w:t>new</w:t>
+      </w:r>
+      <w:proofErr w:type="gramEnd"/>
+      <w:r>
+        <w:rPr>
+          <w:rFonts w:ascii="Times New Roman" w:hAnsi="Times New Roman" w:cs="Times New Roman"/>
+          <w:sz w:val="24"/>
+          <w:szCs w:val="24"/>
+        </w:rPr>
+        <w:t xml:space="preserve"> file mode 100644</w:t>
+      </w:r>
+    </w:p>
+    <w:p>
+      <w:pPr>
+        <w:rPr>
+          <w:rFonts w:ascii="Times New Roman" w:hAnsi="Times New Roman" w:cs="Times New Roman"/>
+          <w:sz w:val="24"/>
+          <w:szCs w:val="24"/>
+        </w:rPr>
+      </w:pPr>
+      <w:proofErr w:type="gramStart"/>
+      <w:r>
+        <w:rPr>
+          <w:rFonts w:ascii="Times New Roman" w:hAnsi="Times New Roman" w:cs="Times New Roman"/>
+          <w:sz w:val="24"/>
+          <w:szCs w:val="24"/>
+        </w:rPr>
+        <w:t>index</w:t>
+      </w:r>
+      <w:proofErr w:type="gramEnd"/>
+      <w:r>
+        <w:rPr>
+          <w:rFonts w:ascii="Times New Roman" w:hAnsi="Times New Roman" w:cs="Times New Roman"/>
+          <w:sz w:val="24"/>
+          <w:szCs w:val="24"/>
+        </w:rPr>
+        <w:t xml:space="preserve"> 0000000..aeca395</w:t>
+      </w:r>
+    </w:p>
+    <w:p>
+      <w:pPr>
+        <w:rPr>
+          <w:rFonts w:ascii="Times New Roman" w:hAnsi="Times New Roman" w:cs="Times New Roman"/>
+          <w:sz w:val="24"/>
+          <w:szCs w:val="24"/>
+        </w:rPr>
+      </w:pPr>
+      <w:r>
+        <w:rPr>
+          <w:rFonts w:ascii="Times New Roman" w:hAnsi="Times New Roman" w:cs="Times New Roman"/>
+          <w:sz w:val="24"/>
+          <w:szCs w:val="24"/>
+        </w:rPr>
+        <w:t>Binary files /dev/null and b/GIT Idea1.png differ</w:t>
+      </w:r>
+    </w:p>
+    <w:p>
+      <w:pPr>
+        <w:rPr>
+          <w:rFonts w:ascii="Times New Roman" w:hAnsi="Times New Roman" w:cs="Times New Roman"/>
+          <w:sz w:val="24"/>
+          <w:szCs w:val="24"/>
+        </w:rPr>
+      </w:pPr>
+      <w:proofErr w:type="gramStart"/>
+      <w:r>
+        <w:rPr>
+          <w:rFonts w:ascii="Times New Roman" w:hAnsi="Times New Roman" w:cs="Times New Roman"/>
+          <w:sz w:val="24"/>
+          <w:szCs w:val="24"/>
+        </w:rPr>
+        <w:t>diff</w:t>
+      </w:r>
+      <w:proofErr w:type="gramEnd"/>
+      <w:r>
+        <w:rPr>
+          <w:rFonts w:ascii="Times New Roman" w:hAnsi="Times New Roman" w:cs="Times New Roman"/>
+          <w:sz w:val="24"/>
+          <w:szCs w:val="24"/>
+        </w:rPr>
+        <w:t xml:space="preserve"> --</w:t>
+      </w:r>
+      <w:proofErr w:type="spellStart"/>
+      <w:r>
+        <w:rPr>
+          <w:rFonts w:ascii="Times New Roman" w:hAnsi="Times New Roman" w:cs="Times New Roman"/>
+          <w:sz w:val="24"/>
+          <w:szCs w:val="24"/>
+        </w:rPr>
+        <w:t>git</w:t>
+      </w:r>
+      <w:proofErr w:type="spellEnd"/>
+      <w:r>
+        <w:rPr>
+          <w:rFonts w:ascii="Times New Roman" w:hAnsi="Times New Roman" w:cs="Times New Roman"/>
+          <w:sz w:val="24"/>
+          <w:szCs w:val="24"/>
+        </w:rPr>
+        <w:t xml:space="preserve"> a/GIT Practice.docx b/GIT Practice.docx</w:t>
+      </w:r>
+    </w:p>
+    <w:p>
+      <w:pPr>
+        <w:rPr>
+          <w:rFonts w:ascii="Times New Roman" w:hAnsi="Times New Roman" w:cs="Times New Roman"/>
+          <w:sz w:val="24"/>
+          <w:szCs w:val="24"/>
+        </w:rPr>
+      </w:pPr>
+      <w:proofErr w:type="gramStart"/>
+      <w:r>
+        <w:rPr>
+          <w:rFonts w:ascii="Times New Roman" w:hAnsi="Times New Roman" w:cs="Times New Roman"/>
+          <w:sz w:val="24"/>
+          <w:szCs w:val="24"/>
+        </w:rPr>
+        <w:t>new</w:t>
+      </w:r>
+      <w:proofErr w:type="gramEnd"/>
+      <w:r>
+        <w:rPr>
+          <w:rFonts w:ascii="Times New Roman" w:hAnsi="Times New Roman" w:cs="Times New Roman"/>
+          <w:sz w:val="24"/>
+          <w:szCs w:val="24"/>
+        </w:rPr>
+        <w:t xml:space="preserve"> file mode 100644</w:t>
+      </w:r>
+    </w:p>
+    <w:p>
+      <w:pPr>
+        <w:rPr>
+          <w:rFonts w:ascii="Times New Roman" w:hAnsi="Times New Roman" w:cs="Times New Roman"/>
+          <w:sz w:val="24"/>
+          <w:szCs w:val="24"/>
+        </w:rPr>
+      </w:pPr>
+      <w:proofErr w:type="gramStart"/>
+      <w:r>
+        <w:rPr>
+          <w:rFonts w:ascii="Times New Roman" w:hAnsi="Times New Roman" w:cs="Times New Roman"/>
+          <w:sz w:val="24"/>
+          <w:szCs w:val="24"/>
+        </w:rPr>
+        <w:t>index</w:t>
+      </w:r>
+      <w:proofErr w:type="gramEnd"/>
+      <w:r>
+        <w:rPr>
+          <w:rFonts w:ascii="Times New Roman" w:hAnsi="Times New Roman" w:cs="Times New Roman"/>
+          <w:sz w:val="24"/>
+          <w:szCs w:val="24"/>
+        </w:rPr>
+        <w:t xml:space="preserve"> 0000000..92df43d</w:t>
+      </w:r>
+    </w:p>
+    <w:p>
+      <w:pPr>
+        <w:rPr>
+          <w:rFonts w:ascii="Times New Roman" w:hAnsi="Times New Roman" w:cs="Times New Roman"/>
+          <w:sz w:val="24"/>
+          <w:szCs w:val="24"/>
+        </w:rPr>
+      </w:pPr>
+      <w:r>
+        <w:rPr>
+          <w:rFonts w:ascii="Times New Roman" w:hAnsi="Times New Roman" w:cs="Times New Roman"/>
+          <w:sz w:val="24"/>
+          <w:szCs w:val="24"/>
+        </w:rPr>
+        <w:t>--- /dev/null</w:t>
+      </w:r>
+    </w:p>
+    <w:p>
+      <w:pPr>
+        <w:rPr>
+          <w:rFonts w:ascii="Times New Roman" w:hAnsi="Times New Roman" w:cs="Times New Roman"/>
+          <w:sz w:val="24"/>
+          <w:szCs w:val="24"/>
+        </w:rPr>
+      </w:pPr>
+      <w:r>
+        <w:rPr>
+          <w:rFonts w:ascii="Times New Roman" w:hAnsi="Times New Roman" w:cs="Times New Roman"/>
+          <w:sz w:val="24"/>
+          <w:szCs w:val="24"/>
+        </w:rPr>
+        <w:t xml:space="preserve">+++ </w:t>
+      </w:r>
+      <w:proofErr w:type="gramStart"/>
+      <w:r>
+        <w:rPr>
+          <w:rFonts w:ascii="Times New Roman" w:hAnsi="Times New Roman" w:cs="Times New Roman"/>
+          <w:sz w:val="24"/>
+          <w:szCs w:val="24"/>
+        </w:rPr>
+        <w:t>b/GIT</w:t>
+      </w:r>
+      <w:proofErr w:type="gramEnd"/>
+      <w:r>
+        <w:rPr>
+          <w:rFonts w:ascii="Times New Roman" w:hAnsi="Times New Roman" w:cs="Times New Roman"/>
+          <w:sz w:val="24"/>
+          <w:szCs w:val="24"/>
+        </w:rPr>
+        <w:t xml:space="preserve"> Practice.docx</w:t>
+      </w:r>
+    </w:p>
+    <w:p>
+      <w:pPr>
+        <w:rPr>
+          <w:rFonts w:ascii="Times New Roman" w:hAnsi="Times New Roman" w:cs="Times New Roman"/>
+          <w:sz w:val="24"/>
+          <w:szCs w:val="24"/>
+        </w:rPr>
+      </w:pPr>
+      <w:r>
+        <w:rPr>
+          <w:rFonts w:ascii="Times New Roman" w:hAnsi="Times New Roman" w:cs="Times New Roman"/>
+          <w:sz w:val="24"/>
+          <w:szCs w:val="24"/>
+        </w:rPr>
+        <w:t>@@ -0</w:t>
+      </w:r>
+      <w:proofErr w:type="gramStart"/>
+      <w:r>
+        <w:rPr>
+          <w:rFonts w:ascii="Times New Roman" w:hAnsi="Times New Roman" w:cs="Times New Roman"/>
+          <w:sz w:val="24"/>
+          <w:szCs w:val="24"/>
+        </w:rPr>
+        <w:t>,0</w:t>
+      </w:r>
+      <w:proofErr w:type="gramEnd"/>
+      <w:r>
+        <w:rPr>
+          <w:rFonts w:ascii="Times New Roman" w:hAnsi="Times New Roman" w:cs="Times New Roman"/>
+          <w:sz w:val="24"/>
+          <w:szCs w:val="24"/>
+        </w:rPr>
+        <w:t xml:space="preserve"> +1,4 @@</w:t>
+      </w:r>
+    </w:p>
+    <w:p>
+      <w:pPr>
+        <w:rPr>
+          <w:rFonts w:ascii="Times New Roman" w:hAnsi="Times New Roman" w:cs="Times New Roman"/>
+          <w:sz w:val="24"/>
+          <w:szCs w:val="24"/>
+        </w:rPr>
+      </w:pPr>
+      <w:r>
+        <w:rPr>
+          <w:rFonts w:ascii="Times New Roman" w:hAnsi="Times New Roman" w:cs="Times New Roman"/>
+          <w:sz w:val="24"/>
+          <w:szCs w:val="24"/>
+        </w:rPr>
+        <w:t>+</w:t>
+      </w:r>
+    </w:p>
+    <w:p>
+      <w:pPr>
+        <w:rPr>
+          <w:rFonts w:ascii="Times New Roman" w:hAnsi="Times New Roman" w:cs="Times New Roman"/>
+          <w:sz w:val="24"/>
+          <w:szCs w:val="24"/>
+        </w:rPr>
+      </w:pPr>
+      <w:r>
+        <w:rPr>
+          <w:rFonts w:ascii="Times New Roman" w:hAnsi="Times New Roman" w:cs="Times New Roman"/>
+          <w:sz w:val="24"/>
+          <w:szCs w:val="24"/>
+        </w:rPr>
+        <w:t>+</w:t>
+      </w:r>
+    </w:p>
+    <w:p>
+      <w:pPr>
+        <w:rPr>
+          <w:rFonts w:ascii="Times New Roman" w:hAnsi="Times New Roman" w:cs="Times New Roman"/>
+          <w:sz w:val="24"/>
+          <w:szCs w:val="24"/>
+        </w:rPr>
+      </w:pPr>
+      <w:r>
+        <w:rPr>
+          <w:rFonts w:ascii="Times New Roman" w:hAnsi="Times New Roman" w:cs="Times New Roman"/>
+          <w:sz w:val="24"/>
+          <w:szCs w:val="24"/>
+        </w:rPr>
+        <w:t>+</w:t>
+      </w:r>
+    </w:p>
+    <w:p>
+      <w:pPr>
+        <w:rPr>
+          <w:rFonts w:ascii="Times New Roman" w:hAnsi="Times New Roman" w:cs="Times New Roman"/>
+          <w:sz w:val="24"/>
+          <w:szCs w:val="24"/>
+        </w:rPr>
+      </w:pPr>
+      <w:r>
+        <w:rPr>
+          <w:rFonts w:ascii="Times New Roman" w:hAnsi="Times New Roman" w:cs="Times New Roman"/>
+          <w:sz w:val="24"/>
+          <w:szCs w:val="24"/>
+        </w:rPr>
+        <w:t>+</w:t>
+      </w:r>
+    </w:p>
+    <w:p>
+      <w:pPr>
+        <w:rPr>
+          <w:rFonts w:ascii="Times New Roman" w:hAnsi="Times New Roman" w:cs="Times New Roman"/>
+          <w:sz w:val="24"/>
+          <w:szCs w:val="24"/>
+        </w:rPr>
+      </w:pPr>
+      <w:proofErr w:type="gramStart"/>
+      <w:r>
+        <w:rPr>
+          <w:rFonts w:ascii="Times New Roman" w:hAnsi="Times New Roman" w:cs="Times New Roman"/>
+          <w:sz w:val="24"/>
+          <w:szCs w:val="24"/>
+        </w:rPr>
+        <w:t>diff</w:t>
+      </w:r>
+      <w:proofErr w:type="gramEnd"/>
+      <w:r>
+        <w:rPr>
+          <w:rFonts w:ascii="Times New Roman" w:hAnsi="Times New Roman" w:cs="Times New Roman"/>
+          <w:sz w:val="24"/>
+          <w:szCs w:val="24"/>
+        </w:rPr>
+        <w:t xml:space="preserve"> --</w:t>
+      </w:r>
+      <w:proofErr w:type="spellStart"/>
+      <w:r>
+        <w:rPr>
+          <w:rFonts w:ascii="Times New Roman" w:hAnsi="Times New Roman" w:cs="Times New Roman"/>
+          <w:sz w:val="24"/>
+          <w:szCs w:val="24"/>
+        </w:rPr>
+        <w:t>git</w:t>
+      </w:r>
+      <w:proofErr w:type="spellEnd"/>
+      <w:r>
+        <w:rPr>
+          <w:rFonts w:ascii="Times New Roman" w:hAnsi="Times New Roman" w:cs="Times New Roman"/>
+          <w:sz w:val="24"/>
+          <w:szCs w:val="24"/>
+        </w:rPr>
+        <w:t xml:space="preserve"> a/FirstGit.txt b/SecondGit.txt</w:t>
+      </w:r>
+    </w:p>
+    <w:p>
+      <w:pPr>
+        <w:rPr>
+          <w:rFonts w:ascii="Times New Roman" w:hAnsi="Times New Roman" w:cs="Times New Roman"/>
+          <w:sz w:val="24"/>
+          <w:szCs w:val="24"/>
+        </w:rPr>
+      </w:pPr>
+      <w:proofErr w:type="gramStart"/>
+      <w:r>
+        <w:rPr>
+          <w:rFonts w:ascii="Times New Roman" w:hAnsi="Times New Roman" w:cs="Times New Roman"/>
+          <w:sz w:val="24"/>
+          <w:szCs w:val="24"/>
+        </w:rPr>
+        <w:t>similarity</w:t>
+      </w:r>
+      <w:proofErr w:type="gramEnd"/>
+      <w:r>
+        <w:rPr>
+          <w:rFonts w:ascii="Times New Roman" w:hAnsi="Times New Roman" w:cs="Times New Roman"/>
+          <w:sz w:val="24"/>
+          <w:szCs w:val="24"/>
+        </w:rPr>
+        <w:t xml:space="preserve"> index 100%</w:t>
+      </w:r>
+    </w:p>
+    <w:p>
+      <w:pPr>
+        <w:rPr>
+          <w:rFonts w:ascii="Times New Roman" w:hAnsi="Times New Roman" w:cs="Times New Roman"/>
+          <w:sz w:val="24"/>
+          <w:szCs w:val="24"/>
+        </w:rPr>
+      </w:pPr>
+      <w:proofErr w:type="gramStart"/>
+      <w:r>
+        <w:rPr>
+          <w:rFonts w:ascii="Times New Roman" w:hAnsi="Times New Roman" w:cs="Times New Roman"/>
+          <w:sz w:val="24"/>
+          <w:szCs w:val="24"/>
+        </w:rPr>
+        <w:t>rename</w:t>
+      </w:r>
+      <w:proofErr w:type="gramEnd"/>
+      <w:r>
+        <w:rPr>
+          <w:rFonts w:ascii="Times New Roman" w:hAnsi="Times New Roman" w:cs="Times New Roman"/>
+          <w:sz w:val="24"/>
+          <w:szCs w:val="24"/>
+        </w:rPr>
+        <w:t xml:space="preserve"> from FirstGit.txt</w:t>
+      </w:r>
+    </w:p>
+    <w:p>
+      <w:pPr>
+        <w:rPr>
+          <w:rFonts w:ascii="Times New Roman" w:hAnsi="Times New Roman" w:cs="Times New Roman"/>
+          <w:sz w:val="24"/>
+          <w:szCs w:val="24"/>
+        </w:rPr>
+      </w:pPr>
+      <w:proofErr w:type="gramStart"/>
+      <w:r>
+        <w:rPr>
+          <w:rFonts w:ascii="Times New Roman" w:hAnsi="Times New Roman" w:cs="Times New Roman"/>
+          <w:sz w:val="24"/>
+          <w:szCs w:val="24"/>
+        </w:rPr>
+        <w:t>rename</w:t>
+      </w:r>
+      <w:proofErr w:type="gramEnd"/>
+      <w:r>
+        <w:rPr>
+          <w:rFonts w:ascii="Times New Roman" w:hAnsi="Times New Roman" w:cs="Times New Roman"/>
+          <w:sz w:val="24"/>
+          <w:szCs w:val="24"/>
+        </w:rPr>
+        <w:t xml:space="preserve"> to SecondGit.txt</w:t>
+      </w:r>
+    </w:p>
+    <w:p>
+      <w:pPr>
+        <w:rPr>
+          <w:rFonts w:ascii="Times New Roman" w:hAnsi="Times New Roman" w:cs="Times New Roman"/>
+          <w:sz w:val="24"/>
+          <w:szCs w:val="24"/>
+        </w:rPr>
+      </w:pPr>
+      <w:proofErr w:type="gramStart"/>
+      <w:r>
+        <w:rPr>
+          <w:rFonts w:ascii="Times New Roman" w:hAnsi="Times New Roman" w:cs="Times New Roman"/>
+          <w:sz w:val="24"/>
+          <w:szCs w:val="24"/>
+        </w:rPr>
+        <w:t>diff</w:t>
+      </w:r>
+      <w:proofErr w:type="gramEnd"/>
+      <w:r>
+        <w:rPr>
+          <w:rFonts w:ascii="Times New Roman" w:hAnsi="Times New Roman" w:cs="Times New Roman"/>
+          <w:sz w:val="24"/>
+          <w:szCs w:val="24"/>
+        </w:rPr>
+        <w:t xml:space="preserve"> --</w:t>
+      </w:r>
+      <w:proofErr w:type="spellStart"/>
+      <w:r>
+        <w:rPr>
+          <w:rFonts w:ascii="Times New Roman" w:hAnsi="Times New Roman" w:cs="Times New Roman"/>
+          <w:sz w:val="24"/>
+          <w:szCs w:val="24"/>
+        </w:rPr>
+        <w:t>git</w:t>
+      </w:r>
+      <w:proofErr w:type="spellEnd"/>
+      <w:r>
+        <w:rPr>
+          <w:rFonts w:ascii="Times New Roman" w:hAnsi="Times New Roman" w:cs="Times New Roman"/>
+          <w:sz w:val="24"/>
+          <w:szCs w:val="24"/>
+        </w:rPr>
+        <w:t xml:space="preserve"> a/~$T Practice.docx b/~$T Practice.docx</w:t>
+      </w:r>
+    </w:p>
+    <w:p>
+      <w:pPr>
+        <w:rPr>
+          <w:rFonts w:ascii="Times New Roman" w:hAnsi="Times New Roman" w:cs="Times New Roman"/>
+          <w:sz w:val="24"/>
+          <w:szCs w:val="24"/>
+        </w:rPr>
+      </w:pPr>
+      <w:proofErr w:type="gramStart"/>
+      <w:r>
+        <w:rPr>
+          <w:rFonts w:ascii="Times New Roman" w:hAnsi="Times New Roman" w:cs="Times New Roman"/>
+          <w:sz w:val="24"/>
+          <w:szCs w:val="24"/>
+        </w:rPr>
+        <w:t>new</w:t>
+      </w:r>
+      <w:proofErr w:type="gramEnd"/>
+      <w:r>
+        <w:rPr>
+          <w:rFonts w:ascii="Times New Roman" w:hAnsi="Times New Roman" w:cs="Times New Roman"/>
+          <w:sz w:val="24"/>
+          <w:szCs w:val="24"/>
+        </w:rPr>
+        <w:t xml:space="preserve"> file mode 100644</w:t>
+      </w:r>
+    </w:p>
+    <w:p>
+      <w:pPr>
+        <w:rPr>
+          <w:rFonts w:ascii="Times New Roman" w:hAnsi="Times New Roman" w:cs="Times New Roman"/>
+          <w:sz w:val="24"/>
+          <w:szCs w:val="24"/>
+        </w:rPr>
+      </w:pPr>
+      <w:proofErr w:type="gramStart"/>
+      <w:r>
+        <w:rPr>
+          <w:rFonts w:ascii="Times New Roman" w:hAnsi="Times New Roman" w:cs="Times New Roman"/>
+          <w:sz w:val="24"/>
+          <w:szCs w:val="24"/>
+        </w:rPr>
+        <w:t>index</w:t>
+      </w:r>
+      <w:proofErr w:type="gramEnd"/>
+      <w:r>
+        <w:rPr>
+          <w:rFonts w:ascii="Times New Roman" w:hAnsi="Times New Roman" w:cs="Times New Roman"/>
+          <w:sz w:val="24"/>
+          <w:szCs w:val="24"/>
+        </w:rPr>
+        <w:t xml:space="preserve"> 0000000..d0d2420</w:t>
+      </w:r>
+    </w:p>
+    <w:p>
+      <w:pPr>
+        <w:rPr>
+          <w:rFonts w:ascii="Times New Roman" w:hAnsi="Times New Roman" w:cs="Times New Roman"/>
+          <w:sz w:val="24"/>
+          <w:szCs w:val="24"/>
+        </w:rPr>
+      </w:pPr>
+      <w:r>
+        <w:rPr>
+          <w:rFonts w:ascii="Times New Roman" w:hAnsi="Times New Roman" w:cs="Times New Roman"/>
+          <w:sz w:val="24"/>
+          <w:szCs w:val="24"/>
+        </w:rPr>
+        <w:t>Failed to extract required information from &lt;C:\Users\TECH2K~1.001\AppData\Local</w:t>
+      </w:r>
+    </w:p>
+    <w:p>
+      <w:pPr>
+        <w:rPr>
+          <w:rFonts w:ascii="Times New Roman" w:hAnsi="Times New Roman" w:cs="Times New Roman"/>
+          <w:sz w:val="24"/>
+          <w:szCs w:val="24"/>
+        </w:rPr>
+      </w:pPr>
+      <w:r>
+        <w:rPr>
+          <w:rFonts w:ascii="Times New Roman" w:hAnsi="Times New Roman" w:cs="Times New Roman"/>
+          <w:sz w:val="24"/>
+          <w:szCs w:val="24"/>
+        </w:rPr>
+        <w:t>\Temp/DFmF0e_~$T Practice.docx&gt;!</w:t>
+      </w:r>
+    </w:p>
+    <w:p>
+      <w:pPr>
+        <w:rPr>
+          <w:rFonts w:ascii="Times New Roman" w:hAnsi="Times New Roman" w:cs="Times New Roman"/>
+          <w:sz w:val="24"/>
+          <w:szCs w:val="24"/>
+        </w:rPr>
+      </w:pPr>
+    </w:p>
+    <w:p>
+      <w:pPr>
+        <w:rPr>
+          <w:rFonts w:ascii="Times New Roman" w:hAnsi="Times New Roman" w:cs="Times New Roman"/>
+          <w:sz w:val="24"/>
+          <w:szCs w:val="24"/>
+        </w:rPr>
+      </w:pPr>
+      <w:r>
+        <w:rPr>
+          <w:rFonts w:ascii="Times New Roman" w:hAnsi="Times New Roman" w:cs="Times New Roman"/>
+          <w:sz w:val="24"/>
+          <w:szCs w:val="24"/>
+        </w:rPr>
+        <w:t>tech2k8@SLS-FLOOR2-124 MINGW64 /d/</w:t>
+      </w:r>
+      <w:proofErr w:type="spellStart"/>
+      <w:r>
+        <w:rPr>
+          <w:rFonts w:ascii="Times New Roman" w:hAnsi="Times New Roman" w:cs="Times New Roman"/>
+          <w:sz w:val="24"/>
+          <w:szCs w:val="24"/>
+        </w:rPr>
+        <w:t>Jayaprakash</w:t>
+      </w:r>
+      <w:proofErr w:type="spellEnd"/>
+      <w:r>
+        <w:rPr>
+          <w:rFonts w:ascii="Times New Roman" w:hAnsi="Times New Roman" w:cs="Times New Roman"/>
+          <w:sz w:val="24"/>
+          <w:szCs w:val="24"/>
+        </w:rPr>
+        <w:t xml:space="preserve"> (master)</w:t>
+      </w:r>
+    </w:p>
+    <w:p>
+      <w:pPr>
+        <w:rPr>
+          <w:rFonts w:ascii="Times New Roman" w:hAnsi="Times New Roman" w:cs="Times New Roman"/>
+          <w:sz w:val="24"/>
+          <w:szCs w:val="24"/>
+        </w:rPr>
+      </w:pPr>
+      <w:r>
+        <w:rPr>
+          <w:rFonts w:ascii="Times New Roman" w:hAnsi="Times New Roman" w:cs="Times New Roman"/>
+          <w:sz w:val="24"/>
+          <w:szCs w:val="24"/>
+        </w:rPr>
+        <w:t>$</w:t>
       </w:r>
     </w:p>
     <w:sectPr>
       <w:pgSz w:w="12240" w:h="15840"/>
-      <w:pgMar w:top="1440" w:right="1440" w:bottom="1440" w:left="1440" w:header="720" w:footer="720" w:gutter="0"/>
+      <w:pgMar w:top="288" w:right="720" w:bottom="288" w:left="720" w:header="720" w:footer="720" w:gutter="0"/>
       <w:cols w:space="720"/>
       <w:docGrid w:linePitch="360"/>
     </w:sectPr>
   </w:body>
 </w:document>
+</file>
+
+<file path=word/endnotes.xml><?xml version="1.0" encoding="utf-8"?>
+<w:endnotes xmlns:wpc="http://schemas.microsoft.com/office/word/2010/wordprocessingCanvas" xmlns:mc="http://schemas.openxmlformats.org/markup-compatibility/2006" xmlns:o="urn:schemas-microsoft-com:office:office" xmlns:r="http://schemas.openxmlformats.org/officeDocument/2006/relationships" xmlns:m="http://schemas.openxmlformats.org/officeDocument/2006/math" xmlns:v="urn:schemas-microsoft-com:vml" xmlns:wp14="http://schemas.microsoft.com/office/word/2010/wordprocessingDrawing" xmlns:wp="http://schemas.openxmlformats.org/drawingml/2006/wordprocessingDrawing" xmlns:w10="urn:schemas-microsoft-com:office:word" xmlns:w="http://schemas.openxmlformats.org/wordprocessingml/2006/main" xmlns:w14="http://schemas.microsoft.com/office/word/2010/wordml" xmlns:wpg="http://schemas.microsoft.com/office/word/2010/wordprocessingGroup" xmlns:wpi="http://schemas.microsoft.com/office/word/2010/wordprocessingInk" xmlns:wne="http://schemas.microsoft.com/office/word/2006/wordml" xmlns:wps="http://schemas.microsoft.com/office/word/2010/wordprocessingShape" mc:Ignorable="w14 wp14">
+  <w:endnote w:type="separator" w:id="-1">
+    <w:p>
+      <w:pPr>
+        <w:spacing w:after="0" w:line="240" w:lineRule="auto"/>
+      </w:pPr>
+      <w:r>
+        <w:separator/>
+      </w:r>
+    </w:p>
+  </w:endnote>
+  <w:endnote w:type="continuationSeparator" w:id="0">
+    <w:p>
+      <w:pPr>
+        <w:spacing w:after="0" w:line="240" w:lineRule="auto"/>
+      </w:pPr>
+      <w:r>
+        <w:continuationSeparator/>
+      </w:r>
+    </w:p>
+  </w:endnote>
+</w:endnotes>
+</file>
+
+<file path=word/footnotes.xml><?xml version="1.0" encoding="utf-8"?>
+<w:footnotes xmlns:wpc="http://schemas.microsoft.com/office/word/2010/wordprocessingCanvas" xmlns:mc="http://schemas.openxmlformats.org/markup-compatibility/2006" xmlns:o="urn:schemas-microsoft-com:office:office" xmlns:r="http://schemas.openxmlformats.org/officeDocument/2006/relationships" xmlns:m="http://schemas.openxmlformats.org/officeDocument/2006/math" xmlns:v="urn:schemas-microsoft-com:vml" xmlns:wp14="http://schemas.microsoft.com/office/word/2010/wordprocessingDrawing" xmlns:wp="http://schemas.openxmlformats.org/drawingml/2006/wordprocessingDrawing" xmlns:w10="urn:schemas-microsoft-com:office:word" xmlns:w="http://schemas.openxmlformats.org/wordprocessingml/2006/main" xmlns:w14="http://schemas.microsoft.com/office/word/2010/wordml" xmlns:wpg="http://schemas.microsoft.com/office/word/2010/wordprocessingGroup" xmlns:wpi="http://schemas.microsoft.com/office/word/2010/wordprocessingInk" xmlns:wne="http://schemas.microsoft.com/office/word/2006/wordml" xmlns:wps="http://schemas.microsoft.com/office/word/2010/wordprocessingShape" mc:Ignorable="w14 wp14">
+  <w:footnote w:type="separator" w:id="-1">
+    <w:p>
+      <w:pPr>
+        <w:spacing w:after="0" w:line="240" w:lineRule="auto"/>
+      </w:pPr>
+      <w:r>
+        <w:separator/>
+      </w:r>
+    </w:p>
+  </w:footnote>
+  <w:footnote w:type="continuationSeparator" w:id="0">
+    <w:p>
+      <w:pPr>
+        <w:spacing w:after="0" w:line="240" w:lineRule="auto"/>
+      </w:pPr>
+      <w:r>
+        <w:continuationSeparator/>
+      </w:r>
+    </w:p>
+  </w:footnote>
+</w:footnotes>
 </file>
 
 <file path=word/styles.xml><?xml version="1.0" encoding="utf-8"?>
@@ -294,6 +8655,50 @@
       <w:szCs w:val="16"/>
     </w:rPr>
   </w:style>
+  <w:style w:type="paragraph" w:styleId="Header">
+    <w:name w:val="header"/>
+    <w:basedOn w:val="Normal"/>
+    <w:link w:val="HeaderChar"/>
+    <w:uiPriority w:val="99"/>
+    <w:unhideWhenUsed/>
+    <w:rsid w:val="0083109A"/>
+    <w:pPr>
+      <w:tabs>
+        <w:tab w:val="center" w:pos="4680"/>
+        <w:tab w:val="right" w:pos="9360"/>
+      </w:tabs>
+      <w:spacing w:after="0" w:line="240" w:lineRule="auto"/>
+    </w:pPr>
+  </w:style>
+  <w:style w:type="character" w:customStyle="1" w:styleId="HeaderChar">
+    <w:name w:val="Header Char"/>
+    <w:basedOn w:val="DefaultParagraphFont"/>
+    <w:link w:val="Header"/>
+    <w:uiPriority w:val="99"/>
+    <w:rsid w:val="0083109A"/>
+  </w:style>
+  <w:style w:type="paragraph" w:styleId="Footer">
+    <w:name w:val="footer"/>
+    <w:basedOn w:val="Normal"/>
+    <w:link w:val="FooterChar"/>
+    <w:uiPriority w:val="99"/>
+    <w:unhideWhenUsed/>
+    <w:rsid w:val="0083109A"/>
+    <w:pPr>
+      <w:tabs>
+        <w:tab w:val="center" w:pos="4680"/>
+        <w:tab w:val="right" w:pos="9360"/>
+      </w:tabs>
+      <w:spacing w:after="0" w:line="240" w:lineRule="auto"/>
+    </w:pPr>
+  </w:style>
+  <w:style w:type="character" w:customStyle="1" w:styleId="FooterChar">
+    <w:name w:val="Footer Char"/>
+    <w:basedOn w:val="DefaultParagraphFont"/>
+    <w:link w:val="Footer"/>
+    <w:uiPriority w:val="99"/>
+    <w:rsid w:val="0083109A"/>
+  </w:style>
 </w:styles>
 </file>
 
@@ -513,6 +8918,50 @@
       <w:sz w:val="16"/>
       <w:szCs w:val="16"/>
     </w:rPr>
+  </w:style>
+  <w:style w:type="paragraph" w:styleId="Header">
+    <w:name w:val="header"/>
+    <w:basedOn w:val="Normal"/>
+    <w:link w:val="HeaderChar"/>
+    <w:uiPriority w:val="99"/>
+    <w:unhideWhenUsed/>
+    <w:rsid w:val="0083109A"/>
+    <w:pPr>
+      <w:tabs>
+        <w:tab w:val="center" w:pos="4680"/>
+        <w:tab w:val="right" w:pos="9360"/>
+      </w:tabs>
+      <w:spacing w:after="0" w:line="240" w:lineRule="auto"/>
+    </w:pPr>
+  </w:style>
+  <w:style w:type="character" w:customStyle="1" w:styleId="HeaderChar">
+    <w:name w:val="Header Char"/>
+    <w:basedOn w:val="DefaultParagraphFont"/>
+    <w:link w:val="Header"/>
+    <w:uiPriority w:val="99"/>
+    <w:rsid w:val="0083109A"/>
+  </w:style>
+  <w:style w:type="paragraph" w:styleId="Footer">
+    <w:name w:val="footer"/>
+    <w:basedOn w:val="Normal"/>
+    <w:link w:val="FooterChar"/>
+    <w:uiPriority w:val="99"/>
+    <w:unhideWhenUsed/>
+    <w:rsid w:val="0083109A"/>
+    <w:pPr>
+      <w:tabs>
+        <w:tab w:val="center" w:pos="4680"/>
+        <w:tab w:val="right" w:pos="9360"/>
+      </w:tabs>
+      <w:spacing w:after="0" w:line="240" w:lineRule="auto"/>
+    </w:pPr>
+  </w:style>
+  <w:style w:type="character" w:customStyle="1" w:styleId="FooterChar">
+    <w:name w:val="Footer Char"/>
+    <w:basedOn w:val="DefaultParagraphFont"/>
+    <w:link w:val="Footer"/>
+    <w:uiPriority w:val="99"/>
+    <w:rsid w:val="0083109A"/>
   </w:style>
 </w:styles>
 </file>
